--- a/thesis/05 Progress report Jun2019.docx
+++ b/thesis/05 Progress report Jun2019.docx
@@ -9045,25 +9045,7 @@
           <w:rFonts w:ascii="Times New Roman" w:hAnsi="Times New Roman" w:cs="Times New Roman"/>
         </w:rPr>
         <w:lastRenderedPageBreak/>
-        <w:t>Time frame: Jan</w:t>
-      </w:r>
-      <w:r>
-        <w:rPr>
-          <w:rFonts w:ascii="Times New Roman" w:hAnsi="Times New Roman" w:cs="Times New Roman"/>
-        </w:rPr>
-        <w:t xml:space="preserve"> 201</w:t>
-      </w:r>
-      <w:r>
-        <w:rPr>
-          <w:rFonts w:ascii="Times New Roman" w:hAnsi="Times New Roman" w:cs="Times New Roman"/>
-        </w:rPr>
-        <w:t>9</w:t>
-      </w:r>
-      <w:r>
-        <w:rPr>
-          <w:rFonts w:ascii="Times New Roman" w:hAnsi="Times New Roman" w:cs="Times New Roman"/>
-        </w:rPr>
-        <w:t xml:space="preserve"> onwards.</w:t>
+        <w:t>Time frame: Jan 2019 onwards.</w:t>
       </w:r>
     </w:p>
     <w:p>
@@ -9186,13 +9168,7 @@
         <w:rPr>
           <w:rFonts w:ascii="Times New Roman" w:hAnsi="Times New Roman" w:cs="Times New Roman"/>
         </w:rPr>
-        <w:t>and professor. </w:t>
-      </w:r>
-      <w:r>
-        <w:rPr>
-          <w:rFonts w:ascii="Times New Roman" w:hAnsi="Times New Roman" w:cs="Times New Roman"/>
-        </w:rPr>
-        <w:t>He is the founder and main author of the SPMF data mining software, an open-source software offering more than 150 algorithms for discovering itemsets, association rules, sequential patterns and rules in sequences and transactions. The SPMF software has been cited in more than 640 papers and was visited by more than 700,000 visitors since 2010. He has also written or participated in more than 200 research papers which have received more than 3000 citations. He is one of the two editor-in-chief of the Data Science and Pattern Recognition journal.  He edited the book “High-Utility Pattern Mining” (Springer).</w:t>
+        <w:t>and professor. He is the founder and main author of the SPMF data mining software, an open-source software offering more than 150 algorithms for discovering itemsets, association rules, sequential patterns and rules in sequences and transactions. The SPMF software has been cited in more than 640 papers and was visited by more than 700,000 visitors since 2010. He has also written or participated in more than 200 research papers which have received more than 3000 citations. He is one of the two editor-in-chief of the Data Science and Pattern Recognition journal.  He edited the book “High-Utility Pattern Mining” (Springer).</w:t>
       </w:r>
     </w:p>
     <w:p>
@@ -9447,13 +9423,7 @@
         <w:pStyle w:val="PlainText"/>
       </w:pPr>
       <w:r>
-        <w:t xml:space="preserve">Medicine and disease </w:t>
-      </w:r>
-      <w:r>
-        <w:t xml:space="preserve">data </w:t>
-      </w:r>
-      <w:r>
-        <w:t>are classified before and after for each reference disease</w:t>
+        <w:t>Medicine and disease data are classified before and after for each reference disease</w:t>
       </w:r>
       <w:r>
         <w:t xml:space="preserve"> (as explained in “</w:t>
@@ -9522,12 +9492,2123 @@
       <w:pPr>
         <w:pStyle w:val="PlainText"/>
       </w:pPr>
-      <w:r>
-        <w:lastRenderedPageBreak/>
-        <w:t>Work done on CKD, Cancer diseases, Tableau displays</w:t>
-      </w:r>
       <w:bookmarkStart w:id="0" w:name="_GoBack"/>
       <w:bookmarkEnd w:id="0"/>
+      <w:r>
+        <w:lastRenderedPageBreak/>
+        <w:t>I was supposed to work on specific diseases to understand the patterns and trends. The following 2 areas were chosen to work on to complement the ongoing activities in TDU.</w:t>
+      </w:r>
+    </w:p>
+    <w:p>
+      <w:pPr>
+        <w:pStyle w:val="PlainText"/>
+        <w:numPr>
+          <w:ilvl w:val="0"/>
+          <w:numId w:val="27"/>
+        </w:numPr>
+      </w:pPr>
+      <w:r>
+        <w:t>Chronic Kidney Disease (</w:t>
+      </w:r>
+      <w:r>
+        <w:t>CKD</w:t>
+      </w:r>
+      <w:r>
+        <w:t>)</w:t>
+      </w:r>
+      <w:r>
+        <w:t xml:space="preserve"> </w:t>
+      </w:r>
+      <w:r>
+        <w:t>– Vrikka roga</w:t>
+      </w:r>
+      <w:r>
+        <w:t xml:space="preserve">, </w:t>
+      </w:r>
+      <w:r>
+        <w:t>– any disease description containing word “</w:t>
+      </w:r>
+      <w:r>
+        <w:t>vrikka</w:t>
+      </w:r>
+      <w:r>
+        <w:t>”</w:t>
+      </w:r>
+    </w:p>
+    <w:p>
+      <w:pPr>
+        <w:pStyle w:val="PlainText"/>
+        <w:numPr>
+          <w:ilvl w:val="0"/>
+          <w:numId w:val="27"/>
+        </w:numPr>
+      </w:pPr>
+      <w:r>
+        <w:t>Cancer diseases</w:t>
+      </w:r>
+      <w:r>
+        <w:t xml:space="preserve"> – any disease description containing word “arbu”</w:t>
+      </w:r>
+    </w:p>
+    <w:p>
+      <w:pPr>
+        <w:pStyle w:val="PlainText"/>
+      </w:pPr>
+    </w:p>
+    <w:p>
+      <w:pPr>
+        <w:pStyle w:val="PlainText"/>
+      </w:pPr>
+      <w:r>
+        <w:t>For both the</w:t>
+      </w:r>
+      <w:r>
+        <w:t>se</w:t>
+      </w:r>
+      <w:r>
+        <w:t xml:space="preserve"> disease categories following datasets and analysis are performed so far:</w:t>
+      </w:r>
+    </w:p>
+    <w:p>
+      <w:pPr>
+        <w:pStyle w:val="PlainText"/>
+        <w:numPr>
+          <w:ilvl w:val="0"/>
+          <w:numId w:val="28"/>
+        </w:numPr>
+      </w:pPr>
+      <w:r>
+        <w:t>Patient level data ADSL have</w:t>
+      </w:r>
+      <w:r>
+        <w:t xml:space="preserve"> been created</w:t>
+      </w:r>
+      <w:r>
+        <w:t xml:space="preserve"> for disease groups</w:t>
+      </w:r>
+      <w:r>
+        <w:t>. These datasets contain patient level information for treatments and diseases at each visit. Additional derived variables are derived to get complete clinical picture</w:t>
+      </w:r>
+      <w:r>
+        <w:t>.</w:t>
+      </w:r>
+    </w:p>
+    <w:p>
+      <w:pPr>
+        <w:pStyle w:val="PlainText"/>
+        <w:numPr>
+          <w:ilvl w:val="1"/>
+          <w:numId w:val="28"/>
+        </w:numPr>
+      </w:pPr>
+      <w:r>
+        <w:t>01adsl_vrikka</w:t>
+      </w:r>
+      <w:r>
+        <w:t>.rds</w:t>
+      </w:r>
+    </w:p>
+    <w:p>
+      <w:pPr>
+        <w:pStyle w:val="PlainText"/>
+        <w:numPr>
+          <w:ilvl w:val="1"/>
+          <w:numId w:val="28"/>
+        </w:numPr>
+      </w:pPr>
+      <w:r>
+        <w:t>01adsl_cancer</w:t>
+      </w:r>
+      <w:r>
+        <w:t>.rds</w:t>
+      </w:r>
+    </w:p>
+    <w:p>
+      <w:pPr>
+        <w:pStyle w:val="PlainText"/>
+        <w:numPr>
+          <w:ilvl w:val="0"/>
+          <w:numId w:val="28"/>
+        </w:numPr>
+      </w:pPr>
+      <w:r>
+        <w:t>These 2 datasets are used to create basic analysis displays</w:t>
+      </w:r>
+      <w:r>
+        <w:t xml:space="preserve"> in tableau, these displays provide fundamental understanding of patient conditions. 15 interactive analyses are carried out for each of the disease conditions</w:t>
+      </w:r>
+      <w:r>
+        <w:t>.</w:t>
+      </w:r>
+    </w:p>
+    <w:p>
+      <w:pPr>
+        <w:pStyle w:val="PlainText"/>
+        <w:numPr>
+          <w:ilvl w:val="1"/>
+          <w:numId w:val="28"/>
+        </w:numPr>
+      </w:pPr>
+      <w:r>
+        <w:t>01VrikkaRoga_SQL_Dis_Med_Ser</w:t>
+      </w:r>
+    </w:p>
+    <w:p>
+      <w:pPr>
+        <w:pStyle w:val="PlainText"/>
+        <w:numPr>
+          <w:ilvl w:val="1"/>
+          <w:numId w:val="28"/>
+        </w:numPr>
+      </w:pPr>
+      <w:r>
+        <w:t>01Cancer_SQL_Dis_Med_Ser</w:t>
+      </w:r>
+    </w:p>
+    <w:p>
+      <w:pPr>
+        <w:pStyle w:val="PlainText"/>
+        <w:numPr>
+          <w:ilvl w:val="0"/>
+          <w:numId w:val="28"/>
+        </w:numPr>
+      </w:pPr>
+      <w:r>
+        <w:t xml:space="preserve">Before and after analysis for disease conditions. </w:t>
+      </w:r>
+      <w:r>
+        <w:t xml:space="preserve">The following analysis uses 1st occurrence of any disease as day 1 at an individual patient basis. </w:t>
+      </w:r>
+      <w:r>
+        <w:t xml:space="preserve">Vrikka roga and cancers were considered as the primary disease. </w:t>
+      </w:r>
+      <w:r>
+        <w:t>Using this as reference day “befo</w:t>
+      </w:r>
+      <w:r>
+        <w:t>re period” and “after period” are</w:t>
+      </w:r>
+      <w:r>
+        <w:t xml:space="preserve"> derived. “Before period” provides significant amount of “baseline data”, “after period” provides specific insights into what would happen after the reference disease.</w:t>
+      </w:r>
+      <w:r>
+        <w:t xml:space="preserve"> Following tableau displays provide insights into the patient counts.</w:t>
+      </w:r>
+    </w:p>
+    <w:p>
+      <w:pPr>
+        <w:pStyle w:val="PlainText"/>
+        <w:numPr>
+          <w:ilvl w:val="1"/>
+          <w:numId w:val="28"/>
+        </w:numPr>
+      </w:pPr>
+      <w:r>
+        <w:t>01VrikkaRoga_Before_After</w:t>
+      </w:r>
+    </w:p>
+    <w:p>
+      <w:pPr>
+        <w:pStyle w:val="PlainText"/>
+        <w:numPr>
+          <w:ilvl w:val="1"/>
+          <w:numId w:val="28"/>
+        </w:numPr>
+      </w:pPr>
+      <w:r>
+        <w:t>01Cancer_Before_After</w:t>
+      </w:r>
+    </w:p>
+    <w:p>
+      <w:pPr>
+        <w:pStyle w:val="PlainText"/>
+        <w:numPr>
+          <w:ilvl w:val="0"/>
+          <w:numId w:val="28"/>
+        </w:numPr>
+      </w:pPr>
+      <w:r>
+        <w:t>Disease and treatment view, listing and summary</w:t>
+      </w:r>
+      <w:r>
+        <w:t xml:space="preserve"> for Vrikka roga is created. </w:t>
+      </w:r>
+      <w:r>
+        <w:t xml:space="preserve">There are 3 analysis views created for individual patient data. </w:t>
+      </w:r>
+    </w:p>
+    <w:p>
+      <w:pPr>
+        <w:pStyle w:val="PlainText"/>
+        <w:numPr>
+          <w:ilvl w:val="0"/>
+          <w:numId w:val="29"/>
+        </w:numPr>
+        <w:ind w:left="360"/>
+      </w:pPr>
+      <w:r>
+        <w:t>1</w:t>
+      </w:r>
+      <w:r>
+        <w:rPr>
+          <w:vertAlign w:val="superscript"/>
+        </w:rPr>
+        <w:t>st</w:t>
+      </w:r>
+      <w:r>
+        <w:t xml:space="preserve"> </w:t>
+      </w:r>
+      <w:r>
+        <w:t>part of the analysis: Patients are treated as they come to hospital. This visual provides a patient level view of number of diseases reported for the first time and then repeated, similarly treatment prescribed for the first time vs. a repeat of treatment.</w:t>
+      </w:r>
+    </w:p>
+    <w:p>
+      <w:pPr>
+        <w:pStyle w:val="PlainText"/>
+        <w:numPr>
+          <w:ilvl w:val="1"/>
+          <w:numId w:val="27"/>
+        </w:numPr>
+      </w:pPr>
+      <w:r>
+        <w:t>When a disease is reported very first time then that is considered “1st time disease reported”, any subsequent repetition is considered as “Repeat”.</w:t>
+      </w:r>
+    </w:p>
+    <w:p>
+      <w:pPr>
+        <w:pStyle w:val="PlainText"/>
+        <w:numPr>
+          <w:ilvl w:val="1"/>
+          <w:numId w:val="27"/>
+        </w:numPr>
+      </w:pPr>
+      <w:r>
+        <w:t>When a treatment is prescribed very first time then that is considered “1st time treatment prescribed”, any subsequent repetition is considered as “Repeat”.</w:t>
+      </w:r>
+    </w:p>
+    <w:p>
+      <w:pPr>
+        <w:pStyle w:val="PlainText"/>
+        <w:numPr>
+          <w:ilvl w:val="1"/>
+          <w:numId w:val="27"/>
+        </w:numPr>
+      </w:pPr>
+      <w:r>
+        <w:t>These 2 calculations are repeated through the data for each patient.</w:t>
+      </w:r>
+    </w:p>
+    <w:p>
+      <w:pPr>
+        <w:pStyle w:val="PlainText"/>
+        <w:numPr>
+          <w:ilvl w:val="0"/>
+          <w:numId w:val="27"/>
+        </w:numPr>
+      </w:pPr>
+      <w:r>
+        <w:t>2</w:t>
+      </w:r>
+      <w:r>
+        <w:rPr>
+          <w:vertAlign w:val="superscript"/>
+        </w:rPr>
+        <w:t>nd</w:t>
+      </w:r>
+      <w:r>
+        <w:t xml:space="preserve"> part of the analysis:</w:t>
+      </w:r>
+      <w:r>
+        <w:t xml:space="preserve"> </w:t>
+      </w:r>
+      <w:r>
+        <w:t>This is a cumulative view for an individual patient. This provides a summary of what would have happened to a patient till a certain visit number. There are 2 tables created, first with absolute numbers and second with percentages.</w:t>
+      </w:r>
+    </w:p>
+    <w:p>
+      <w:pPr>
+        <w:pStyle w:val="PlainText"/>
+        <w:numPr>
+          <w:ilvl w:val="0"/>
+          <w:numId w:val="27"/>
+        </w:numPr>
+      </w:pPr>
+      <w:r>
+        <w:t>3</w:t>
+      </w:r>
+      <w:r>
+        <w:rPr>
+          <w:vertAlign w:val="superscript"/>
+        </w:rPr>
+        <w:t>rd</w:t>
+      </w:r>
+      <w:r>
+        <w:t xml:space="preserve"> part of analysis: This is another version of display of diseases and treatments for individual patients “non-overlapping or non-cumulative” version. </w:t>
+      </w:r>
+    </w:p>
+    <w:p>
+      <w:pPr>
+        <w:pStyle w:val="PlainText"/>
+        <w:numPr>
+          <w:ilvl w:val="1"/>
+          <w:numId w:val="27"/>
+        </w:numPr>
+      </w:pPr>
+      <w:r>
+        <w:t xml:space="preserve">Each line is a patient visit. 1st disease, Repeat disease, 1st treatment and Repeat treatment columns are displayed. </w:t>
+      </w:r>
+    </w:p>
+    <w:p>
+      <w:pPr>
+        <w:pStyle w:val="PlainText"/>
+        <w:numPr>
+          <w:ilvl w:val="1"/>
+          <w:numId w:val="27"/>
+        </w:numPr>
+      </w:pPr>
+      <w:r>
+        <w:t>Studyday column shows the visit day.</w:t>
+      </w:r>
+    </w:p>
+    <w:p>
+      <w:pPr>
+        <w:pStyle w:val="PlainText"/>
+      </w:pPr>
+      <w:r>
+        <w:t>Finally all these analyses are listed on a “dashboard” to provide a comprehensive view</w:t>
+      </w:r>
+      <w:r>
+        <w:t xml:space="preserve"> in tableau: </w:t>
+      </w:r>
+      <w:r>
+        <w:t>080VrikkaRogaDis_Med_analysis</w:t>
+      </w:r>
+      <w:r>
+        <w:t>.</w:t>
+      </w:r>
+    </w:p>
+    <w:p>
+      <w:pPr>
+        <w:pStyle w:val="PlainText"/>
+      </w:pPr>
+    </w:p>
+    <w:p>
+      <w:pPr>
+        <w:pStyle w:val="PlainText"/>
+      </w:pPr>
+      <w:r>
+        <w:t>Episodic view analysis</w:t>
+      </w:r>
+      <w:r>
+        <w:t xml:space="preserve">: Patients come to hospital as and when there is a need either for the same disease or for different diseases. Following algorithm creates patient categories:  </w:t>
+      </w:r>
+    </w:p>
+    <w:p>
+      <w:pPr>
+        <w:pStyle w:val="PlainText"/>
+      </w:pPr>
+    </w:p>
+    <w:p>
+      <w:pPr>
+        <w:pStyle w:val="PlainText"/>
+        <w:numPr>
+          <w:ilvl w:val="0"/>
+          <w:numId w:val="32"/>
+        </w:numPr>
+      </w:pPr>
+      <w:r>
+        <w:t>Create a variable to identify episodes of a disease</w:t>
+      </w:r>
+      <w:r>
+        <w:t xml:space="preserve"> </w:t>
+      </w:r>
+      <w:r>
+        <w:t>if a disease is re-appearing after 30 days then consider that as</w:t>
+      </w:r>
+      <w:r>
+        <w:t xml:space="preserve"> </w:t>
+      </w:r>
+      <w:r>
+        <w:t>a new episode, this duration should be specific to each disease in reality</w:t>
+      </w:r>
+    </w:p>
+    <w:p>
+      <w:pPr>
+        <w:pStyle w:val="PlainText"/>
+        <w:numPr>
+          <w:ilvl w:val="0"/>
+          <w:numId w:val="32"/>
+        </w:numPr>
+      </w:pPr>
+      <w:r>
+        <w:lastRenderedPageBreak/>
+        <w:t>Use the variable “</w:t>
+      </w:r>
+      <w:r>
+        <w:t>eps01</w:t>
+      </w:r>
+      <w:r>
+        <w:t>”</w:t>
+      </w:r>
+      <w:r>
+        <w:t xml:space="preserve"> for cumulative addition and get number of episodes for each disease for each patient</w:t>
+      </w:r>
+      <w:r>
+        <w:t>, i</w:t>
+      </w:r>
+      <w:r>
+        <w:t>f a disease is non-episodic then use 9999 as the duration</w:t>
+      </w:r>
+    </w:p>
+    <w:p>
+      <w:pPr>
+        <w:pStyle w:val="PlainText"/>
+        <w:numPr>
+          <w:ilvl w:val="0"/>
+          <w:numId w:val="32"/>
+        </w:numPr>
+      </w:pPr>
+      <w:r>
+        <w:t>This calculation should help in understanding the disease specific</w:t>
+      </w:r>
+      <w:r>
+        <w:t xml:space="preserve"> </w:t>
+      </w:r>
+      <w:r>
+        <w:t>pseudo outcome and amount of data collected</w:t>
+      </w:r>
+    </w:p>
+    <w:p>
+      <w:pPr>
+        <w:pStyle w:val="PlainText"/>
+        <w:numPr>
+          <w:ilvl w:val="0"/>
+          <w:numId w:val="32"/>
+        </w:numPr>
+      </w:pPr>
+      <w:r>
+        <w:t>Use 180 days duration to separate episodes as related vs. un-related as an additional layer of relationship, save this information in a variable called as “releps01”</w:t>
+      </w:r>
+    </w:p>
+    <w:p>
+      <w:pPr>
+        <w:pStyle w:val="PlainText"/>
+        <w:numPr>
+          <w:ilvl w:val="0"/>
+          <w:numId w:val="32"/>
+        </w:numPr>
+      </w:pPr>
+      <w:r>
+        <w:t>The duration between episodes as well as between related episodes</w:t>
+      </w:r>
+      <w:r>
+        <w:t xml:space="preserve"> provides an insight into how close or how far the recurrence of events</w:t>
+      </w:r>
+    </w:p>
+    <w:p>
+      <w:pPr>
+        <w:pStyle w:val="PlainText"/>
+        <w:numPr>
+          <w:ilvl w:val="0"/>
+          <w:numId w:val="32"/>
+        </w:numPr>
+      </w:pPr>
+      <w:r>
+        <w:t>Use the</w:t>
+      </w:r>
+      <w:r>
+        <w:t>s</w:t>
+      </w:r>
+      <w:r>
+        <w:t>e</w:t>
+      </w:r>
+      <w:r>
+        <w:t xml:space="preserve"> variable</w:t>
+      </w:r>
+      <w:r>
+        <w:t>s</w:t>
+      </w:r>
+      <w:r>
+        <w:t xml:space="preserve"> along with the overall classification of a patient to create a medical story</w:t>
+      </w:r>
+    </w:p>
+    <w:p>
+      <w:pPr>
+        <w:pStyle w:val="PlainText"/>
+      </w:pPr>
+    </w:p>
+    <w:p>
+      <w:pPr>
+        <w:pStyle w:val="PlainText"/>
+      </w:pPr>
+      <w:r>
+        <w:t>Data structure: Unique combinations of PatientID + StudyDay + DiseaseCode, Similar structure could be created with additional treatment variable as well.</w:t>
+      </w:r>
+    </w:p>
+    <w:p>
+      <w:pPr>
+        <w:pStyle w:val="PlainText"/>
+        <w:rPr>
+          <w:rFonts w:ascii="Helvetica" w:hAnsi="Helvetica" w:cs="Helvetica"/>
+          <w:sz w:val="20"/>
+          <w:szCs w:val="20"/>
+        </w:rPr>
+      </w:pPr>
+    </w:p>
+    <w:tbl>
+      <w:tblPr>
+        <w:tblW w:w="0" w:type="auto"/>
+        <w:tblInd w:w="720" w:type="dxa"/>
+        <w:tblCellMar>
+          <w:left w:w="0" w:type="dxa"/>
+          <w:right w:w="0" w:type="dxa"/>
+        </w:tblCellMar>
+        <w:tblLook w:val="04A0" w:firstRow="1" w:lastRow="0" w:firstColumn="1" w:lastColumn="0" w:noHBand="0" w:noVBand="1"/>
+      </w:tblPr>
+      <w:tblGrid>
+        <w:gridCol w:w="1882"/>
+        <w:gridCol w:w="2340"/>
+        <w:gridCol w:w="2070"/>
+      </w:tblGrid>
+      <w:tr>
+        <w:tc>
+          <w:tcPr>
+            <w:tcW w:w="1882" w:type="dxa"/>
+            <w:tcBorders>
+              <w:top w:val="single" w:sz="8" w:space="0" w:color="auto"/>
+              <w:left w:val="single" w:sz="8" w:space="0" w:color="auto"/>
+              <w:bottom w:val="single" w:sz="8" w:space="0" w:color="auto"/>
+              <w:right w:val="single" w:sz="8" w:space="0" w:color="auto"/>
+            </w:tcBorders>
+            <w:tcMar>
+              <w:top w:w="0" w:type="dxa"/>
+              <w:left w:w="108" w:type="dxa"/>
+              <w:bottom w:w="0" w:type="dxa"/>
+              <w:right w:w="108" w:type="dxa"/>
+            </w:tcMar>
+            <w:hideMark/>
+          </w:tcPr>
+          <w:p>
+            <w:pPr>
+              <w:pStyle w:val="ydp27be8418yiv4169082727ydp78797a9ayiv6267689750msonormal"/>
+            </w:pPr>
+            <w:r>
+              <w:rPr>
+                <w:rFonts w:ascii="New serif" w:hAnsi="New serif"/>
+              </w:rPr>
+              <w:t>PatientID</w:t>
+            </w:r>
+          </w:p>
+        </w:tc>
+        <w:tc>
+          <w:tcPr>
+            <w:tcW w:w="2340" w:type="dxa"/>
+            <w:tcBorders>
+              <w:top w:val="single" w:sz="8" w:space="0" w:color="auto"/>
+              <w:left w:val="nil"/>
+              <w:bottom w:val="single" w:sz="8" w:space="0" w:color="auto"/>
+              <w:right w:val="single" w:sz="8" w:space="0" w:color="auto"/>
+            </w:tcBorders>
+            <w:tcMar>
+              <w:top w:w="0" w:type="dxa"/>
+              <w:left w:w="108" w:type="dxa"/>
+              <w:bottom w:w="0" w:type="dxa"/>
+              <w:right w:w="108" w:type="dxa"/>
+            </w:tcMar>
+            <w:hideMark/>
+          </w:tcPr>
+          <w:p>
+            <w:pPr>
+              <w:pStyle w:val="ydp27be8418yiv4169082727ydp78797a9ayiv6267689750msonormal"/>
+            </w:pPr>
+            <w:r>
+              <w:rPr>
+                <w:rFonts w:ascii="New serif" w:hAnsi="New serif"/>
+              </w:rPr>
+              <w:t>StudyDay (date)</w:t>
+            </w:r>
+          </w:p>
+        </w:tc>
+        <w:tc>
+          <w:tcPr>
+            <w:tcW w:w="2070" w:type="dxa"/>
+            <w:tcBorders>
+              <w:top w:val="single" w:sz="8" w:space="0" w:color="auto"/>
+              <w:left w:val="nil"/>
+              <w:bottom w:val="single" w:sz="8" w:space="0" w:color="auto"/>
+              <w:right w:val="single" w:sz="8" w:space="0" w:color="auto"/>
+            </w:tcBorders>
+            <w:tcMar>
+              <w:top w:w="0" w:type="dxa"/>
+              <w:left w:w="108" w:type="dxa"/>
+              <w:bottom w:w="0" w:type="dxa"/>
+              <w:right w:w="108" w:type="dxa"/>
+            </w:tcMar>
+            <w:hideMark/>
+          </w:tcPr>
+          <w:p>
+            <w:pPr>
+              <w:pStyle w:val="ydp27be8418yiv4169082727ydp78797a9ayiv6267689750msonormal"/>
+            </w:pPr>
+            <w:r>
+              <w:rPr>
+                <w:rFonts w:ascii="New serif" w:hAnsi="New serif"/>
+              </w:rPr>
+              <w:t>DiseaseCode</w:t>
+            </w:r>
+          </w:p>
+        </w:tc>
+      </w:tr>
+    </w:tbl>
+    <w:p>
+      <w:pPr>
+        <w:pStyle w:val="ydp27be8418yiv4169082727ydp78797a9ayiv6267689750msolistparagraph"/>
+        <w:spacing w:before="0" w:beforeAutospacing="0" w:after="0" w:afterAutospacing="0"/>
+        <w:ind w:left="720"/>
+        <w:rPr>
+          <w:rFonts w:ascii="Calibri" w:hAnsi="Calibri" w:cs="Helvetica"/>
+          <w:sz w:val="22"/>
+          <w:szCs w:val="22"/>
+        </w:rPr>
+      </w:pPr>
+      <w:r>
+        <w:rPr>
+          <w:rFonts w:ascii="New serif" w:hAnsi="New serif" w:cs="Helvetica"/>
+          <w:sz w:val="22"/>
+          <w:szCs w:val="22"/>
+        </w:rPr>
+        <w:br/>
+        <w:t>1.</w:t>
+      </w:r>
+      <w:r>
+        <w:rPr>
+          <w:rFonts w:ascii="New" w:hAnsi="New" w:cs="Helvetica"/>
+          <w:sz w:val="14"/>
+          <w:szCs w:val="14"/>
+        </w:rPr>
+        <w:t>     </w:t>
+      </w:r>
+      <w:r>
+        <w:rPr>
+          <w:rFonts w:ascii="New serif" w:hAnsi="New serif" w:cs="Helvetica"/>
+          <w:sz w:val="22"/>
+          <w:szCs w:val="22"/>
+        </w:rPr>
+        <w:t>Calculate 2 outcomes for each patient</w:t>
+      </w:r>
+    </w:p>
+    <w:p>
+      <w:pPr>
+        <w:pStyle w:val="ydp27be8418yiv4169082727ydp78797a9ayiv6267689750msolistparagraph"/>
+        <w:spacing w:before="0" w:beforeAutospacing="0" w:after="0" w:afterAutospacing="0"/>
+        <w:ind w:left="1440"/>
+        <w:rPr>
+          <w:rFonts w:ascii="Calibri" w:hAnsi="Calibri" w:cs="Helvetica"/>
+          <w:sz w:val="22"/>
+          <w:szCs w:val="22"/>
+        </w:rPr>
+      </w:pPr>
+      <w:r>
+        <w:rPr>
+          <w:rFonts w:ascii="New serif" w:hAnsi="New serif" w:cs="Helvetica"/>
+          <w:sz w:val="22"/>
+          <w:szCs w:val="22"/>
+        </w:rPr>
+        <w:t>a.</w:t>
+      </w:r>
+      <w:r>
+        <w:rPr>
+          <w:rFonts w:ascii="New" w:hAnsi="New" w:cs="Helvetica"/>
+          <w:sz w:val="14"/>
+          <w:szCs w:val="14"/>
+        </w:rPr>
+        <w:t>      </w:t>
+      </w:r>
+      <w:r>
+        <w:rPr>
+          <w:rFonts w:ascii="New serif" w:hAnsi="New serif" w:cs="Helvetica"/>
+          <w:sz w:val="22"/>
+          <w:szCs w:val="22"/>
+        </w:rPr>
+        <w:t>Outcome at a patient level</w:t>
+      </w:r>
+    </w:p>
+    <w:p>
+      <w:pPr>
+        <w:pStyle w:val="ydp27be8418yiv4169082727ydp78797a9ayiv6267689750msolistparagraph"/>
+        <w:spacing w:before="0" w:beforeAutospacing="0" w:after="0" w:afterAutospacing="0"/>
+        <w:ind w:left="1440"/>
+        <w:rPr>
+          <w:rFonts w:ascii="Calibri" w:hAnsi="Calibri" w:cs="Helvetica"/>
+          <w:sz w:val="22"/>
+          <w:szCs w:val="22"/>
+        </w:rPr>
+      </w:pPr>
+      <w:r>
+        <w:rPr>
+          <w:rFonts w:ascii="New serif" w:hAnsi="New serif" w:cs="Helvetica"/>
+          <w:sz w:val="22"/>
+          <w:szCs w:val="22"/>
+        </w:rPr>
+        <w:t>b.</w:t>
+      </w:r>
+      <w:r>
+        <w:rPr>
+          <w:rFonts w:ascii="New" w:hAnsi="New" w:cs="Helvetica"/>
+          <w:sz w:val="14"/>
+          <w:szCs w:val="14"/>
+        </w:rPr>
+        <w:t>     </w:t>
+      </w:r>
+      <w:r>
+        <w:rPr>
+          <w:rFonts w:ascii="New serif" w:hAnsi="New serif" w:cs="Helvetica"/>
+          <w:sz w:val="22"/>
+          <w:szCs w:val="22"/>
+        </w:rPr>
+        <w:t>Outcome at a patient + each disease level</w:t>
+      </w:r>
+    </w:p>
+    <w:p>
+      <w:pPr>
+        <w:pStyle w:val="ydp27be8418yiv4169082727ydp78797a9ayiv6267689750msolistparagraph"/>
+        <w:spacing w:before="0" w:beforeAutospacing="0" w:after="0" w:afterAutospacing="0"/>
+        <w:ind w:left="720"/>
+        <w:rPr>
+          <w:rFonts w:ascii="Calibri" w:hAnsi="Calibri" w:cs="Helvetica"/>
+          <w:sz w:val="22"/>
+          <w:szCs w:val="22"/>
+        </w:rPr>
+      </w:pPr>
+      <w:r>
+        <w:rPr>
+          <w:rFonts w:ascii="New serif" w:hAnsi="New serif" w:cs="Helvetica"/>
+          <w:sz w:val="22"/>
+          <w:szCs w:val="22"/>
+        </w:rPr>
+        <w:t>2.</w:t>
+      </w:r>
+      <w:r>
+        <w:rPr>
+          <w:rFonts w:ascii="New" w:hAnsi="New" w:cs="Helvetica"/>
+          <w:sz w:val="14"/>
+          <w:szCs w:val="14"/>
+        </w:rPr>
+        <w:t>     </w:t>
+      </w:r>
+      <w:r>
+        <w:rPr>
+          <w:rFonts w:ascii="New serif" w:hAnsi="New serif" w:cs="Helvetica"/>
+          <w:sz w:val="22"/>
+          <w:szCs w:val="22"/>
+        </w:rPr>
+        <w:t>Outcomes would have the following values:</w:t>
+      </w:r>
+    </w:p>
+    <w:tbl>
+      <w:tblPr>
+        <w:tblW w:w="0" w:type="auto"/>
+        <w:tblInd w:w="1440" w:type="dxa"/>
+        <w:tblCellMar>
+          <w:left w:w="0" w:type="dxa"/>
+          <w:right w:w="0" w:type="dxa"/>
+        </w:tblCellMar>
+        <w:tblLook w:val="04A0" w:firstRow="1" w:lastRow="0" w:firstColumn="1" w:lastColumn="0" w:noHBand="0" w:noVBand="1"/>
+      </w:tblPr>
+      <w:tblGrid>
+        <w:gridCol w:w="2131"/>
+        <w:gridCol w:w="2625"/>
+        <w:gridCol w:w="1735"/>
+        <w:gridCol w:w="1645"/>
+      </w:tblGrid>
+      <w:tr>
+        <w:tc>
+          <w:tcPr>
+            <w:tcW w:w="4427" w:type="dxa"/>
+            <w:tcBorders>
+              <w:top w:val="single" w:sz="8" w:space="0" w:color="auto"/>
+              <w:left w:val="single" w:sz="8" w:space="0" w:color="auto"/>
+              <w:bottom w:val="single" w:sz="8" w:space="0" w:color="auto"/>
+              <w:right w:val="single" w:sz="8" w:space="0" w:color="auto"/>
+            </w:tcBorders>
+            <w:tcMar>
+              <w:top w:w="0" w:type="dxa"/>
+              <w:left w:w="108" w:type="dxa"/>
+              <w:bottom w:w="0" w:type="dxa"/>
+              <w:right w:w="108" w:type="dxa"/>
+            </w:tcMar>
+            <w:hideMark/>
+          </w:tcPr>
+          <w:p>
+            <w:pPr>
+              <w:pStyle w:val="ydp27be8418yiv4169082727ydp78797a9ayiv6267689750msolistparagraph"/>
+              <w:spacing w:before="0" w:beforeAutospacing="0" w:after="0" w:afterAutospacing="0"/>
+              <w:rPr>
+                <w:rFonts w:ascii="Calibri" w:hAnsi="Calibri"/>
+                <w:sz w:val="22"/>
+                <w:szCs w:val="22"/>
+              </w:rPr>
+            </w:pPr>
+            <w:r>
+              <w:rPr>
+                <w:rFonts w:ascii="New serif" w:hAnsi="New serif"/>
+                <w:sz w:val="22"/>
+                <w:szCs w:val="22"/>
+              </w:rPr>
+              <w:t>Outcome at a patient level</w:t>
+            </w:r>
+          </w:p>
+        </w:tc>
+        <w:tc>
+          <w:tcPr>
+            <w:tcW w:w="5465" w:type="dxa"/>
+            <w:tcBorders>
+              <w:top w:val="single" w:sz="8" w:space="0" w:color="auto"/>
+              <w:left w:val="nil"/>
+              <w:bottom w:val="single" w:sz="8" w:space="0" w:color="auto"/>
+              <w:right w:val="single" w:sz="8" w:space="0" w:color="auto"/>
+            </w:tcBorders>
+            <w:tcMar>
+              <w:top w:w="0" w:type="dxa"/>
+              <w:left w:w="108" w:type="dxa"/>
+              <w:bottom w:w="0" w:type="dxa"/>
+              <w:right w:w="108" w:type="dxa"/>
+            </w:tcMar>
+            <w:hideMark/>
+          </w:tcPr>
+          <w:p>
+            <w:pPr>
+              <w:pStyle w:val="ydp27be8418yiv4169082727ydp78797a9ayiv6267689750msonormal"/>
+            </w:pPr>
+            <w:r>
+              <w:rPr>
+                <w:rFonts w:ascii="New serif" w:hAnsi="New serif"/>
+              </w:rPr>
+              <w:t>Outcome at a patient + each disease level</w:t>
+            </w:r>
+          </w:p>
+          <w:p>
+            <w:pPr>
+              <w:pStyle w:val="ydp27be8418yiv4169082727ydp78797a9ayiv6267689750msolistparagraph"/>
+              <w:spacing w:before="0" w:beforeAutospacing="0" w:after="0" w:afterAutospacing="0"/>
+              <w:rPr>
+                <w:rFonts w:ascii="Calibri" w:hAnsi="Calibri"/>
+                <w:sz w:val="22"/>
+                <w:szCs w:val="22"/>
+              </w:rPr>
+            </w:pPr>
+            <w:r>
+              <w:rPr>
+                <w:rFonts w:ascii="New serif" w:hAnsi="New serif"/>
+                <w:sz w:val="22"/>
+                <w:szCs w:val="22"/>
+              </w:rPr>
+              <w:t> </w:t>
+            </w:r>
+          </w:p>
+        </w:tc>
+        <w:tc>
+          <w:tcPr>
+            <w:tcW w:w="2700" w:type="dxa"/>
+            <w:tcBorders>
+              <w:top w:val="single" w:sz="8" w:space="0" w:color="auto"/>
+              <w:left w:val="nil"/>
+              <w:bottom w:val="single" w:sz="8" w:space="0" w:color="auto"/>
+              <w:right w:val="single" w:sz="8" w:space="0" w:color="auto"/>
+            </w:tcBorders>
+            <w:tcMar>
+              <w:top w:w="0" w:type="dxa"/>
+              <w:left w:w="108" w:type="dxa"/>
+              <w:bottom w:w="0" w:type="dxa"/>
+              <w:right w:w="108" w:type="dxa"/>
+            </w:tcMar>
+            <w:hideMark/>
+          </w:tcPr>
+          <w:p>
+            <w:pPr>
+              <w:pStyle w:val="ydp27be8418yiv4169082727ydp78797a9ayiv6267689750msonormal"/>
+            </w:pPr>
+            <w:r>
+              <w:rPr>
+                <w:rFonts w:ascii="New serif" w:hAnsi="New serif"/>
+              </w:rPr>
+              <w:t>Category</w:t>
+            </w:r>
+          </w:p>
+        </w:tc>
+        <w:tc>
+          <w:tcPr>
+            <w:tcW w:w="2700" w:type="dxa"/>
+            <w:tcBorders>
+              <w:top w:val="single" w:sz="8" w:space="0" w:color="auto"/>
+              <w:left w:val="nil"/>
+              <w:bottom w:val="single" w:sz="8" w:space="0" w:color="auto"/>
+              <w:right w:val="single" w:sz="8" w:space="0" w:color="auto"/>
+            </w:tcBorders>
+            <w:tcMar>
+              <w:top w:w="0" w:type="dxa"/>
+              <w:left w:w="108" w:type="dxa"/>
+              <w:bottom w:w="0" w:type="dxa"/>
+              <w:right w:w="108" w:type="dxa"/>
+            </w:tcMar>
+            <w:hideMark/>
+          </w:tcPr>
+          <w:p>
+            <w:pPr>
+              <w:pStyle w:val="ydp27be8418yiv4169082727ydp78797a9ayiv6267689750msonormal"/>
+            </w:pPr>
+            <w:r>
+              <w:rPr>
+                <w:rFonts w:ascii="New serif" w:hAnsi="New serif"/>
+              </w:rPr>
+              <w:t>Response variable</w:t>
+            </w:r>
+          </w:p>
+        </w:tc>
+      </w:tr>
+      <w:tr>
+        <w:tc>
+          <w:tcPr>
+            <w:tcW w:w="4427" w:type="dxa"/>
+            <w:tcBorders>
+              <w:top w:val="nil"/>
+              <w:left w:val="single" w:sz="8" w:space="0" w:color="auto"/>
+              <w:bottom w:val="single" w:sz="8" w:space="0" w:color="auto"/>
+              <w:right w:val="single" w:sz="8" w:space="0" w:color="auto"/>
+            </w:tcBorders>
+            <w:tcMar>
+              <w:top w:w="0" w:type="dxa"/>
+              <w:left w:w="108" w:type="dxa"/>
+              <w:bottom w:w="0" w:type="dxa"/>
+              <w:right w:w="108" w:type="dxa"/>
+            </w:tcMar>
+            <w:hideMark/>
+          </w:tcPr>
+          <w:p>
+            <w:pPr>
+              <w:pStyle w:val="ydp27be8418yiv4169082727ydp78797a9ayiv6267689750msolistparagraph"/>
+              <w:spacing w:before="0" w:beforeAutospacing="0" w:after="0" w:afterAutospacing="0"/>
+              <w:rPr>
+                <w:rFonts w:ascii="Calibri" w:hAnsi="Calibri"/>
+                <w:sz w:val="22"/>
+                <w:szCs w:val="22"/>
+              </w:rPr>
+            </w:pPr>
+            <w:r>
+              <w:rPr>
+                <w:rFonts w:ascii="New serif" w:hAnsi="New serif"/>
+                <w:sz w:val="22"/>
+                <w:szCs w:val="22"/>
+              </w:rPr>
+              <w:t>Drop out at 1</w:t>
+            </w:r>
+            <w:r>
+              <w:rPr>
+                <w:rFonts w:ascii="New serif" w:hAnsi="New serif"/>
+                <w:sz w:val="22"/>
+                <w:szCs w:val="22"/>
+                <w:vertAlign w:val="superscript"/>
+              </w:rPr>
+              <w:t>st</w:t>
+            </w:r>
+            <w:r>
+              <w:rPr>
+                <w:rFonts w:ascii="New serif" w:hAnsi="New serif"/>
+                <w:sz w:val="22"/>
+                <w:szCs w:val="22"/>
+              </w:rPr>
+              <w:t> visit</w:t>
+            </w:r>
+          </w:p>
+        </w:tc>
+        <w:tc>
+          <w:tcPr>
+            <w:tcW w:w="5465" w:type="dxa"/>
+            <w:tcBorders>
+              <w:top w:val="nil"/>
+              <w:left w:val="nil"/>
+              <w:bottom w:val="single" w:sz="8" w:space="0" w:color="auto"/>
+              <w:right w:val="single" w:sz="8" w:space="0" w:color="auto"/>
+            </w:tcBorders>
+            <w:tcMar>
+              <w:top w:w="0" w:type="dxa"/>
+              <w:left w:w="108" w:type="dxa"/>
+              <w:bottom w:w="0" w:type="dxa"/>
+              <w:right w:w="108" w:type="dxa"/>
+            </w:tcMar>
+            <w:hideMark/>
+          </w:tcPr>
+          <w:p>
+            <w:pPr>
+              <w:pStyle w:val="ydp27be8418yiv4169082727ydp78797a9ayiv6267689750msonormal"/>
+            </w:pPr>
+            <w:r>
+              <w:rPr>
+                <w:rFonts w:ascii="New serif" w:hAnsi="New serif"/>
+              </w:rPr>
+              <w:t>Drop out at 1</w:t>
+            </w:r>
+            <w:r>
+              <w:rPr>
+                <w:rFonts w:ascii="New serif" w:hAnsi="New serif"/>
+                <w:vertAlign w:val="superscript"/>
+              </w:rPr>
+              <w:t>st</w:t>
+            </w:r>
+            <w:r>
+              <w:rPr>
+                <w:rFonts w:ascii="New serif" w:hAnsi="New serif"/>
+              </w:rPr>
+              <w:t> visit for a disease</w:t>
+            </w:r>
+          </w:p>
+        </w:tc>
+        <w:tc>
+          <w:tcPr>
+            <w:tcW w:w="2700" w:type="dxa"/>
+            <w:tcBorders>
+              <w:top w:val="nil"/>
+              <w:left w:val="nil"/>
+              <w:bottom w:val="single" w:sz="8" w:space="0" w:color="auto"/>
+              <w:right w:val="single" w:sz="8" w:space="0" w:color="auto"/>
+            </w:tcBorders>
+            <w:tcMar>
+              <w:top w:w="0" w:type="dxa"/>
+              <w:left w:w="108" w:type="dxa"/>
+              <w:bottom w:w="0" w:type="dxa"/>
+              <w:right w:w="108" w:type="dxa"/>
+            </w:tcMar>
+            <w:hideMark/>
+          </w:tcPr>
+          <w:p>
+            <w:pPr>
+              <w:pStyle w:val="ydp27be8418yiv4169082727ydp78797a9ayiv6267689750msonormal"/>
+            </w:pPr>
+            <w:r>
+              <w:rPr>
+                <w:rFonts w:ascii="New serif" w:hAnsi="New serif"/>
+              </w:rPr>
+              <w:t>Drop out</w:t>
+            </w:r>
+          </w:p>
+        </w:tc>
+        <w:tc>
+          <w:tcPr>
+            <w:tcW w:w="2700" w:type="dxa"/>
+            <w:tcBorders>
+              <w:top w:val="nil"/>
+              <w:left w:val="nil"/>
+              <w:bottom w:val="single" w:sz="8" w:space="0" w:color="auto"/>
+              <w:right w:val="single" w:sz="8" w:space="0" w:color="auto"/>
+            </w:tcBorders>
+            <w:tcMar>
+              <w:top w:w="0" w:type="dxa"/>
+              <w:left w:w="108" w:type="dxa"/>
+              <w:bottom w:w="0" w:type="dxa"/>
+              <w:right w:w="108" w:type="dxa"/>
+            </w:tcMar>
+            <w:hideMark/>
+          </w:tcPr>
+          <w:p>
+            <w:pPr>
+              <w:pStyle w:val="ydp27be8418yiv4169082727ydp78797a9ayiv6267689750msonormal"/>
+            </w:pPr>
+            <w:r>
+              <w:rPr>
+                <w:rFonts w:ascii="New serif" w:hAnsi="New serif"/>
+              </w:rPr>
+              <w:t>No response</w:t>
+            </w:r>
+          </w:p>
+        </w:tc>
+      </w:tr>
+      <w:tr>
+        <w:tc>
+          <w:tcPr>
+            <w:tcW w:w="4427" w:type="dxa"/>
+            <w:tcBorders>
+              <w:top w:val="nil"/>
+              <w:left w:val="single" w:sz="8" w:space="0" w:color="auto"/>
+              <w:bottom w:val="single" w:sz="8" w:space="0" w:color="auto"/>
+              <w:right w:val="single" w:sz="8" w:space="0" w:color="auto"/>
+            </w:tcBorders>
+            <w:tcMar>
+              <w:top w:w="0" w:type="dxa"/>
+              <w:left w:w="108" w:type="dxa"/>
+              <w:bottom w:w="0" w:type="dxa"/>
+              <w:right w:w="108" w:type="dxa"/>
+            </w:tcMar>
+            <w:hideMark/>
+          </w:tcPr>
+          <w:p>
+            <w:pPr>
+              <w:pStyle w:val="ydp27be8418yiv4169082727ydp78797a9ayiv6267689750msolistparagraph"/>
+              <w:spacing w:before="0" w:beforeAutospacing="0" w:after="0" w:afterAutospacing="0"/>
+              <w:rPr>
+                <w:rFonts w:ascii="Calibri" w:hAnsi="Calibri"/>
+                <w:sz w:val="22"/>
+                <w:szCs w:val="22"/>
+              </w:rPr>
+            </w:pPr>
+            <w:r>
+              <w:rPr>
+                <w:rFonts w:ascii="New serif" w:hAnsi="New serif"/>
+                <w:sz w:val="22"/>
+                <w:szCs w:val="22"/>
+              </w:rPr>
+              <w:t>Drop out with 2 to 5 visits</w:t>
+            </w:r>
+          </w:p>
+        </w:tc>
+        <w:tc>
+          <w:tcPr>
+            <w:tcW w:w="5465" w:type="dxa"/>
+            <w:tcBorders>
+              <w:top w:val="nil"/>
+              <w:left w:val="nil"/>
+              <w:bottom w:val="single" w:sz="8" w:space="0" w:color="auto"/>
+              <w:right w:val="single" w:sz="8" w:space="0" w:color="auto"/>
+            </w:tcBorders>
+            <w:tcMar>
+              <w:top w:w="0" w:type="dxa"/>
+              <w:left w:w="108" w:type="dxa"/>
+              <w:bottom w:w="0" w:type="dxa"/>
+              <w:right w:w="108" w:type="dxa"/>
+            </w:tcMar>
+            <w:hideMark/>
+          </w:tcPr>
+          <w:p>
+            <w:pPr>
+              <w:pStyle w:val="ydp27be8418yiv4169082727ydp78797a9ayiv6267689750msonormal"/>
+            </w:pPr>
+            <w:r>
+              <w:rPr>
+                <w:rFonts w:ascii="New serif" w:hAnsi="New serif"/>
+              </w:rPr>
+              <w:t>Drop out with 2 to 5 visits</w:t>
+            </w:r>
+          </w:p>
+        </w:tc>
+        <w:tc>
+          <w:tcPr>
+            <w:tcW w:w="2700" w:type="dxa"/>
+            <w:tcBorders>
+              <w:top w:val="nil"/>
+              <w:left w:val="nil"/>
+              <w:bottom w:val="single" w:sz="8" w:space="0" w:color="auto"/>
+              <w:right w:val="single" w:sz="8" w:space="0" w:color="auto"/>
+            </w:tcBorders>
+            <w:tcMar>
+              <w:top w:w="0" w:type="dxa"/>
+              <w:left w:w="108" w:type="dxa"/>
+              <w:bottom w:w="0" w:type="dxa"/>
+              <w:right w:w="108" w:type="dxa"/>
+            </w:tcMar>
+            <w:hideMark/>
+          </w:tcPr>
+          <w:p>
+            <w:pPr>
+              <w:pStyle w:val="ydp27be8418yiv4169082727ydp78797a9ayiv6267689750msonormal"/>
+            </w:pPr>
+            <w:r>
+              <w:rPr>
+                <w:rFonts w:ascii="New serif" w:hAnsi="New serif"/>
+              </w:rPr>
+              <w:t>Very limited data</w:t>
+            </w:r>
+          </w:p>
+        </w:tc>
+        <w:tc>
+          <w:tcPr>
+            <w:tcW w:w="2700" w:type="dxa"/>
+            <w:tcBorders>
+              <w:top w:val="nil"/>
+              <w:left w:val="nil"/>
+              <w:bottom w:val="single" w:sz="8" w:space="0" w:color="auto"/>
+              <w:right w:val="single" w:sz="8" w:space="0" w:color="auto"/>
+            </w:tcBorders>
+            <w:tcMar>
+              <w:top w:w="0" w:type="dxa"/>
+              <w:left w:w="108" w:type="dxa"/>
+              <w:bottom w:w="0" w:type="dxa"/>
+              <w:right w:w="108" w:type="dxa"/>
+            </w:tcMar>
+            <w:hideMark/>
+          </w:tcPr>
+          <w:p>
+            <w:pPr>
+              <w:pStyle w:val="ydp27be8418yiv4169082727ydp78797a9ayiv6267689750msonormal"/>
+            </w:pPr>
+            <w:r>
+              <w:rPr>
+                <w:rFonts w:ascii="New serif" w:hAnsi="New serif"/>
+              </w:rPr>
+              <w:t>No response</w:t>
+            </w:r>
+          </w:p>
+        </w:tc>
+      </w:tr>
+      <w:tr>
+        <w:tc>
+          <w:tcPr>
+            <w:tcW w:w="4427" w:type="dxa"/>
+            <w:tcBorders>
+              <w:top w:val="nil"/>
+              <w:left w:val="single" w:sz="8" w:space="0" w:color="auto"/>
+              <w:bottom w:val="single" w:sz="8" w:space="0" w:color="auto"/>
+              <w:right w:val="single" w:sz="8" w:space="0" w:color="auto"/>
+            </w:tcBorders>
+            <w:tcMar>
+              <w:top w:w="0" w:type="dxa"/>
+              <w:left w:w="108" w:type="dxa"/>
+              <w:bottom w:w="0" w:type="dxa"/>
+              <w:right w:w="108" w:type="dxa"/>
+            </w:tcMar>
+            <w:hideMark/>
+          </w:tcPr>
+          <w:p>
+            <w:pPr>
+              <w:pStyle w:val="ydp27be8418yiv4169082727ydp78797a9ayiv6267689750msolistparagraph"/>
+              <w:spacing w:before="0" w:beforeAutospacing="0" w:after="0" w:afterAutospacing="0"/>
+              <w:rPr>
+                <w:rFonts w:ascii="Calibri" w:hAnsi="Calibri"/>
+                <w:sz w:val="22"/>
+                <w:szCs w:val="22"/>
+              </w:rPr>
+            </w:pPr>
+            <w:r>
+              <w:rPr>
+                <w:rFonts w:ascii="New serif" w:hAnsi="New serif"/>
+                <w:sz w:val="22"/>
+                <w:szCs w:val="22"/>
+              </w:rPr>
+              <w:t>Visits &gt;= 5 and duration &lt;= 30 days</w:t>
+            </w:r>
+          </w:p>
+        </w:tc>
+        <w:tc>
+          <w:tcPr>
+            <w:tcW w:w="5465" w:type="dxa"/>
+            <w:tcBorders>
+              <w:top w:val="nil"/>
+              <w:left w:val="nil"/>
+              <w:bottom w:val="single" w:sz="8" w:space="0" w:color="auto"/>
+              <w:right w:val="single" w:sz="8" w:space="0" w:color="auto"/>
+            </w:tcBorders>
+            <w:tcMar>
+              <w:top w:w="0" w:type="dxa"/>
+              <w:left w:w="108" w:type="dxa"/>
+              <w:bottom w:w="0" w:type="dxa"/>
+              <w:right w:w="108" w:type="dxa"/>
+            </w:tcMar>
+            <w:hideMark/>
+          </w:tcPr>
+          <w:p>
+            <w:pPr>
+              <w:pStyle w:val="ydp27be8418yiv4169082727ydp78797a9ayiv6267689750msonormal"/>
+            </w:pPr>
+            <w:r>
+              <w:rPr>
+                <w:rFonts w:ascii="New serif" w:hAnsi="New serif"/>
+              </w:rPr>
+              <w:t>Visits &gt;= 5 and duration &lt;= 30 days for a disease</w:t>
+            </w:r>
+          </w:p>
+        </w:tc>
+        <w:tc>
+          <w:tcPr>
+            <w:tcW w:w="2700" w:type="dxa"/>
+            <w:tcBorders>
+              <w:top w:val="nil"/>
+              <w:left w:val="nil"/>
+              <w:bottom w:val="single" w:sz="8" w:space="0" w:color="auto"/>
+              <w:right w:val="single" w:sz="8" w:space="0" w:color="auto"/>
+            </w:tcBorders>
+            <w:tcMar>
+              <w:top w:w="0" w:type="dxa"/>
+              <w:left w:w="108" w:type="dxa"/>
+              <w:bottom w:w="0" w:type="dxa"/>
+              <w:right w:w="108" w:type="dxa"/>
+            </w:tcMar>
+            <w:hideMark/>
+          </w:tcPr>
+          <w:p>
+            <w:pPr>
+              <w:pStyle w:val="ydp27be8418yiv4169082727ydp78797a9ayiv6267689750msonormal"/>
+            </w:pPr>
+            <w:r>
+              <w:rPr>
+                <w:rFonts w:ascii="New serif" w:hAnsi="New serif"/>
+              </w:rPr>
+              <w:t>Very limited data</w:t>
+            </w:r>
+          </w:p>
+        </w:tc>
+        <w:tc>
+          <w:tcPr>
+            <w:tcW w:w="2700" w:type="dxa"/>
+            <w:tcBorders>
+              <w:top w:val="nil"/>
+              <w:left w:val="nil"/>
+              <w:bottom w:val="single" w:sz="8" w:space="0" w:color="auto"/>
+              <w:right w:val="single" w:sz="8" w:space="0" w:color="auto"/>
+            </w:tcBorders>
+            <w:tcMar>
+              <w:top w:w="0" w:type="dxa"/>
+              <w:left w:w="108" w:type="dxa"/>
+              <w:bottom w:w="0" w:type="dxa"/>
+              <w:right w:w="108" w:type="dxa"/>
+            </w:tcMar>
+            <w:hideMark/>
+          </w:tcPr>
+          <w:p>
+            <w:pPr>
+              <w:pStyle w:val="ydp27be8418yiv4169082727ydp78797a9ayiv6267689750msonormal"/>
+            </w:pPr>
+            <w:r>
+              <w:rPr>
+                <w:rFonts w:ascii="New serif" w:hAnsi="New serif"/>
+              </w:rPr>
+              <w:t>Some response</w:t>
+            </w:r>
+          </w:p>
+        </w:tc>
+      </w:tr>
+      <w:tr>
+        <w:tc>
+          <w:tcPr>
+            <w:tcW w:w="4427" w:type="dxa"/>
+            <w:tcBorders>
+              <w:top w:val="nil"/>
+              <w:left w:val="single" w:sz="8" w:space="0" w:color="auto"/>
+              <w:bottom w:val="single" w:sz="8" w:space="0" w:color="auto"/>
+              <w:right w:val="single" w:sz="8" w:space="0" w:color="auto"/>
+            </w:tcBorders>
+            <w:tcMar>
+              <w:top w:w="0" w:type="dxa"/>
+              <w:left w:w="108" w:type="dxa"/>
+              <w:bottom w:w="0" w:type="dxa"/>
+              <w:right w:w="108" w:type="dxa"/>
+            </w:tcMar>
+            <w:hideMark/>
+          </w:tcPr>
+          <w:p>
+            <w:pPr>
+              <w:pStyle w:val="ydp27be8418yiv4169082727ydp78797a9ayiv6267689750msolistparagraph"/>
+              <w:spacing w:before="0" w:beforeAutospacing="0" w:after="0" w:afterAutospacing="0"/>
+              <w:rPr>
+                <w:rFonts w:ascii="Calibri" w:hAnsi="Calibri"/>
+                <w:sz w:val="22"/>
+                <w:szCs w:val="22"/>
+              </w:rPr>
+            </w:pPr>
+            <w:r>
+              <w:rPr>
+                <w:rFonts w:ascii="New serif" w:hAnsi="New serif"/>
+                <w:sz w:val="22"/>
+                <w:szCs w:val="22"/>
+              </w:rPr>
+              <w:t>Visits &gt;= 5 and duration &gt;= 30 days</w:t>
+            </w:r>
+          </w:p>
+        </w:tc>
+        <w:tc>
+          <w:tcPr>
+            <w:tcW w:w="5465" w:type="dxa"/>
+            <w:tcBorders>
+              <w:top w:val="nil"/>
+              <w:left w:val="nil"/>
+              <w:bottom w:val="single" w:sz="8" w:space="0" w:color="auto"/>
+              <w:right w:val="single" w:sz="8" w:space="0" w:color="auto"/>
+            </w:tcBorders>
+            <w:tcMar>
+              <w:top w:w="0" w:type="dxa"/>
+              <w:left w:w="108" w:type="dxa"/>
+              <w:bottom w:w="0" w:type="dxa"/>
+              <w:right w:w="108" w:type="dxa"/>
+            </w:tcMar>
+            <w:hideMark/>
+          </w:tcPr>
+          <w:p>
+            <w:pPr>
+              <w:pStyle w:val="ydp27be8418yiv4169082727ydp78797a9ayiv6267689750msonormal"/>
+            </w:pPr>
+            <w:r>
+              <w:rPr>
+                <w:rFonts w:ascii="New serif" w:hAnsi="New serif"/>
+              </w:rPr>
+              <w:t>Visits &gt;= 5 and duration &gt;= 30 days for a disease</w:t>
+            </w:r>
+          </w:p>
+        </w:tc>
+        <w:tc>
+          <w:tcPr>
+            <w:tcW w:w="2700" w:type="dxa"/>
+            <w:tcBorders>
+              <w:top w:val="nil"/>
+              <w:left w:val="nil"/>
+              <w:bottom w:val="single" w:sz="8" w:space="0" w:color="auto"/>
+              <w:right w:val="single" w:sz="8" w:space="0" w:color="auto"/>
+            </w:tcBorders>
+            <w:tcMar>
+              <w:top w:w="0" w:type="dxa"/>
+              <w:left w:w="108" w:type="dxa"/>
+              <w:bottom w:w="0" w:type="dxa"/>
+              <w:right w:w="108" w:type="dxa"/>
+            </w:tcMar>
+            <w:hideMark/>
+          </w:tcPr>
+          <w:p>
+            <w:pPr>
+              <w:pStyle w:val="ydp27be8418yiv4169082727ydp78797a9ayiv6267689750msonormal"/>
+            </w:pPr>
+            <w:r>
+              <w:rPr>
+                <w:rFonts w:ascii="New serif" w:hAnsi="New serif"/>
+              </w:rPr>
+              <w:t>Moderate amount of data</w:t>
+            </w:r>
+          </w:p>
+        </w:tc>
+        <w:tc>
+          <w:tcPr>
+            <w:tcW w:w="2700" w:type="dxa"/>
+            <w:tcBorders>
+              <w:top w:val="nil"/>
+              <w:left w:val="nil"/>
+              <w:bottom w:val="single" w:sz="8" w:space="0" w:color="auto"/>
+              <w:right w:val="single" w:sz="8" w:space="0" w:color="auto"/>
+            </w:tcBorders>
+            <w:tcMar>
+              <w:top w:w="0" w:type="dxa"/>
+              <w:left w:w="108" w:type="dxa"/>
+              <w:bottom w:w="0" w:type="dxa"/>
+              <w:right w:w="108" w:type="dxa"/>
+            </w:tcMar>
+            <w:hideMark/>
+          </w:tcPr>
+          <w:p>
+            <w:pPr>
+              <w:pStyle w:val="ydp27be8418yiv4169082727ydp78797a9ayiv6267689750msonormal"/>
+            </w:pPr>
+            <w:r>
+              <w:rPr>
+                <w:rFonts w:ascii="New serif" w:hAnsi="New serif"/>
+              </w:rPr>
+              <w:t>Limited response</w:t>
+            </w:r>
+          </w:p>
+        </w:tc>
+      </w:tr>
+      <w:tr>
+        <w:tc>
+          <w:tcPr>
+            <w:tcW w:w="4427" w:type="dxa"/>
+            <w:tcBorders>
+              <w:top w:val="nil"/>
+              <w:left w:val="single" w:sz="8" w:space="0" w:color="auto"/>
+              <w:bottom w:val="single" w:sz="8" w:space="0" w:color="auto"/>
+              <w:right w:val="single" w:sz="8" w:space="0" w:color="auto"/>
+            </w:tcBorders>
+            <w:tcMar>
+              <w:top w:w="0" w:type="dxa"/>
+              <w:left w:w="108" w:type="dxa"/>
+              <w:bottom w:w="0" w:type="dxa"/>
+              <w:right w:w="108" w:type="dxa"/>
+            </w:tcMar>
+            <w:hideMark/>
+          </w:tcPr>
+          <w:p>
+            <w:pPr>
+              <w:pStyle w:val="ydp27be8418yiv4169082727ydp78797a9ayiv6267689750msolistparagraph"/>
+              <w:spacing w:before="0" w:beforeAutospacing="0" w:after="0" w:afterAutospacing="0"/>
+              <w:rPr>
+                <w:rFonts w:ascii="Calibri" w:hAnsi="Calibri"/>
+                <w:sz w:val="22"/>
+                <w:szCs w:val="22"/>
+              </w:rPr>
+            </w:pPr>
+            <w:r>
+              <w:rPr>
+                <w:rFonts w:ascii="New serif" w:hAnsi="New serif"/>
+                <w:sz w:val="22"/>
+                <w:szCs w:val="22"/>
+              </w:rPr>
+              <w:t>Duration &gt; 30 days and &lt;= 180 days</w:t>
+            </w:r>
+          </w:p>
+        </w:tc>
+        <w:tc>
+          <w:tcPr>
+            <w:tcW w:w="5465" w:type="dxa"/>
+            <w:tcBorders>
+              <w:top w:val="nil"/>
+              <w:left w:val="nil"/>
+              <w:bottom w:val="single" w:sz="8" w:space="0" w:color="auto"/>
+              <w:right w:val="single" w:sz="8" w:space="0" w:color="auto"/>
+            </w:tcBorders>
+            <w:tcMar>
+              <w:top w:w="0" w:type="dxa"/>
+              <w:left w:w="108" w:type="dxa"/>
+              <w:bottom w:w="0" w:type="dxa"/>
+              <w:right w:w="108" w:type="dxa"/>
+            </w:tcMar>
+            <w:hideMark/>
+          </w:tcPr>
+          <w:p>
+            <w:pPr>
+              <w:pStyle w:val="ydp27be8418yiv4169082727ydp78797a9ayiv6267689750msonormal"/>
+            </w:pPr>
+            <w:r>
+              <w:rPr>
+                <w:rFonts w:ascii="New serif" w:hAnsi="New serif"/>
+              </w:rPr>
+              <w:t>Duration &gt; 30 days and &lt;= 180 days –</w:t>
+            </w:r>
+          </w:p>
+          <w:p>
+            <w:pPr>
+              <w:pStyle w:val="ydp27be8418yiv4169082727ydp78797a9ayiv6267689750msonormal"/>
+            </w:pPr>
+            <w:r>
+              <w:rPr>
+                <w:rFonts w:ascii="New serif" w:hAnsi="New serif"/>
+              </w:rPr>
+              <w:t>Should this be considered as a new episode?</w:t>
+            </w:r>
+          </w:p>
+        </w:tc>
+        <w:tc>
+          <w:tcPr>
+            <w:tcW w:w="2700" w:type="dxa"/>
+            <w:tcBorders>
+              <w:top w:val="nil"/>
+              <w:left w:val="nil"/>
+              <w:bottom w:val="single" w:sz="8" w:space="0" w:color="auto"/>
+              <w:right w:val="single" w:sz="8" w:space="0" w:color="auto"/>
+            </w:tcBorders>
+            <w:tcMar>
+              <w:top w:w="0" w:type="dxa"/>
+              <w:left w:w="108" w:type="dxa"/>
+              <w:bottom w:w="0" w:type="dxa"/>
+              <w:right w:w="108" w:type="dxa"/>
+            </w:tcMar>
+            <w:hideMark/>
+          </w:tcPr>
+          <w:p>
+            <w:pPr>
+              <w:pStyle w:val="ydp27be8418yiv4169082727ydp78797a9ayiv6267689750msonormal"/>
+            </w:pPr>
+            <w:r>
+              <w:rPr>
+                <w:rFonts w:ascii="New serif" w:hAnsi="New serif"/>
+              </w:rPr>
+              <w:t>Significant amount of data</w:t>
+            </w:r>
+          </w:p>
+        </w:tc>
+        <w:tc>
+          <w:tcPr>
+            <w:tcW w:w="2700" w:type="dxa"/>
+            <w:tcBorders>
+              <w:top w:val="nil"/>
+              <w:left w:val="nil"/>
+              <w:bottom w:val="single" w:sz="8" w:space="0" w:color="auto"/>
+              <w:right w:val="single" w:sz="8" w:space="0" w:color="auto"/>
+            </w:tcBorders>
+            <w:tcMar>
+              <w:top w:w="0" w:type="dxa"/>
+              <w:left w:w="108" w:type="dxa"/>
+              <w:bottom w:w="0" w:type="dxa"/>
+              <w:right w:w="108" w:type="dxa"/>
+            </w:tcMar>
+            <w:hideMark/>
+          </w:tcPr>
+          <w:p>
+            <w:pPr>
+              <w:pStyle w:val="ydp27be8418yiv4169082727ydp78797a9ayiv6267689750msonormal"/>
+            </w:pPr>
+            <w:r>
+              <w:rPr>
+                <w:rFonts w:ascii="New serif" w:hAnsi="New serif"/>
+              </w:rPr>
+              <w:t>Good response</w:t>
+            </w:r>
+          </w:p>
+        </w:tc>
+      </w:tr>
+      <w:tr>
+        <w:tc>
+          <w:tcPr>
+            <w:tcW w:w="4427" w:type="dxa"/>
+            <w:tcBorders>
+              <w:top w:val="nil"/>
+              <w:left w:val="single" w:sz="8" w:space="0" w:color="auto"/>
+              <w:bottom w:val="single" w:sz="8" w:space="0" w:color="auto"/>
+              <w:right w:val="single" w:sz="8" w:space="0" w:color="auto"/>
+            </w:tcBorders>
+            <w:tcMar>
+              <w:top w:w="0" w:type="dxa"/>
+              <w:left w:w="108" w:type="dxa"/>
+              <w:bottom w:w="0" w:type="dxa"/>
+              <w:right w:w="108" w:type="dxa"/>
+            </w:tcMar>
+            <w:hideMark/>
+          </w:tcPr>
+          <w:p>
+            <w:pPr>
+              <w:pStyle w:val="ydp27be8418yiv4169082727ydp78797a9ayiv6267689750msolistparagraph"/>
+              <w:spacing w:before="0" w:beforeAutospacing="0" w:after="0" w:afterAutospacing="0"/>
+              <w:rPr>
+                <w:rFonts w:ascii="Calibri" w:hAnsi="Calibri"/>
+                <w:sz w:val="22"/>
+                <w:szCs w:val="22"/>
+              </w:rPr>
+            </w:pPr>
+            <w:r>
+              <w:rPr>
+                <w:rFonts w:ascii="New serif" w:hAnsi="New serif"/>
+                <w:sz w:val="22"/>
+                <w:szCs w:val="22"/>
+              </w:rPr>
+              <w:t>Duration &gt;= 180 days</w:t>
+            </w:r>
+          </w:p>
+        </w:tc>
+        <w:tc>
+          <w:tcPr>
+            <w:tcW w:w="5465" w:type="dxa"/>
+            <w:tcBorders>
+              <w:top w:val="nil"/>
+              <w:left w:val="nil"/>
+              <w:bottom w:val="single" w:sz="8" w:space="0" w:color="auto"/>
+              <w:right w:val="single" w:sz="8" w:space="0" w:color="auto"/>
+            </w:tcBorders>
+            <w:tcMar>
+              <w:top w:w="0" w:type="dxa"/>
+              <w:left w:w="108" w:type="dxa"/>
+              <w:bottom w:w="0" w:type="dxa"/>
+              <w:right w:w="108" w:type="dxa"/>
+            </w:tcMar>
+            <w:hideMark/>
+          </w:tcPr>
+          <w:p>
+            <w:pPr>
+              <w:pStyle w:val="ydp27be8418yiv4169082727ydp78797a9ayiv6267689750msonormal"/>
+            </w:pPr>
+            <w:r>
+              <w:rPr>
+                <w:rFonts w:ascii="New serif" w:hAnsi="New serif"/>
+              </w:rPr>
+              <w:t>Duration &gt;= 180 days</w:t>
+            </w:r>
+          </w:p>
+        </w:tc>
+        <w:tc>
+          <w:tcPr>
+            <w:tcW w:w="2700" w:type="dxa"/>
+            <w:tcBorders>
+              <w:top w:val="nil"/>
+              <w:left w:val="nil"/>
+              <w:bottom w:val="single" w:sz="8" w:space="0" w:color="auto"/>
+              <w:right w:val="single" w:sz="8" w:space="0" w:color="auto"/>
+            </w:tcBorders>
+            <w:tcMar>
+              <w:top w:w="0" w:type="dxa"/>
+              <w:left w:w="108" w:type="dxa"/>
+              <w:bottom w:w="0" w:type="dxa"/>
+              <w:right w:w="108" w:type="dxa"/>
+            </w:tcMar>
+            <w:hideMark/>
+          </w:tcPr>
+          <w:p>
+            <w:pPr>
+              <w:pStyle w:val="ydp27be8418yiv4169082727ydp78797a9ayiv6267689750msonormal"/>
+            </w:pPr>
+            <w:r>
+              <w:rPr>
+                <w:rFonts w:ascii="New serif" w:hAnsi="New serif"/>
+              </w:rPr>
+              <w:t>Large amount of data</w:t>
+            </w:r>
+          </w:p>
+        </w:tc>
+        <w:tc>
+          <w:tcPr>
+            <w:tcW w:w="2700" w:type="dxa"/>
+            <w:tcBorders>
+              <w:top w:val="nil"/>
+              <w:left w:val="nil"/>
+              <w:bottom w:val="single" w:sz="8" w:space="0" w:color="auto"/>
+              <w:right w:val="single" w:sz="8" w:space="0" w:color="auto"/>
+            </w:tcBorders>
+            <w:tcMar>
+              <w:top w:w="0" w:type="dxa"/>
+              <w:left w:w="108" w:type="dxa"/>
+              <w:bottom w:w="0" w:type="dxa"/>
+              <w:right w:w="108" w:type="dxa"/>
+            </w:tcMar>
+            <w:hideMark/>
+          </w:tcPr>
+          <w:p>
+            <w:pPr>
+              <w:pStyle w:val="ydp27be8418yiv4169082727ydp78797a9ayiv6267689750msonormal"/>
+            </w:pPr>
+            <w:r>
+              <w:rPr>
+                <w:rFonts w:ascii="New serif" w:hAnsi="New serif"/>
+              </w:rPr>
+              <w:t>Good response</w:t>
+            </w:r>
+          </w:p>
+        </w:tc>
+      </w:tr>
+    </w:tbl>
+    <w:p>
+      <w:pPr>
+        <w:pStyle w:val="PlainText"/>
+      </w:pPr>
+    </w:p>
+    <w:p>
+      <w:pPr>
+        <w:pStyle w:val="PlainText"/>
+      </w:pPr>
+      <w:r>
+        <w:t>Need diseases getting classified into </w:t>
+      </w:r>
+    </w:p>
+    <w:p>
+      <w:pPr>
+        <w:pStyle w:val="PlainText"/>
+        <w:numPr>
+          <w:ilvl w:val="0"/>
+          <w:numId w:val="31"/>
+        </w:numPr>
+      </w:pPr>
+      <w:r>
+        <w:t>C</w:t>
+      </w:r>
+      <w:r>
+        <w:t>hronic vs acute some diseases could be classified into both </w:t>
+      </w:r>
+    </w:p>
+    <w:p>
+      <w:pPr>
+        <w:pStyle w:val="PlainText"/>
+        <w:numPr>
+          <w:ilvl w:val="0"/>
+          <w:numId w:val="31"/>
+        </w:numPr>
+      </w:pPr>
+      <w:r>
+        <w:t>C</w:t>
+      </w:r>
+      <w:r>
+        <w:t>urable vs only maintenance, </w:t>
+      </w:r>
+    </w:p>
+    <w:p>
+      <w:pPr>
+        <w:pStyle w:val="PlainText"/>
+        <w:numPr>
+          <w:ilvl w:val="0"/>
+          <w:numId w:val="31"/>
+        </w:numPr>
+      </w:pPr>
+      <w:r>
+        <w:t>Disease which could be counted as different episodes</w:t>
+      </w:r>
+    </w:p>
+    <w:p>
+      <w:pPr>
+        <w:pStyle w:val="PlainText"/>
+      </w:pPr>
+      <w:r>
+        <w:t xml:space="preserve">Suppose a patient gets treated for diabetes. And </w:t>
+      </w:r>
+      <w:r>
+        <w:t>(s)</w:t>
+      </w:r>
+      <w:r>
+        <w:t>he gets treated for diabetes in all subsequent visits, we cannot say anything about disease getting better or worse, since it is a chronic disease.</w:t>
+      </w:r>
+    </w:p>
+    <w:p>
+      <w:pPr>
+        <w:pStyle w:val="PlainText"/>
+      </w:pPr>
+    </w:p>
+    <w:p>
+      <w:pPr>
+        <w:pStyle w:val="PlainText"/>
+      </w:pPr>
+      <w:r>
+        <w:lastRenderedPageBreak/>
+        <w:t>On the other hand, it is for some kind of acute pain and then say over a period of 6 months there is no pain treatment, it means the patient improved.</w:t>
+      </w:r>
+      <w:r>
+        <w:t xml:space="preserve"> </w:t>
+      </w:r>
+      <w:r>
+        <w:t>We need to come up with such an algorithm.</w:t>
+      </w:r>
+    </w:p>
+    <w:p>
+      <w:pPr>
+        <w:pStyle w:val="PlainText"/>
+      </w:pPr>
+      <w:r>
+        <w:t xml:space="preserve">I think this has to be at a patient and disease level with very specific algorithm for a disease. We cannot have the same logic for all the diseases but the </w:t>
+      </w:r>
+      <w:r>
+        <w:t>overall thought process is same.</w:t>
+      </w:r>
+    </w:p>
+    <w:p>
+      <w:pPr>
+        <w:pStyle w:val="PlainText"/>
+      </w:pPr>
+    </w:p>
+    <w:p>
+      <w:pPr>
+        <w:pStyle w:val="PlainText"/>
+      </w:pPr>
+      <w:r>
+        <w:t xml:space="preserve">Following R program creates the necessary dataset: </w:t>
+      </w:r>
+    </w:p>
+    <w:p>
+      <w:pPr>
+        <w:pStyle w:val="PlainText"/>
+        <w:numPr>
+          <w:ilvl w:val="0"/>
+          <w:numId w:val="33"/>
+        </w:numPr>
+      </w:pPr>
+      <w:r>
+        <w:t xml:space="preserve">Program: </w:t>
+      </w:r>
+      <w:r>
+        <w:t>102_episodic_view.R</w:t>
+      </w:r>
+      <w:r>
+        <w:t xml:space="preserve"> and </w:t>
+      </w:r>
+    </w:p>
+    <w:p>
+      <w:pPr>
+        <w:pStyle w:val="PlainText"/>
+        <w:numPr>
+          <w:ilvl w:val="0"/>
+          <w:numId w:val="33"/>
+        </w:numPr>
+      </w:pPr>
+      <w:r>
+        <w:t xml:space="preserve">Output file: </w:t>
+      </w:r>
+      <w:r>
+        <w:t>102_episodicdis01.csv</w:t>
+      </w:r>
+    </w:p>
+    <w:p>
+      <w:pPr>
+        <w:pStyle w:val="PlainText"/>
+      </w:pPr>
+    </w:p>
+    <w:p>
+      <w:pPr>
+        <w:pStyle w:val="PlainText"/>
+      </w:pPr>
+      <w:r>
+        <w:t>Responder vs. Non-responder classification:</w:t>
+      </w:r>
+    </w:p>
+    <w:p>
+      <w:pPr>
+        <w:pStyle w:val="PlainText"/>
+        <w:numPr>
+          <w:ilvl w:val="0"/>
+          <w:numId w:val="36"/>
+        </w:numPr>
+      </w:pPr>
+      <w:r>
+        <w:t>Relation of each data point for each disease:</w:t>
+      </w:r>
+    </w:p>
+    <w:p>
+      <w:pPr>
+        <w:pStyle w:val="PlainText"/>
+        <w:numPr>
+          <w:ilvl w:val="0"/>
+          <w:numId w:val="35"/>
+        </w:numPr>
+      </w:pPr>
+      <w:r>
+        <w:t>Individual visits create study day</w:t>
+      </w:r>
+    </w:p>
+    <w:p>
+      <w:pPr>
+        <w:pStyle w:val="PlainText"/>
+        <w:numPr>
+          <w:ilvl w:val="0"/>
+          <w:numId w:val="35"/>
+        </w:numPr>
+      </w:pPr>
+      <w:r>
+        <w:t>Individual visits contribute to the events</w:t>
+      </w:r>
+    </w:p>
+    <w:p>
+      <w:pPr>
+        <w:pStyle w:val="PlainText"/>
+        <w:numPr>
+          <w:ilvl w:val="0"/>
+          <w:numId w:val="35"/>
+        </w:numPr>
+      </w:pPr>
+      <w:r>
+        <w:t>Individual events contribute to the related events</w:t>
+      </w:r>
+    </w:p>
+    <w:p>
+      <w:pPr>
+        <w:pStyle w:val="PlainText"/>
+        <w:ind w:left="720"/>
+      </w:pPr>
+    </w:p>
+    <w:p>
+      <w:pPr>
+        <w:pStyle w:val="PlainText"/>
+        <w:numPr>
+          <w:ilvl w:val="0"/>
+          <w:numId w:val="34"/>
+        </w:numPr>
+      </w:pPr>
+      <w:r>
+        <w:t>Calculate the number of events for a disease based on 30 day difference between each visit, this should provide 1 to n events</w:t>
+      </w:r>
+      <w:r>
+        <w:t>.</w:t>
+      </w:r>
+    </w:p>
+    <w:p>
+      <w:pPr>
+        <w:pStyle w:val="PlainText"/>
+        <w:numPr>
+          <w:ilvl w:val="0"/>
+          <w:numId w:val="34"/>
+        </w:numPr>
+      </w:pPr>
+      <w:r>
+        <w:t>Calculate the median duration for each event for each disease</w:t>
+      </w:r>
+      <w:r>
+        <w:t>.</w:t>
+      </w:r>
+    </w:p>
+    <w:p>
+      <w:pPr>
+        <w:pStyle w:val="PlainText"/>
+        <w:numPr>
+          <w:ilvl w:val="0"/>
+          <w:numId w:val="34"/>
+        </w:numPr>
+      </w:pPr>
+      <w:r>
+        <w:t xml:space="preserve">Ignore events with only 1 day of duration, </w:t>
+      </w:r>
+      <w:r>
+        <w:t xml:space="preserve">as this shortens </w:t>
+      </w:r>
+      <w:r>
+        <w:t>the median to 1, thus not providing any insights into the data</w:t>
+      </w:r>
+      <w:r>
+        <w:t>.</w:t>
+      </w:r>
+    </w:p>
+    <w:p>
+      <w:pPr>
+        <w:pStyle w:val="PlainText"/>
+        <w:numPr>
+          <w:ilvl w:val="0"/>
+          <w:numId w:val="34"/>
+        </w:numPr>
+      </w:pPr>
+      <w:r>
+        <w:t xml:space="preserve">Assumption: a patient comes back to the hospital only if there is some benefit experienced. Hence longer the duration of “related visits” better the response. </w:t>
+      </w:r>
+    </w:p>
+    <w:p>
+      <w:pPr>
+        <w:pStyle w:val="PlainText"/>
+        <w:numPr>
+          <w:ilvl w:val="1"/>
+          <w:numId w:val="34"/>
+        </w:numPr>
+      </w:pPr>
+      <w:r>
+        <w:t xml:space="preserve">In case the duration of an event is greater than equal to the median duration then classify that event </w:t>
+      </w:r>
+      <w:r>
+        <w:t xml:space="preserve">as </w:t>
+      </w:r>
+      <w:r>
+        <w:t>“</w:t>
+      </w:r>
+      <w:r>
+        <w:t>R</w:t>
+      </w:r>
+      <w:r>
+        <w:t>espon</w:t>
+      </w:r>
+      <w:r>
+        <w:t>d</w:t>
+      </w:r>
+      <w:r>
+        <w:t>e</w:t>
+      </w:r>
+      <w:r>
+        <w:t>r</w:t>
+      </w:r>
+      <w:r>
+        <w:t xml:space="preserve">”, else classify that even as “Non-responder”. Events with </w:t>
+      </w:r>
+      <w:r>
+        <w:t>only 1 day of data are labelled as “Data for only 1 day”.</w:t>
+      </w:r>
+    </w:p>
+    <w:p>
+      <w:pPr>
+        <w:pStyle w:val="PlainText"/>
+        <w:numPr>
+          <w:ilvl w:val="1"/>
+          <w:numId w:val="34"/>
+        </w:numPr>
+      </w:pPr>
+      <w:r>
+        <w:t>If a disease could be treated within very limited period of time then the labelling will be reversed. Episode duration less than median duration will be labelled as “Responder”, and rest will be “Non-responder”.</w:t>
+      </w:r>
+    </w:p>
+    <w:p>
+      <w:pPr>
+        <w:pStyle w:val="PlainText"/>
+      </w:pPr>
+    </w:p>
+    <w:p>
+      <w:pPr>
+        <w:pStyle w:val="PlainText"/>
+      </w:pPr>
+      <w:r>
+        <w:t xml:space="preserve">Tableau display: </w:t>
+      </w:r>
+      <w:r>
+        <w:t>102_episodic01_responder_nonresponder</w:t>
+      </w:r>
+      <w:r>
+        <w:t>, shows the episodic views designed to understand the patterns</w:t>
+      </w:r>
     </w:p>
     <w:sectPr>
       <w:pgSz w:w="12240" w:h="15840"/>
@@ -10200,6 +12281,92 @@
     </w:lvl>
   </w:abstractNum>
   <w:abstractNum w:abstractNumId="7" w15:restartNumberingAfterBreak="0">
+    <w:nsid w:val="18647B81"/>
+    <w:multiLevelType w:val="hybridMultilevel"/>
+    <w:tmpl w:val="B5F28CEA"/>
+    <w:lvl w:ilvl="0" w:tplc="0409000F">
+      <w:start w:val="1"/>
+      <w:numFmt w:val="decimal"/>
+      <w:lvlText w:val="%1."/>
+      <w:lvlJc w:val="left"/>
+      <w:pPr>
+        <w:ind w:left="360" w:hanging="360"/>
+      </w:pPr>
+    </w:lvl>
+    <w:lvl w:ilvl="1" w:tplc="04090019">
+      <w:start w:val="1"/>
+      <w:numFmt w:val="lowerLetter"/>
+      <w:lvlText w:val="%2."/>
+      <w:lvlJc w:val="left"/>
+      <w:pPr>
+        <w:ind w:left="1080" w:hanging="360"/>
+      </w:pPr>
+    </w:lvl>
+    <w:lvl w:ilvl="2" w:tplc="0409001B" w:tentative="1">
+      <w:start w:val="1"/>
+      <w:numFmt w:val="lowerRoman"/>
+      <w:lvlText w:val="%3."/>
+      <w:lvlJc w:val="right"/>
+      <w:pPr>
+        <w:ind w:left="1800" w:hanging="180"/>
+      </w:pPr>
+    </w:lvl>
+    <w:lvl w:ilvl="3" w:tplc="0409000F" w:tentative="1">
+      <w:start w:val="1"/>
+      <w:numFmt w:val="decimal"/>
+      <w:lvlText w:val="%4."/>
+      <w:lvlJc w:val="left"/>
+      <w:pPr>
+        <w:ind w:left="2520" w:hanging="360"/>
+      </w:pPr>
+    </w:lvl>
+    <w:lvl w:ilvl="4" w:tplc="04090019" w:tentative="1">
+      <w:start w:val="1"/>
+      <w:numFmt w:val="lowerLetter"/>
+      <w:lvlText w:val="%5."/>
+      <w:lvlJc w:val="left"/>
+      <w:pPr>
+        <w:ind w:left="3240" w:hanging="360"/>
+      </w:pPr>
+    </w:lvl>
+    <w:lvl w:ilvl="5" w:tplc="0409001B" w:tentative="1">
+      <w:start w:val="1"/>
+      <w:numFmt w:val="lowerRoman"/>
+      <w:lvlText w:val="%6."/>
+      <w:lvlJc w:val="right"/>
+      <w:pPr>
+        <w:ind w:left="3960" w:hanging="180"/>
+      </w:pPr>
+    </w:lvl>
+    <w:lvl w:ilvl="6" w:tplc="0409000F" w:tentative="1">
+      <w:start w:val="1"/>
+      <w:numFmt w:val="decimal"/>
+      <w:lvlText w:val="%7."/>
+      <w:lvlJc w:val="left"/>
+      <w:pPr>
+        <w:ind w:left="4680" w:hanging="360"/>
+      </w:pPr>
+    </w:lvl>
+    <w:lvl w:ilvl="7" w:tplc="04090019" w:tentative="1">
+      <w:start w:val="1"/>
+      <w:numFmt w:val="lowerLetter"/>
+      <w:lvlText w:val="%8."/>
+      <w:lvlJc w:val="left"/>
+      <w:pPr>
+        <w:ind w:left="5400" w:hanging="360"/>
+      </w:pPr>
+    </w:lvl>
+    <w:lvl w:ilvl="8" w:tplc="0409001B" w:tentative="1">
+      <w:start w:val="1"/>
+      <w:numFmt w:val="lowerRoman"/>
+      <w:lvlText w:val="%9."/>
+      <w:lvlJc w:val="right"/>
+      <w:pPr>
+        <w:ind w:left="6120" w:hanging="180"/>
+      </w:pPr>
+    </w:lvl>
+  </w:abstractNum>
+  <w:abstractNum w:abstractNumId="8" w15:restartNumberingAfterBreak="0">
     <w:nsid w:val="1A3D5ED9"/>
     <w:multiLevelType w:val="hybridMultilevel"/>
     <w:tmpl w:val="05F2760E"/>
@@ -10288,7 +12455,7 @@
       </w:pPr>
     </w:lvl>
   </w:abstractNum>
-  <w:abstractNum w:abstractNumId="8" w15:restartNumberingAfterBreak="0">
+  <w:abstractNum w:abstractNumId="9" w15:restartNumberingAfterBreak="0">
     <w:nsid w:val="217F2C1E"/>
     <w:multiLevelType w:val="hybridMultilevel"/>
     <w:tmpl w:val="921E1ECA"/>
@@ -10374,7 +12541,7 @@
       </w:pPr>
     </w:lvl>
   </w:abstractNum>
-  <w:abstractNum w:abstractNumId="9" w15:restartNumberingAfterBreak="0">
+  <w:abstractNum w:abstractNumId="10" w15:restartNumberingAfterBreak="0">
     <w:nsid w:val="27A640CB"/>
     <w:multiLevelType w:val="hybridMultilevel"/>
     <w:tmpl w:val="F176D7FE"/>
@@ -10463,7 +12630,7 @@
       </w:pPr>
     </w:lvl>
   </w:abstractNum>
-  <w:abstractNum w:abstractNumId="10" w15:restartNumberingAfterBreak="0">
+  <w:abstractNum w:abstractNumId="11" w15:restartNumberingAfterBreak="0">
     <w:nsid w:val="282B27B7"/>
     <w:multiLevelType w:val="hybridMultilevel"/>
     <w:tmpl w:val="B9C8CBB0"/>
@@ -10549,7 +12716,120 @@
       </w:pPr>
     </w:lvl>
   </w:abstractNum>
-  <w:abstractNum w:abstractNumId="11" w15:restartNumberingAfterBreak="0">
+  <w:abstractNum w:abstractNumId="12" w15:restartNumberingAfterBreak="0">
+    <w:nsid w:val="2B620649"/>
+    <w:multiLevelType w:val="hybridMultilevel"/>
+    <w:tmpl w:val="B7E09A62"/>
+    <w:lvl w:ilvl="0" w:tplc="04090001">
+      <w:start w:val="1"/>
+      <w:numFmt w:val="bullet"/>
+      <w:lvlText w:val=""/>
+      <w:lvlJc w:val="left"/>
+      <w:pPr>
+        <w:ind w:left="720" w:hanging="360"/>
+      </w:pPr>
+      <w:rPr>
+        <w:rFonts w:ascii="Symbol" w:hAnsi="Symbol" w:hint="default"/>
+      </w:rPr>
+    </w:lvl>
+    <w:lvl w:ilvl="1" w:tplc="04090003" w:tentative="1">
+      <w:start w:val="1"/>
+      <w:numFmt w:val="bullet"/>
+      <w:lvlText w:val="o"/>
+      <w:lvlJc w:val="left"/>
+      <w:pPr>
+        <w:ind w:left="1440" w:hanging="360"/>
+      </w:pPr>
+      <w:rPr>
+        <w:rFonts w:ascii="Courier New" w:hAnsi="Courier New" w:cs="Courier New" w:hint="default"/>
+      </w:rPr>
+    </w:lvl>
+    <w:lvl w:ilvl="2" w:tplc="04090005" w:tentative="1">
+      <w:start w:val="1"/>
+      <w:numFmt w:val="bullet"/>
+      <w:lvlText w:val=""/>
+      <w:lvlJc w:val="left"/>
+      <w:pPr>
+        <w:ind w:left="2160" w:hanging="360"/>
+      </w:pPr>
+      <w:rPr>
+        <w:rFonts w:ascii="Wingdings" w:hAnsi="Wingdings" w:hint="default"/>
+      </w:rPr>
+    </w:lvl>
+    <w:lvl w:ilvl="3" w:tplc="04090001" w:tentative="1">
+      <w:start w:val="1"/>
+      <w:numFmt w:val="bullet"/>
+      <w:lvlText w:val=""/>
+      <w:lvlJc w:val="left"/>
+      <w:pPr>
+        <w:ind w:left="2880" w:hanging="360"/>
+      </w:pPr>
+      <w:rPr>
+        <w:rFonts w:ascii="Symbol" w:hAnsi="Symbol" w:hint="default"/>
+      </w:rPr>
+    </w:lvl>
+    <w:lvl w:ilvl="4" w:tplc="04090003" w:tentative="1">
+      <w:start w:val="1"/>
+      <w:numFmt w:val="bullet"/>
+      <w:lvlText w:val="o"/>
+      <w:lvlJc w:val="left"/>
+      <w:pPr>
+        <w:ind w:left="3600" w:hanging="360"/>
+      </w:pPr>
+      <w:rPr>
+        <w:rFonts w:ascii="Courier New" w:hAnsi="Courier New" w:cs="Courier New" w:hint="default"/>
+      </w:rPr>
+    </w:lvl>
+    <w:lvl w:ilvl="5" w:tplc="04090005" w:tentative="1">
+      <w:start w:val="1"/>
+      <w:numFmt w:val="bullet"/>
+      <w:lvlText w:val=""/>
+      <w:lvlJc w:val="left"/>
+      <w:pPr>
+        <w:ind w:left="4320" w:hanging="360"/>
+      </w:pPr>
+      <w:rPr>
+        <w:rFonts w:ascii="Wingdings" w:hAnsi="Wingdings" w:hint="default"/>
+      </w:rPr>
+    </w:lvl>
+    <w:lvl w:ilvl="6" w:tplc="04090001" w:tentative="1">
+      <w:start w:val="1"/>
+      <w:numFmt w:val="bullet"/>
+      <w:lvlText w:val=""/>
+      <w:lvlJc w:val="left"/>
+      <w:pPr>
+        <w:ind w:left="5040" w:hanging="360"/>
+      </w:pPr>
+      <w:rPr>
+        <w:rFonts w:ascii="Symbol" w:hAnsi="Symbol" w:hint="default"/>
+      </w:rPr>
+    </w:lvl>
+    <w:lvl w:ilvl="7" w:tplc="04090003" w:tentative="1">
+      <w:start w:val="1"/>
+      <w:numFmt w:val="bullet"/>
+      <w:lvlText w:val="o"/>
+      <w:lvlJc w:val="left"/>
+      <w:pPr>
+        <w:ind w:left="5760" w:hanging="360"/>
+      </w:pPr>
+      <w:rPr>
+        <w:rFonts w:ascii="Courier New" w:hAnsi="Courier New" w:cs="Courier New" w:hint="default"/>
+      </w:rPr>
+    </w:lvl>
+    <w:lvl w:ilvl="8" w:tplc="04090005" w:tentative="1">
+      <w:start w:val="1"/>
+      <w:numFmt w:val="bullet"/>
+      <w:lvlText w:val=""/>
+      <w:lvlJc w:val="left"/>
+      <w:pPr>
+        <w:ind w:left="6480" w:hanging="360"/>
+      </w:pPr>
+      <w:rPr>
+        <w:rFonts w:ascii="Wingdings" w:hAnsi="Wingdings" w:hint="default"/>
+      </w:rPr>
+    </w:lvl>
+  </w:abstractNum>
+  <w:abstractNum w:abstractNumId="13" w15:restartNumberingAfterBreak="0">
     <w:nsid w:val="2F2A0F5C"/>
     <w:multiLevelType w:val="hybridMultilevel"/>
     <w:tmpl w:val="E8324F38"/>
@@ -10638,7 +12918,7 @@
       </w:pPr>
     </w:lvl>
   </w:abstractNum>
-  <w:abstractNum w:abstractNumId="12" w15:restartNumberingAfterBreak="0">
+  <w:abstractNum w:abstractNumId="14" w15:restartNumberingAfterBreak="0">
     <w:nsid w:val="30CE7F0E"/>
     <w:multiLevelType w:val="hybridMultilevel"/>
     <w:tmpl w:val="18943490"/>
@@ -10724,7 +13004,7 @@
       </w:pPr>
     </w:lvl>
   </w:abstractNum>
-  <w:abstractNum w:abstractNumId="13" w15:restartNumberingAfterBreak="0">
+  <w:abstractNum w:abstractNumId="15" w15:restartNumberingAfterBreak="0">
     <w:nsid w:val="30E91AE1"/>
     <w:multiLevelType w:val="hybridMultilevel"/>
     <w:tmpl w:val="B4D6E3FC"/>
@@ -10810,7 +13090,7 @@
       </w:pPr>
     </w:lvl>
   </w:abstractNum>
-  <w:abstractNum w:abstractNumId="14" w15:restartNumberingAfterBreak="0">
+  <w:abstractNum w:abstractNumId="16" w15:restartNumberingAfterBreak="0">
     <w:nsid w:val="33015F3C"/>
     <w:multiLevelType w:val="hybridMultilevel"/>
     <w:tmpl w:val="021EAC4E"/>
@@ -10896,7 +13176,233 @@
       </w:pPr>
     </w:lvl>
   </w:abstractNum>
-  <w:abstractNum w:abstractNumId="15" w15:restartNumberingAfterBreak="0">
+  <w:abstractNum w:abstractNumId="17" w15:restartNumberingAfterBreak="0">
+    <w:nsid w:val="37FE477D"/>
+    <w:multiLevelType w:val="hybridMultilevel"/>
+    <w:tmpl w:val="903A879C"/>
+    <w:lvl w:ilvl="0" w:tplc="04090001">
+      <w:start w:val="1"/>
+      <w:numFmt w:val="bullet"/>
+      <w:lvlText w:val=""/>
+      <w:lvlJc w:val="left"/>
+      <w:pPr>
+        <w:ind w:left="720" w:hanging="360"/>
+      </w:pPr>
+      <w:rPr>
+        <w:rFonts w:ascii="Symbol" w:hAnsi="Symbol" w:hint="default"/>
+      </w:rPr>
+    </w:lvl>
+    <w:lvl w:ilvl="1" w:tplc="04090003" w:tentative="1">
+      <w:start w:val="1"/>
+      <w:numFmt w:val="bullet"/>
+      <w:lvlText w:val="o"/>
+      <w:lvlJc w:val="left"/>
+      <w:pPr>
+        <w:ind w:left="1440" w:hanging="360"/>
+      </w:pPr>
+      <w:rPr>
+        <w:rFonts w:ascii="Courier New" w:hAnsi="Courier New" w:cs="Courier New" w:hint="default"/>
+      </w:rPr>
+    </w:lvl>
+    <w:lvl w:ilvl="2" w:tplc="04090005" w:tentative="1">
+      <w:start w:val="1"/>
+      <w:numFmt w:val="bullet"/>
+      <w:lvlText w:val=""/>
+      <w:lvlJc w:val="left"/>
+      <w:pPr>
+        <w:ind w:left="2160" w:hanging="360"/>
+      </w:pPr>
+      <w:rPr>
+        <w:rFonts w:ascii="Wingdings" w:hAnsi="Wingdings" w:hint="default"/>
+      </w:rPr>
+    </w:lvl>
+    <w:lvl w:ilvl="3" w:tplc="04090001" w:tentative="1">
+      <w:start w:val="1"/>
+      <w:numFmt w:val="bullet"/>
+      <w:lvlText w:val=""/>
+      <w:lvlJc w:val="left"/>
+      <w:pPr>
+        <w:ind w:left="2880" w:hanging="360"/>
+      </w:pPr>
+      <w:rPr>
+        <w:rFonts w:ascii="Symbol" w:hAnsi="Symbol" w:hint="default"/>
+      </w:rPr>
+    </w:lvl>
+    <w:lvl w:ilvl="4" w:tplc="04090003" w:tentative="1">
+      <w:start w:val="1"/>
+      <w:numFmt w:val="bullet"/>
+      <w:lvlText w:val="o"/>
+      <w:lvlJc w:val="left"/>
+      <w:pPr>
+        <w:ind w:left="3600" w:hanging="360"/>
+      </w:pPr>
+      <w:rPr>
+        <w:rFonts w:ascii="Courier New" w:hAnsi="Courier New" w:cs="Courier New" w:hint="default"/>
+      </w:rPr>
+    </w:lvl>
+    <w:lvl w:ilvl="5" w:tplc="04090005" w:tentative="1">
+      <w:start w:val="1"/>
+      <w:numFmt w:val="bullet"/>
+      <w:lvlText w:val=""/>
+      <w:lvlJc w:val="left"/>
+      <w:pPr>
+        <w:ind w:left="4320" w:hanging="360"/>
+      </w:pPr>
+      <w:rPr>
+        <w:rFonts w:ascii="Wingdings" w:hAnsi="Wingdings" w:hint="default"/>
+      </w:rPr>
+    </w:lvl>
+    <w:lvl w:ilvl="6" w:tplc="04090001" w:tentative="1">
+      <w:start w:val="1"/>
+      <w:numFmt w:val="bullet"/>
+      <w:lvlText w:val=""/>
+      <w:lvlJc w:val="left"/>
+      <w:pPr>
+        <w:ind w:left="5040" w:hanging="360"/>
+      </w:pPr>
+      <w:rPr>
+        <w:rFonts w:ascii="Symbol" w:hAnsi="Symbol" w:hint="default"/>
+      </w:rPr>
+    </w:lvl>
+    <w:lvl w:ilvl="7" w:tplc="04090003" w:tentative="1">
+      <w:start w:val="1"/>
+      <w:numFmt w:val="bullet"/>
+      <w:lvlText w:val="o"/>
+      <w:lvlJc w:val="left"/>
+      <w:pPr>
+        <w:ind w:left="5760" w:hanging="360"/>
+      </w:pPr>
+      <w:rPr>
+        <w:rFonts w:ascii="Courier New" w:hAnsi="Courier New" w:cs="Courier New" w:hint="default"/>
+      </w:rPr>
+    </w:lvl>
+    <w:lvl w:ilvl="8" w:tplc="04090005" w:tentative="1">
+      <w:start w:val="1"/>
+      <w:numFmt w:val="bullet"/>
+      <w:lvlText w:val=""/>
+      <w:lvlJc w:val="left"/>
+      <w:pPr>
+        <w:ind w:left="6480" w:hanging="360"/>
+      </w:pPr>
+      <w:rPr>
+        <w:rFonts w:ascii="Wingdings" w:hAnsi="Wingdings" w:hint="default"/>
+      </w:rPr>
+    </w:lvl>
+  </w:abstractNum>
+  <w:abstractNum w:abstractNumId="18" w15:restartNumberingAfterBreak="0">
+    <w:nsid w:val="3ECE2BC7"/>
+    <w:multiLevelType w:val="hybridMultilevel"/>
+    <w:tmpl w:val="48DA68E0"/>
+    <w:lvl w:ilvl="0" w:tplc="04090001">
+      <w:start w:val="1"/>
+      <w:numFmt w:val="bullet"/>
+      <w:lvlText w:val=""/>
+      <w:lvlJc w:val="left"/>
+      <w:pPr>
+        <w:ind w:left="720" w:hanging="360"/>
+      </w:pPr>
+      <w:rPr>
+        <w:rFonts w:ascii="Symbol" w:hAnsi="Symbol" w:hint="default"/>
+      </w:rPr>
+    </w:lvl>
+    <w:lvl w:ilvl="1" w:tplc="04090003">
+      <w:start w:val="1"/>
+      <w:numFmt w:val="bullet"/>
+      <w:lvlText w:val="o"/>
+      <w:lvlJc w:val="left"/>
+      <w:pPr>
+        <w:ind w:left="1440" w:hanging="360"/>
+      </w:pPr>
+      <w:rPr>
+        <w:rFonts w:ascii="Courier New" w:hAnsi="Courier New" w:cs="Courier New" w:hint="default"/>
+      </w:rPr>
+    </w:lvl>
+    <w:lvl w:ilvl="2" w:tplc="04090005" w:tentative="1">
+      <w:start w:val="1"/>
+      <w:numFmt w:val="bullet"/>
+      <w:lvlText w:val=""/>
+      <w:lvlJc w:val="left"/>
+      <w:pPr>
+        <w:ind w:left="2160" w:hanging="360"/>
+      </w:pPr>
+      <w:rPr>
+        <w:rFonts w:ascii="Wingdings" w:hAnsi="Wingdings" w:hint="default"/>
+      </w:rPr>
+    </w:lvl>
+    <w:lvl w:ilvl="3" w:tplc="04090001" w:tentative="1">
+      <w:start w:val="1"/>
+      <w:numFmt w:val="bullet"/>
+      <w:lvlText w:val=""/>
+      <w:lvlJc w:val="left"/>
+      <w:pPr>
+        <w:ind w:left="2880" w:hanging="360"/>
+      </w:pPr>
+      <w:rPr>
+        <w:rFonts w:ascii="Symbol" w:hAnsi="Symbol" w:hint="default"/>
+      </w:rPr>
+    </w:lvl>
+    <w:lvl w:ilvl="4" w:tplc="04090003" w:tentative="1">
+      <w:start w:val="1"/>
+      <w:numFmt w:val="bullet"/>
+      <w:lvlText w:val="o"/>
+      <w:lvlJc w:val="left"/>
+      <w:pPr>
+        <w:ind w:left="3600" w:hanging="360"/>
+      </w:pPr>
+      <w:rPr>
+        <w:rFonts w:ascii="Courier New" w:hAnsi="Courier New" w:cs="Courier New" w:hint="default"/>
+      </w:rPr>
+    </w:lvl>
+    <w:lvl w:ilvl="5" w:tplc="04090005" w:tentative="1">
+      <w:start w:val="1"/>
+      <w:numFmt w:val="bullet"/>
+      <w:lvlText w:val=""/>
+      <w:lvlJc w:val="left"/>
+      <w:pPr>
+        <w:ind w:left="4320" w:hanging="360"/>
+      </w:pPr>
+      <w:rPr>
+        <w:rFonts w:ascii="Wingdings" w:hAnsi="Wingdings" w:hint="default"/>
+      </w:rPr>
+    </w:lvl>
+    <w:lvl w:ilvl="6" w:tplc="04090001" w:tentative="1">
+      <w:start w:val="1"/>
+      <w:numFmt w:val="bullet"/>
+      <w:lvlText w:val=""/>
+      <w:lvlJc w:val="left"/>
+      <w:pPr>
+        <w:ind w:left="5040" w:hanging="360"/>
+      </w:pPr>
+      <w:rPr>
+        <w:rFonts w:ascii="Symbol" w:hAnsi="Symbol" w:hint="default"/>
+      </w:rPr>
+    </w:lvl>
+    <w:lvl w:ilvl="7" w:tplc="04090003" w:tentative="1">
+      <w:start w:val="1"/>
+      <w:numFmt w:val="bullet"/>
+      <w:lvlText w:val="o"/>
+      <w:lvlJc w:val="left"/>
+      <w:pPr>
+        <w:ind w:left="5760" w:hanging="360"/>
+      </w:pPr>
+      <w:rPr>
+        <w:rFonts w:ascii="Courier New" w:hAnsi="Courier New" w:cs="Courier New" w:hint="default"/>
+      </w:rPr>
+    </w:lvl>
+    <w:lvl w:ilvl="8" w:tplc="04090005" w:tentative="1">
+      <w:start w:val="1"/>
+      <w:numFmt w:val="bullet"/>
+      <w:lvlText w:val=""/>
+      <w:lvlJc w:val="left"/>
+      <w:pPr>
+        <w:ind w:left="6480" w:hanging="360"/>
+      </w:pPr>
+      <w:rPr>
+        <w:rFonts w:ascii="Wingdings" w:hAnsi="Wingdings" w:hint="default"/>
+      </w:rPr>
+    </w:lvl>
+  </w:abstractNum>
+  <w:abstractNum w:abstractNumId="19" w15:restartNumberingAfterBreak="0">
     <w:nsid w:val="3F3F26C4"/>
     <w:multiLevelType w:val="hybridMultilevel"/>
     <w:tmpl w:val="C1FC5F82"/>
@@ -10985,7 +13491,7 @@
       </w:pPr>
     </w:lvl>
   </w:abstractNum>
-  <w:abstractNum w:abstractNumId="16" w15:restartNumberingAfterBreak="0">
+  <w:abstractNum w:abstractNumId="20" w15:restartNumberingAfterBreak="0">
     <w:nsid w:val="462834E0"/>
     <w:multiLevelType w:val="hybridMultilevel"/>
     <w:tmpl w:val="44B40B0C"/>
@@ -11074,7 +13580,7 @@
       </w:pPr>
     </w:lvl>
   </w:abstractNum>
-  <w:abstractNum w:abstractNumId="17" w15:restartNumberingAfterBreak="0">
+  <w:abstractNum w:abstractNumId="21" w15:restartNumberingAfterBreak="0">
     <w:nsid w:val="467E0DFB"/>
     <w:multiLevelType w:val="hybridMultilevel"/>
     <w:tmpl w:val="4C549C46"/>
@@ -11160,7 +13666,206 @@
       </w:pPr>
     </w:lvl>
   </w:abstractNum>
-  <w:abstractNum w:abstractNumId="18" w15:restartNumberingAfterBreak="0">
+  <w:abstractNum w:abstractNumId="22" w15:restartNumberingAfterBreak="0">
+    <w:nsid w:val="4F9431C3"/>
+    <w:multiLevelType w:val="hybridMultilevel"/>
+    <w:tmpl w:val="76AE6E76"/>
+    <w:lvl w:ilvl="0" w:tplc="04090001">
+      <w:start w:val="1"/>
+      <w:numFmt w:val="bullet"/>
+      <w:lvlText w:val=""/>
+      <w:lvlJc w:val="left"/>
+      <w:pPr>
+        <w:ind w:left="720" w:hanging="360"/>
+      </w:pPr>
+      <w:rPr>
+        <w:rFonts w:ascii="Symbol" w:hAnsi="Symbol" w:hint="default"/>
+      </w:rPr>
+    </w:lvl>
+    <w:lvl w:ilvl="1" w:tplc="04090003" w:tentative="1">
+      <w:start w:val="1"/>
+      <w:numFmt w:val="bullet"/>
+      <w:lvlText w:val="o"/>
+      <w:lvlJc w:val="left"/>
+      <w:pPr>
+        <w:ind w:left="1440" w:hanging="360"/>
+      </w:pPr>
+      <w:rPr>
+        <w:rFonts w:ascii="Courier New" w:hAnsi="Courier New" w:cs="Courier New" w:hint="default"/>
+      </w:rPr>
+    </w:lvl>
+    <w:lvl w:ilvl="2" w:tplc="04090005" w:tentative="1">
+      <w:start w:val="1"/>
+      <w:numFmt w:val="bullet"/>
+      <w:lvlText w:val=""/>
+      <w:lvlJc w:val="left"/>
+      <w:pPr>
+        <w:ind w:left="2160" w:hanging="360"/>
+      </w:pPr>
+      <w:rPr>
+        <w:rFonts w:ascii="Wingdings" w:hAnsi="Wingdings" w:hint="default"/>
+      </w:rPr>
+    </w:lvl>
+    <w:lvl w:ilvl="3" w:tplc="04090001" w:tentative="1">
+      <w:start w:val="1"/>
+      <w:numFmt w:val="bullet"/>
+      <w:lvlText w:val=""/>
+      <w:lvlJc w:val="left"/>
+      <w:pPr>
+        <w:ind w:left="2880" w:hanging="360"/>
+      </w:pPr>
+      <w:rPr>
+        <w:rFonts w:ascii="Symbol" w:hAnsi="Symbol" w:hint="default"/>
+      </w:rPr>
+    </w:lvl>
+    <w:lvl w:ilvl="4" w:tplc="04090003" w:tentative="1">
+      <w:start w:val="1"/>
+      <w:numFmt w:val="bullet"/>
+      <w:lvlText w:val="o"/>
+      <w:lvlJc w:val="left"/>
+      <w:pPr>
+        <w:ind w:left="3600" w:hanging="360"/>
+      </w:pPr>
+      <w:rPr>
+        <w:rFonts w:ascii="Courier New" w:hAnsi="Courier New" w:cs="Courier New" w:hint="default"/>
+      </w:rPr>
+    </w:lvl>
+    <w:lvl w:ilvl="5" w:tplc="04090005" w:tentative="1">
+      <w:start w:val="1"/>
+      <w:numFmt w:val="bullet"/>
+      <w:lvlText w:val=""/>
+      <w:lvlJc w:val="left"/>
+      <w:pPr>
+        <w:ind w:left="4320" w:hanging="360"/>
+      </w:pPr>
+      <w:rPr>
+        <w:rFonts w:ascii="Wingdings" w:hAnsi="Wingdings" w:hint="default"/>
+      </w:rPr>
+    </w:lvl>
+    <w:lvl w:ilvl="6" w:tplc="04090001" w:tentative="1">
+      <w:start w:val="1"/>
+      <w:numFmt w:val="bullet"/>
+      <w:lvlText w:val=""/>
+      <w:lvlJc w:val="left"/>
+      <w:pPr>
+        <w:ind w:left="5040" w:hanging="360"/>
+      </w:pPr>
+      <w:rPr>
+        <w:rFonts w:ascii="Symbol" w:hAnsi="Symbol" w:hint="default"/>
+      </w:rPr>
+    </w:lvl>
+    <w:lvl w:ilvl="7" w:tplc="04090003" w:tentative="1">
+      <w:start w:val="1"/>
+      <w:numFmt w:val="bullet"/>
+      <w:lvlText w:val="o"/>
+      <w:lvlJc w:val="left"/>
+      <w:pPr>
+        <w:ind w:left="5760" w:hanging="360"/>
+      </w:pPr>
+      <w:rPr>
+        <w:rFonts w:ascii="Courier New" w:hAnsi="Courier New" w:cs="Courier New" w:hint="default"/>
+      </w:rPr>
+    </w:lvl>
+    <w:lvl w:ilvl="8" w:tplc="04090005" w:tentative="1">
+      <w:start w:val="1"/>
+      <w:numFmt w:val="bullet"/>
+      <w:lvlText w:val=""/>
+      <w:lvlJc w:val="left"/>
+      <w:pPr>
+        <w:ind w:left="6480" w:hanging="360"/>
+      </w:pPr>
+      <w:rPr>
+        <w:rFonts w:ascii="Wingdings" w:hAnsi="Wingdings" w:hint="default"/>
+      </w:rPr>
+    </w:lvl>
+  </w:abstractNum>
+  <w:abstractNum w:abstractNumId="23" w15:restartNumberingAfterBreak="0">
+    <w:nsid w:val="57454B2C"/>
+    <w:multiLevelType w:val="hybridMultilevel"/>
+    <w:tmpl w:val="23CA5A36"/>
+    <w:lvl w:ilvl="0" w:tplc="0409000F">
+      <w:start w:val="1"/>
+      <w:numFmt w:val="decimal"/>
+      <w:lvlText w:val="%1."/>
+      <w:lvlJc w:val="left"/>
+      <w:pPr>
+        <w:ind w:left="1080" w:hanging="360"/>
+      </w:pPr>
+    </w:lvl>
+    <w:lvl w:ilvl="1" w:tplc="04090019" w:tentative="1">
+      <w:start w:val="1"/>
+      <w:numFmt w:val="lowerLetter"/>
+      <w:lvlText w:val="%2."/>
+      <w:lvlJc w:val="left"/>
+      <w:pPr>
+        <w:ind w:left="1800" w:hanging="360"/>
+      </w:pPr>
+    </w:lvl>
+    <w:lvl w:ilvl="2" w:tplc="0409001B" w:tentative="1">
+      <w:start w:val="1"/>
+      <w:numFmt w:val="lowerRoman"/>
+      <w:lvlText w:val="%3."/>
+      <w:lvlJc w:val="right"/>
+      <w:pPr>
+        <w:ind w:left="2520" w:hanging="180"/>
+      </w:pPr>
+    </w:lvl>
+    <w:lvl w:ilvl="3" w:tplc="0409000F" w:tentative="1">
+      <w:start w:val="1"/>
+      <w:numFmt w:val="decimal"/>
+      <w:lvlText w:val="%4."/>
+      <w:lvlJc w:val="left"/>
+      <w:pPr>
+        <w:ind w:left="3240" w:hanging="360"/>
+      </w:pPr>
+    </w:lvl>
+    <w:lvl w:ilvl="4" w:tplc="04090019" w:tentative="1">
+      <w:start w:val="1"/>
+      <w:numFmt w:val="lowerLetter"/>
+      <w:lvlText w:val="%5."/>
+      <w:lvlJc w:val="left"/>
+      <w:pPr>
+        <w:ind w:left="3960" w:hanging="360"/>
+      </w:pPr>
+    </w:lvl>
+    <w:lvl w:ilvl="5" w:tplc="0409001B" w:tentative="1">
+      <w:start w:val="1"/>
+      <w:numFmt w:val="lowerRoman"/>
+      <w:lvlText w:val="%6."/>
+      <w:lvlJc w:val="right"/>
+      <w:pPr>
+        <w:ind w:left="4680" w:hanging="180"/>
+      </w:pPr>
+    </w:lvl>
+    <w:lvl w:ilvl="6" w:tplc="0409000F" w:tentative="1">
+      <w:start w:val="1"/>
+      <w:numFmt w:val="decimal"/>
+      <w:lvlText w:val="%7."/>
+      <w:lvlJc w:val="left"/>
+      <w:pPr>
+        <w:ind w:left="5400" w:hanging="360"/>
+      </w:pPr>
+    </w:lvl>
+    <w:lvl w:ilvl="7" w:tplc="04090019" w:tentative="1">
+      <w:start w:val="1"/>
+      <w:numFmt w:val="lowerLetter"/>
+      <w:lvlText w:val="%8."/>
+      <w:lvlJc w:val="left"/>
+      <w:pPr>
+        <w:ind w:left="6120" w:hanging="360"/>
+      </w:pPr>
+    </w:lvl>
+    <w:lvl w:ilvl="8" w:tplc="0409001B" w:tentative="1">
+      <w:start w:val="1"/>
+      <w:numFmt w:val="lowerRoman"/>
+      <w:lvlText w:val="%9."/>
+      <w:lvlJc w:val="right"/>
+      <w:pPr>
+        <w:ind w:left="6840" w:hanging="180"/>
+      </w:pPr>
+    </w:lvl>
+  </w:abstractNum>
+  <w:abstractNum w:abstractNumId="24" w15:restartNumberingAfterBreak="0">
     <w:nsid w:val="5EF226C2"/>
     <w:multiLevelType w:val="hybridMultilevel"/>
     <w:tmpl w:val="17706720"/>
@@ -11246,7 +13951,7 @@
       </w:pPr>
     </w:lvl>
   </w:abstractNum>
-  <w:abstractNum w:abstractNumId="19" w15:restartNumberingAfterBreak="0">
+  <w:abstractNum w:abstractNumId="25" w15:restartNumberingAfterBreak="0">
     <w:nsid w:val="5F1A4166"/>
     <w:multiLevelType w:val="hybridMultilevel"/>
     <w:tmpl w:val="35461A3A"/>
@@ -11335,7 +14040,120 @@
       </w:pPr>
     </w:lvl>
   </w:abstractNum>
-  <w:abstractNum w:abstractNumId="20" w15:restartNumberingAfterBreak="0">
+  <w:abstractNum w:abstractNumId="26" w15:restartNumberingAfterBreak="0">
+    <w:nsid w:val="66F06224"/>
+    <w:multiLevelType w:val="hybridMultilevel"/>
+    <w:tmpl w:val="AA169632"/>
+    <w:lvl w:ilvl="0" w:tplc="04090001">
+      <w:start w:val="1"/>
+      <w:numFmt w:val="bullet"/>
+      <w:lvlText w:val=""/>
+      <w:lvlJc w:val="left"/>
+      <w:pPr>
+        <w:ind w:left="1080" w:hanging="360"/>
+      </w:pPr>
+      <w:rPr>
+        <w:rFonts w:ascii="Symbol" w:hAnsi="Symbol" w:hint="default"/>
+      </w:rPr>
+    </w:lvl>
+    <w:lvl w:ilvl="1" w:tplc="04090003" w:tentative="1">
+      <w:start w:val="1"/>
+      <w:numFmt w:val="bullet"/>
+      <w:lvlText w:val="o"/>
+      <w:lvlJc w:val="left"/>
+      <w:pPr>
+        <w:ind w:left="1800" w:hanging="360"/>
+      </w:pPr>
+      <w:rPr>
+        <w:rFonts w:ascii="Courier New" w:hAnsi="Courier New" w:cs="Courier New" w:hint="default"/>
+      </w:rPr>
+    </w:lvl>
+    <w:lvl w:ilvl="2" w:tplc="04090005" w:tentative="1">
+      <w:start w:val="1"/>
+      <w:numFmt w:val="bullet"/>
+      <w:lvlText w:val=""/>
+      <w:lvlJc w:val="left"/>
+      <w:pPr>
+        <w:ind w:left="2520" w:hanging="360"/>
+      </w:pPr>
+      <w:rPr>
+        <w:rFonts w:ascii="Wingdings" w:hAnsi="Wingdings" w:hint="default"/>
+      </w:rPr>
+    </w:lvl>
+    <w:lvl w:ilvl="3" w:tplc="04090001" w:tentative="1">
+      <w:start w:val="1"/>
+      <w:numFmt w:val="bullet"/>
+      <w:lvlText w:val=""/>
+      <w:lvlJc w:val="left"/>
+      <w:pPr>
+        <w:ind w:left="3240" w:hanging="360"/>
+      </w:pPr>
+      <w:rPr>
+        <w:rFonts w:ascii="Symbol" w:hAnsi="Symbol" w:hint="default"/>
+      </w:rPr>
+    </w:lvl>
+    <w:lvl w:ilvl="4" w:tplc="04090003" w:tentative="1">
+      <w:start w:val="1"/>
+      <w:numFmt w:val="bullet"/>
+      <w:lvlText w:val="o"/>
+      <w:lvlJc w:val="left"/>
+      <w:pPr>
+        <w:ind w:left="3960" w:hanging="360"/>
+      </w:pPr>
+      <w:rPr>
+        <w:rFonts w:ascii="Courier New" w:hAnsi="Courier New" w:cs="Courier New" w:hint="default"/>
+      </w:rPr>
+    </w:lvl>
+    <w:lvl w:ilvl="5" w:tplc="04090005" w:tentative="1">
+      <w:start w:val="1"/>
+      <w:numFmt w:val="bullet"/>
+      <w:lvlText w:val=""/>
+      <w:lvlJc w:val="left"/>
+      <w:pPr>
+        <w:ind w:left="4680" w:hanging="360"/>
+      </w:pPr>
+      <w:rPr>
+        <w:rFonts w:ascii="Wingdings" w:hAnsi="Wingdings" w:hint="default"/>
+      </w:rPr>
+    </w:lvl>
+    <w:lvl w:ilvl="6" w:tplc="04090001" w:tentative="1">
+      <w:start w:val="1"/>
+      <w:numFmt w:val="bullet"/>
+      <w:lvlText w:val=""/>
+      <w:lvlJc w:val="left"/>
+      <w:pPr>
+        <w:ind w:left="5400" w:hanging="360"/>
+      </w:pPr>
+      <w:rPr>
+        <w:rFonts w:ascii="Symbol" w:hAnsi="Symbol" w:hint="default"/>
+      </w:rPr>
+    </w:lvl>
+    <w:lvl w:ilvl="7" w:tplc="04090003" w:tentative="1">
+      <w:start w:val="1"/>
+      <w:numFmt w:val="bullet"/>
+      <w:lvlText w:val="o"/>
+      <w:lvlJc w:val="left"/>
+      <w:pPr>
+        <w:ind w:left="6120" w:hanging="360"/>
+      </w:pPr>
+      <w:rPr>
+        <w:rFonts w:ascii="Courier New" w:hAnsi="Courier New" w:cs="Courier New" w:hint="default"/>
+      </w:rPr>
+    </w:lvl>
+    <w:lvl w:ilvl="8" w:tplc="04090005" w:tentative="1">
+      <w:start w:val="1"/>
+      <w:numFmt w:val="bullet"/>
+      <w:lvlText w:val=""/>
+      <w:lvlJc w:val="left"/>
+      <w:pPr>
+        <w:ind w:left="6840" w:hanging="360"/>
+      </w:pPr>
+      <w:rPr>
+        <w:rFonts w:ascii="Wingdings" w:hAnsi="Wingdings" w:hint="default"/>
+      </w:rPr>
+    </w:lvl>
+  </w:abstractNum>
+  <w:abstractNum w:abstractNumId="27" w15:restartNumberingAfterBreak="0">
     <w:nsid w:val="6D471207"/>
     <w:multiLevelType w:val="hybridMultilevel"/>
     <w:tmpl w:val="A40E340E"/>
@@ -11424,7 +14242,7 @@
       </w:pPr>
     </w:lvl>
   </w:abstractNum>
-  <w:abstractNum w:abstractNumId="21" w15:restartNumberingAfterBreak="0">
+  <w:abstractNum w:abstractNumId="28" w15:restartNumberingAfterBreak="0">
     <w:nsid w:val="6DD25BBB"/>
     <w:multiLevelType w:val="hybridMultilevel"/>
     <w:tmpl w:val="F5E88AAC"/>
@@ -11513,7 +14331,7 @@
       </w:pPr>
     </w:lvl>
   </w:abstractNum>
-  <w:abstractNum w:abstractNumId="22" w15:restartNumberingAfterBreak="0">
+  <w:abstractNum w:abstractNumId="29" w15:restartNumberingAfterBreak="0">
     <w:nsid w:val="6E325505"/>
     <w:multiLevelType w:val="hybridMultilevel"/>
     <w:tmpl w:val="F14C70E2"/>
@@ -11602,7 +14420,120 @@
       </w:pPr>
     </w:lvl>
   </w:abstractNum>
-  <w:abstractNum w:abstractNumId="23" w15:restartNumberingAfterBreak="0">
+  <w:abstractNum w:abstractNumId="30" w15:restartNumberingAfterBreak="0">
+    <w:nsid w:val="6FFF659B"/>
+    <w:multiLevelType w:val="hybridMultilevel"/>
+    <w:tmpl w:val="8A2E94E8"/>
+    <w:lvl w:ilvl="0" w:tplc="04090001">
+      <w:start w:val="1"/>
+      <w:numFmt w:val="bullet"/>
+      <w:lvlText w:val=""/>
+      <w:lvlJc w:val="left"/>
+      <w:pPr>
+        <w:ind w:left="720" w:hanging="360"/>
+      </w:pPr>
+      <w:rPr>
+        <w:rFonts w:ascii="Symbol" w:hAnsi="Symbol" w:hint="default"/>
+      </w:rPr>
+    </w:lvl>
+    <w:lvl w:ilvl="1" w:tplc="B7CEE4BC">
+      <w:start w:val="2"/>
+      <w:numFmt w:val="bullet"/>
+      <w:lvlText w:val="-"/>
+      <w:lvlJc w:val="left"/>
+      <w:pPr>
+        <w:ind w:left="1440" w:hanging="360"/>
+      </w:pPr>
+      <w:rPr>
+        <w:rFonts w:ascii="Times New Roman" w:eastAsiaTheme="minorHAnsi" w:hAnsi="Times New Roman" w:cs="Times New Roman" w:hint="default"/>
+      </w:rPr>
+    </w:lvl>
+    <w:lvl w:ilvl="2" w:tplc="04090005" w:tentative="1">
+      <w:start w:val="1"/>
+      <w:numFmt w:val="bullet"/>
+      <w:lvlText w:val=""/>
+      <w:lvlJc w:val="left"/>
+      <w:pPr>
+        <w:ind w:left="2160" w:hanging="360"/>
+      </w:pPr>
+      <w:rPr>
+        <w:rFonts w:ascii="Wingdings" w:hAnsi="Wingdings" w:hint="default"/>
+      </w:rPr>
+    </w:lvl>
+    <w:lvl w:ilvl="3" w:tplc="04090001" w:tentative="1">
+      <w:start w:val="1"/>
+      <w:numFmt w:val="bullet"/>
+      <w:lvlText w:val=""/>
+      <w:lvlJc w:val="left"/>
+      <w:pPr>
+        <w:ind w:left="2880" w:hanging="360"/>
+      </w:pPr>
+      <w:rPr>
+        <w:rFonts w:ascii="Symbol" w:hAnsi="Symbol" w:hint="default"/>
+      </w:rPr>
+    </w:lvl>
+    <w:lvl w:ilvl="4" w:tplc="04090003" w:tentative="1">
+      <w:start w:val="1"/>
+      <w:numFmt w:val="bullet"/>
+      <w:lvlText w:val="o"/>
+      <w:lvlJc w:val="left"/>
+      <w:pPr>
+        <w:ind w:left="3600" w:hanging="360"/>
+      </w:pPr>
+      <w:rPr>
+        <w:rFonts w:ascii="Courier New" w:hAnsi="Courier New" w:cs="Courier New" w:hint="default"/>
+      </w:rPr>
+    </w:lvl>
+    <w:lvl w:ilvl="5" w:tplc="04090005" w:tentative="1">
+      <w:start w:val="1"/>
+      <w:numFmt w:val="bullet"/>
+      <w:lvlText w:val=""/>
+      <w:lvlJc w:val="left"/>
+      <w:pPr>
+        <w:ind w:left="4320" w:hanging="360"/>
+      </w:pPr>
+      <w:rPr>
+        <w:rFonts w:ascii="Wingdings" w:hAnsi="Wingdings" w:hint="default"/>
+      </w:rPr>
+    </w:lvl>
+    <w:lvl w:ilvl="6" w:tplc="04090001" w:tentative="1">
+      <w:start w:val="1"/>
+      <w:numFmt w:val="bullet"/>
+      <w:lvlText w:val=""/>
+      <w:lvlJc w:val="left"/>
+      <w:pPr>
+        <w:ind w:left="5040" w:hanging="360"/>
+      </w:pPr>
+      <w:rPr>
+        <w:rFonts w:ascii="Symbol" w:hAnsi="Symbol" w:hint="default"/>
+      </w:rPr>
+    </w:lvl>
+    <w:lvl w:ilvl="7" w:tplc="04090003" w:tentative="1">
+      <w:start w:val="1"/>
+      <w:numFmt w:val="bullet"/>
+      <w:lvlText w:val="o"/>
+      <w:lvlJc w:val="left"/>
+      <w:pPr>
+        <w:ind w:left="5760" w:hanging="360"/>
+      </w:pPr>
+      <w:rPr>
+        <w:rFonts w:ascii="Courier New" w:hAnsi="Courier New" w:cs="Courier New" w:hint="default"/>
+      </w:rPr>
+    </w:lvl>
+    <w:lvl w:ilvl="8" w:tplc="04090005" w:tentative="1">
+      <w:start w:val="1"/>
+      <w:numFmt w:val="bullet"/>
+      <w:lvlText w:val=""/>
+      <w:lvlJc w:val="left"/>
+      <w:pPr>
+        <w:ind w:left="6480" w:hanging="360"/>
+      </w:pPr>
+      <w:rPr>
+        <w:rFonts w:ascii="Wingdings" w:hAnsi="Wingdings" w:hint="default"/>
+      </w:rPr>
+    </w:lvl>
+  </w:abstractNum>
+  <w:abstractNum w:abstractNumId="31" w15:restartNumberingAfterBreak="0">
     <w:nsid w:val="71C02E37"/>
     <w:multiLevelType w:val="hybridMultilevel"/>
     <w:tmpl w:val="51B4F5BC"/>
@@ -11688,7 +14619,7 @@
       </w:pPr>
     </w:lvl>
   </w:abstractNum>
-  <w:abstractNum w:abstractNumId="24" w15:restartNumberingAfterBreak="0">
+  <w:abstractNum w:abstractNumId="32" w15:restartNumberingAfterBreak="0">
     <w:nsid w:val="7627778B"/>
     <w:multiLevelType w:val="hybridMultilevel"/>
     <w:tmpl w:val="A3163468"/>
@@ -11777,7 +14708,7 @@
       </w:pPr>
     </w:lvl>
   </w:abstractNum>
-  <w:abstractNum w:abstractNumId="25" w15:restartNumberingAfterBreak="0">
+  <w:abstractNum w:abstractNumId="33" w15:restartNumberingAfterBreak="0">
     <w:nsid w:val="77E276D6"/>
     <w:multiLevelType w:val="hybridMultilevel"/>
     <w:tmpl w:val="5886806C"/>
@@ -11798,6 +14729,184 @@
       <w:pPr>
         <w:ind w:left="1080" w:hanging="360"/>
       </w:pPr>
+    </w:lvl>
+    <w:lvl w:ilvl="2" w:tplc="0409001B" w:tentative="1">
+      <w:start w:val="1"/>
+      <w:numFmt w:val="lowerRoman"/>
+      <w:lvlText w:val="%3."/>
+      <w:lvlJc w:val="right"/>
+      <w:pPr>
+        <w:ind w:left="1800" w:hanging="180"/>
+      </w:pPr>
+    </w:lvl>
+    <w:lvl w:ilvl="3" w:tplc="0409000F" w:tentative="1">
+      <w:start w:val="1"/>
+      <w:numFmt w:val="decimal"/>
+      <w:lvlText w:val="%4."/>
+      <w:lvlJc w:val="left"/>
+      <w:pPr>
+        <w:ind w:left="2520" w:hanging="360"/>
+      </w:pPr>
+    </w:lvl>
+    <w:lvl w:ilvl="4" w:tplc="04090019" w:tentative="1">
+      <w:start w:val="1"/>
+      <w:numFmt w:val="lowerLetter"/>
+      <w:lvlText w:val="%5."/>
+      <w:lvlJc w:val="left"/>
+      <w:pPr>
+        <w:ind w:left="3240" w:hanging="360"/>
+      </w:pPr>
+    </w:lvl>
+    <w:lvl w:ilvl="5" w:tplc="0409001B" w:tentative="1">
+      <w:start w:val="1"/>
+      <w:numFmt w:val="lowerRoman"/>
+      <w:lvlText w:val="%6."/>
+      <w:lvlJc w:val="right"/>
+      <w:pPr>
+        <w:ind w:left="3960" w:hanging="180"/>
+      </w:pPr>
+    </w:lvl>
+    <w:lvl w:ilvl="6" w:tplc="0409000F" w:tentative="1">
+      <w:start w:val="1"/>
+      <w:numFmt w:val="decimal"/>
+      <w:lvlText w:val="%7."/>
+      <w:lvlJc w:val="left"/>
+      <w:pPr>
+        <w:ind w:left="4680" w:hanging="360"/>
+      </w:pPr>
+    </w:lvl>
+    <w:lvl w:ilvl="7" w:tplc="04090019" w:tentative="1">
+      <w:start w:val="1"/>
+      <w:numFmt w:val="lowerLetter"/>
+      <w:lvlText w:val="%8."/>
+      <w:lvlJc w:val="left"/>
+      <w:pPr>
+        <w:ind w:left="5400" w:hanging="360"/>
+      </w:pPr>
+    </w:lvl>
+    <w:lvl w:ilvl="8" w:tplc="0409001B" w:tentative="1">
+      <w:start w:val="1"/>
+      <w:numFmt w:val="lowerRoman"/>
+      <w:lvlText w:val="%9."/>
+      <w:lvlJc w:val="right"/>
+      <w:pPr>
+        <w:ind w:left="6120" w:hanging="180"/>
+      </w:pPr>
+    </w:lvl>
+  </w:abstractNum>
+  <w:abstractNum w:abstractNumId="34" w15:restartNumberingAfterBreak="0">
+    <w:nsid w:val="7B9E3446"/>
+    <w:multiLevelType w:val="hybridMultilevel"/>
+    <w:tmpl w:val="3424D9F6"/>
+    <w:lvl w:ilvl="0" w:tplc="0409000F">
+      <w:start w:val="1"/>
+      <w:numFmt w:val="decimal"/>
+      <w:lvlText w:val="%1."/>
+      <w:lvlJc w:val="left"/>
+      <w:pPr>
+        <w:ind w:left="720" w:hanging="360"/>
+      </w:pPr>
+    </w:lvl>
+    <w:lvl w:ilvl="1" w:tplc="04090019" w:tentative="1">
+      <w:start w:val="1"/>
+      <w:numFmt w:val="lowerLetter"/>
+      <w:lvlText w:val="%2."/>
+      <w:lvlJc w:val="left"/>
+      <w:pPr>
+        <w:ind w:left="1440" w:hanging="360"/>
+      </w:pPr>
+    </w:lvl>
+    <w:lvl w:ilvl="2" w:tplc="0409001B" w:tentative="1">
+      <w:start w:val="1"/>
+      <w:numFmt w:val="lowerRoman"/>
+      <w:lvlText w:val="%3."/>
+      <w:lvlJc w:val="right"/>
+      <w:pPr>
+        <w:ind w:left="2160" w:hanging="180"/>
+      </w:pPr>
+    </w:lvl>
+    <w:lvl w:ilvl="3" w:tplc="0409000F" w:tentative="1">
+      <w:start w:val="1"/>
+      <w:numFmt w:val="decimal"/>
+      <w:lvlText w:val="%4."/>
+      <w:lvlJc w:val="left"/>
+      <w:pPr>
+        <w:ind w:left="2880" w:hanging="360"/>
+      </w:pPr>
+    </w:lvl>
+    <w:lvl w:ilvl="4" w:tplc="04090019" w:tentative="1">
+      <w:start w:val="1"/>
+      <w:numFmt w:val="lowerLetter"/>
+      <w:lvlText w:val="%5."/>
+      <w:lvlJc w:val="left"/>
+      <w:pPr>
+        <w:ind w:left="3600" w:hanging="360"/>
+      </w:pPr>
+    </w:lvl>
+    <w:lvl w:ilvl="5" w:tplc="0409001B" w:tentative="1">
+      <w:start w:val="1"/>
+      <w:numFmt w:val="lowerRoman"/>
+      <w:lvlText w:val="%6."/>
+      <w:lvlJc w:val="right"/>
+      <w:pPr>
+        <w:ind w:left="4320" w:hanging="180"/>
+      </w:pPr>
+    </w:lvl>
+    <w:lvl w:ilvl="6" w:tplc="0409000F" w:tentative="1">
+      <w:start w:val="1"/>
+      <w:numFmt w:val="decimal"/>
+      <w:lvlText w:val="%7."/>
+      <w:lvlJc w:val="left"/>
+      <w:pPr>
+        <w:ind w:left="5040" w:hanging="360"/>
+      </w:pPr>
+    </w:lvl>
+    <w:lvl w:ilvl="7" w:tplc="04090019" w:tentative="1">
+      <w:start w:val="1"/>
+      <w:numFmt w:val="lowerLetter"/>
+      <w:lvlText w:val="%8."/>
+      <w:lvlJc w:val="left"/>
+      <w:pPr>
+        <w:ind w:left="5760" w:hanging="360"/>
+      </w:pPr>
+    </w:lvl>
+    <w:lvl w:ilvl="8" w:tplc="0409001B" w:tentative="1">
+      <w:start w:val="1"/>
+      <w:numFmt w:val="lowerRoman"/>
+      <w:lvlText w:val="%9."/>
+      <w:lvlJc w:val="right"/>
+      <w:pPr>
+        <w:ind w:left="6480" w:hanging="180"/>
+      </w:pPr>
+    </w:lvl>
+  </w:abstractNum>
+  <w:abstractNum w:abstractNumId="35" w15:restartNumberingAfterBreak="0">
+    <w:nsid w:val="7F617B83"/>
+    <w:multiLevelType w:val="hybridMultilevel"/>
+    <w:tmpl w:val="337EE2C8"/>
+    <w:lvl w:ilvl="0" w:tplc="04090001">
+      <w:start w:val="1"/>
+      <w:numFmt w:val="bullet"/>
+      <w:lvlText w:val=""/>
+      <w:lvlJc w:val="left"/>
+      <w:pPr>
+        <w:ind w:left="360" w:hanging="360"/>
+      </w:pPr>
+      <w:rPr>
+        <w:rFonts w:ascii="Symbol" w:hAnsi="Symbol" w:hint="default"/>
+      </w:rPr>
+    </w:lvl>
+    <w:lvl w:ilvl="1" w:tplc="0FEAEC0C">
+      <w:start w:val="1"/>
+      <w:numFmt w:val="decimal"/>
+      <w:lvlText w:val="%2."/>
+      <w:lvlJc w:val="left"/>
+      <w:pPr>
+        <w:ind w:left="1080" w:hanging="360"/>
+      </w:pPr>
+      <w:rPr>
+        <w:rFonts w:hint="default"/>
+      </w:rPr>
     </w:lvl>
     <w:lvl w:ilvl="2" w:tplc="0409001B" w:tentative="1">
       <w:start w:val="1"/>
@@ -11870,76 +14979,106 @@
     <w:abstractNumId w:val="6"/>
   </w:num>
   <w:num w:numId="3">
-    <w:abstractNumId w:val="12"/>
+    <w:abstractNumId w:val="14"/>
   </w:num>
   <w:num w:numId="4">
     <w:abstractNumId w:val="3"/>
   </w:num>
   <w:num w:numId="5">
-    <w:abstractNumId w:val="18"/>
+    <w:abstractNumId w:val="24"/>
   </w:num>
   <w:num w:numId="6">
-    <w:abstractNumId w:val="14"/>
+    <w:abstractNumId w:val="16"/>
   </w:num>
   <w:num w:numId="7">
-    <w:abstractNumId w:val="25"/>
+    <w:abstractNumId w:val="33"/>
   </w:num>
   <w:num w:numId="8">
     <w:abstractNumId w:val="2"/>
   </w:num>
   <w:num w:numId="9">
-    <w:abstractNumId w:val="15"/>
+    <w:abstractNumId w:val="19"/>
   </w:num>
   <w:num w:numId="10">
+    <w:abstractNumId w:val="11"/>
+  </w:num>
+  <w:num w:numId="11">
+    <w:abstractNumId w:val="9"/>
+  </w:num>
+  <w:num w:numId="12">
+    <w:abstractNumId w:val="29"/>
+  </w:num>
+  <w:num w:numId="13">
+    <w:abstractNumId w:val="20"/>
+  </w:num>
+  <w:num w:numId="14">
+    <w:abstractNumId w:val="8"/>
+  </w:num>
+  <w:num w:numId="15">
     <w:abstractNumId w:val="10"/>
   </w:num>
-  <w:num w:numId="11">
-    <w:abstractNumId w:val="8"/>
-  </w:num>
-  <w:num w:numId="12">
-    <w:abstractNumId w:val="22"/>
-  </w:num>
-  <w:num w:numId="13">
-    <w:abstractNumId w:val="16"/>
-  </w:num>
-  <w:num w:numId="14">
-    <w:abstractNumId w:val="7"/>
-  </w:num>
-  <w:num w:numId="15">
-    <w:abstractNumId w:val="9"/>
-  </w:num>
   <w:num w:numId="16">
-    <w:abstractNumId w:val="19"/>
+    <w:abstractNumId w:val="25"/>
   </w:num>
   <w:num w:numId="17">
-    <w:abstractNumId w:val="13"/>
+    <w:abstractNumId w:val="15"/>
   </w:num>
   <w:num w:numId="18">
     <w:abstractNumId w:val="4"/>
   </w:num>
   <w:num w:numId="19">
-    <w:abstractNumId w:val="23"/>
+    <w:abstractNumId w:val="31"/>
   </w:num>
   <w:num w:numId="20">
+    <w:abstractNumId w:val="28"/>
+  </w:num>
+  <w:num w:numId="21">
     <w:abstractNumId w:val="21"/>
   </w:num>
-  <w:num w:numId="21">
-    <w:abstractNumId w:val="17"/>
-  </w:num>
   <w:num w:numId="22">
-    <w:abstractNumId w:val="20"/>
+    <w:abstractNumId w:val="27"/>
   </w:num>
   <w:num w:numId="23">
-    <w:abstractNumId w:val="11"/>
+    <w:abstractNumId w:val="13"/>
   </w:num>
   <w:num w:numId="24">
-    <w:abstractNumId w:val="24"/>
+    <w:abstractNumId w:val="32"/>
   </w:num>
   <w:num w:numId="25">
     <w:abstractNumId w:val="1"/>
   </w:num>
   <w:num w:numId="26">
     <w:abstractNumId w:val="5"/>
+  </w:num>
+  <w:num w:numId="27">
+    <w:abstractNumId w:val="35"/>
+  </w:num>
+  <w:num w:numId="28">
+    <w:abstractNumId w:val="7"/>
+  </w:num>
+  <w:num w:numId="29">
+    <w:abstractNumId w:val="12"/>
+  </w:num>
+  <w:num w:numId="30">
+    <w:abstractNumId w:val="23"/>
+  </w:num>
+  <w:num w:numId="31">
+    <w:abstractNumId w:val="30"/>
+  </w:num>
+  <w:num w:numId="32">
+    <w:abstractNumId w:val="34"/>
+  </w:num>
+  <w:num w:numId="33">
+    <w:abstractNumId w:val="22"/>
+  </w:num>
+  <w:num w:numId="34">
+    <w:abstractNumId w:val="18"/>
+  </w:num>
+  <w:num w:numId="35">
+    <w:abstractNumId w:val="26"/>
+  </w:num>
+  <w:num w:numId="36">
+    <w:abstractNumId w:val="17"/>
   </w:num>
 </w:numbering>
 </file>
@@ -12453,6 +15592,45 @@
       <w:rFonts w:ascii="Times New Roman" w:hAnsi="Times New Roman" w:cs="Times New Roman"/>
     </w:rPr>
   </w:style>
+  <w:style w:type="paragraph" w:customStyle="1" w:styleId="ydp27be8418yiv4169082727ydp78797a9ayiv6267689750msonormal">
+    <w:name w:val="ydp27be8418yiv4169082727ydp78797a9ayiv6267689750msonormal"/>
+    <w:basedOn w:val="Normal"/>
+    <w:rsid w:val="00887366"/>
+    <w:pPr>
+      <w:spacing w:before="100" w:beforeAutospacing="1" w:after="100" w:afterAutospacing="1" w:line="240" w:lineRule="auto"/>
+    </w:pPr>
+    <w:rPr>
+      <w:rFonts w:ascii="Times New Roman" w:hAnsi="Times New Roman" w:cs="Times New Roman"/>
+      <w:sz w:val="24"/>
+      <w:szCs w:val="24"/>
+    </w:rPr>
+  </w:style>
+  <w:style w:type="paragraph" w:customStyle="1" w:styleId="ydp27be8418yiv4169082727ydp78797a9ayiv6267689750msolistparagraph">
+    <w:name w:val="ydp27be8418yiv4169082727ydp78797a9ayiv6267689750msolistparagraph"/>
+    <w:basedOn w:val="Normal"/>
+    <w:rsid w:val="00887366"/>
+    <w:pPr>
+      <w:spacing w:before="100" w:beforeAutospacing="1" w:after="100" w:afterAutospacing="1" w:line="240" w:lineRule="auto"/>
+    </w:pPr>
+    <w:rPr>
+      <w:rFonts w:ascii="Times New Roman" w:hAnsi="Times New Roman" w:cs="Times New Roman"/>
+      <w:sz w:val="24"/>
+      <w:szCs w:val="24"/>
+    </w:rPr>
+  </w:style>
+  <w:style w:type="paragraph" w:customStyle="1" w:styleId="ydp27be8418yiv4169082727ydp4bea79d6yiv6267689750msonormal">
+    <w:name w:val="ydp27be8418yiv4169082727ydp4bea79d6yiv6267689750msonormal"/>
+    <w:basedOn w:val="Normal"/>
+    <w:rsid w:val="00887366"/>
+    <w:pPr>
+      <w:spacing w:before="100" w:beforeAutospacing="1" w:after="100" w:afterAutospacing="1" w:line="240" w:lineRule="auto"/>
+    </w:pPr>
+    <w:rPr>
+      <w:rFonts w:ascii="Times New Roman" w:hAnsi="Times New Roman" w:cs="Times New Roman"/>
+      <w:sz w:val="24"/>
+      <w:szCs w:val="24"/>
+    </w:rPr>
+  </w:style>
 </w:styles>
 </file>
 

--- a/thesis/05 Progress report Jun2019.docx
+++ b/thesis/05 Progress report Jun2019.docx
@@ -1,6 +1,6 @@
 
 <file path=word/document.xml><?xml version="1.0" encoding="utf-8"?>
-<w:document xmlns:wpc="http://schemas.microsoft.com/office/word/2010/wordprocessingCanvas" xmlns:mc="http://schemas.openxmlformats.org/markup-compatibility/2006" xmlns:o="urn:schemas-microsoft-com:office:office" xmlns:r="http://schemas.openxmlformats.org/officeDocument/2006/relationships" xmlns:m="http://schemas.openxmlformats.org/officeDocument/2006/math" xmlns:v="urn:schemas-microsoft-com:vml" xmlns:wp14="http://schemas.microsoft.com/office/word/2010/wordprocessingDrawing" xmlns:wp="http://schemas.openxmlformats.org/drawingml/2006/wordprocessingDrawing" xmlns:w10="urn:schemas-microsoft-com:office:word" xmlns:w="http://schemas.openxmlformats.org/wordprocessingml/2006/main" xmlns:w14="http://schemas.microsoft.com/office/word/2010/wordml" xmlns:w15="http://schemas.microsoft.com/office/word/2012/wordml" xmlns:wpg="http://schemas.microsoft.com/office/word/2010/wordprocessingGroup" xmlns:wpi="http://schemas.microsoft.com/office/word/2010/wordprocessingInk" xmlns:wne="http://schemas.microsoft.com/office/word/2006/wordml" xmlns:wps="http://schemas.microsoft.com/office/word/2010/wordprocessingShape" mc:Ignorable="w14 w15 wp14">
+<w:document xmlns:ve="http://schemas.openxmlformats.org/markup-compatibility/2006" xmlns:o="urn:schemas-microsoft-com:office:office" xmlns:r="http://schemas.openxmlformats.org/officeDocument/2006/relationships" xmlns:m="http://schemas.openxmlformats.org/officeDocument/2006/math" xmlns:v="urn:schemas-microsoft-com:vml" xmlns:wp="http://schemas.openxmlformats.org/drawingml/2006/wordprocessingDrawing" xmlns:w10="urn:schemas-microsoft-com:office:word" xmlns:w="http://schemas.openxmlformats.org/wordprocessingml/2006/main" xmlns:wne="http://schemas.microsoft.com/office/word/2006/wordml">
   <w:body>
     <w:p>
       <w:pPr>
@@ -59,65 +59,52 @@
         </w:rPr>
         <w:t>Analysis of hospital based ayurvedic clinical practice to gain real world data knowledge</w:t>
       </w:r>
+    </w:p>
+    <w:p>
+      <w:pPr>
+        <w:rPr>
+          <w:rFonts w:ascii="Times New Roman" w:hAnsi="Times New Roman" w:cs="Times New Roman"/>
+        </w:rPr>
+      </w:pPr>
       <w:r>
         <w:rPr>
           <w:rFonts w:ascii="Times New Roman" w:hAnsi="Times New Roman" w:cs="Times New Roman"/>
           <w:b/>
         </w:rPr>
-        <w:t xml:space="preserve"> </w:t>
-      </w:r>
-    </w:p>
-    <w:p>
-      <w:pPr>
-        <w:rPr>
-          <w:rFonts w:ascii="Times New Roman" w:hAnsi="Times New Roman" w:cs="Times New Roman"/>
-        </w:rPr>
-      </w:pPr>
+        <w:t xml:space="preserve">Old </w:t>
+      </w:r>
       <w:r>
         <w:rPr>
           <w:rFonts w:ascii="Times New Roman" w:hAnsi="Times New Roman" w:cs="Times New Roman"/>
           <w:b/>
         </w:rPr>
-        <w:t xml:space="preserve">Old </w:t>
-      </w:r>
+        <w:t>Title:</w:t>
+      </w:r>
+      <w:r>
+        <w:rPr>
+          <w:rFonts w:ascii="Times New Roman" w:hAnsi="Times New Roman" w:cs="Times New Roman"/>
+        </w:rPr>
+        <w:t xml:space="preserve"> Observational analysis of </w:t>
+      </w:r>
+      <w:r>
+        <w:rPr>
+          <w:rFonts w:ascii="Times New Roman" w:hAnsi="Times New Roman" w:cs="Times New Roman"/>
+        </w:rPr>
+        <w:t>ayurvedic principles, ayurvedic hospital data, and patient outcomes</w:t>
+      </w:r>
+    </w:p>
+    <w:p>
+      <w:pPr>
+        <w:rPr>
+          <w:rFonts w:ascii="Times New Roman" w:hAnsi="Times New Roman" w:cs="Times New Roman"/>
+        </w:rPr>
+      </w:pPr>
       <w:r>
         <w:rPr>
           <w:rFonts w:ascii="Times New Roman" w:hAnsi="Times New Roman" w:cs="Times New Roman"/>
           <w:b/>
         </w:rPr>
-        <w:t>Title:</w:t>
-      </w:r>
-      <w:r>
-        <w:rPr>
-          <w:rFonts w:ascii="Times New Roman" w:hAnsi="Times New Roman" w:cs="Times New Roman"/>
-        </w:rPr>
-        <w:t xml:space="preserve"> Observational analysis of </w:t>
-      </w:r>
-      <w:r>
-        <w:rPr>
-          <w:rFonts w:ascii="Times New Roman" w:hAnsi="Times New Roman" w:cs="Times New Roman"/>
-        </w:rPr>
-        <w:t>ayurvedic principles, ayurvedic hospital data, and patient outcomes</w:t>
-      </w:r>
-    </w:p>
-    <w:p>
-      <w:pPr>
-        <w:rPr>
-          <w:rFonts w:ascii="Times New Roman" w:hAnsi="Times New Roman" w:cs="Times New Roman"/>
-        </w:rPr>
-      </w:pPr>
-      <w:r>
-        <w:rPr>
-          <w:rFonts w:ascii="Times New Roman" w:hAnsi="Times New Roman" w:cs="Times New Roman"/>
-          <w:b/>
-        </w:rPr>
         <w:t>Change of guide:</w:t>
-      </w:r>
-      <w:r>
-        <w:rPr>
-          <w:rFonts w:ascii="Times New Roman" w:hAnsi="Times New Roman" w:cs="Times New Roman"/>
-        </w:rPr>
-        <w:t xml:space="preserve"> </w:t>
       </w:r>
     </w:p>
     <w:p>
@@ -204,12 +191,6 @@
           <w:rFonts w:ascii="Times New Roman" w:hAnsi="Times New Roman" w:cs="Times New Roman"/>
         </w:rPr>
         <w:t>Summary: The following progress has been made so far</w:t>
-      </w:r>
-      <w:r>
-        <w:rPr>
-          <w:rFonts w:ascii="Times New Roman" w:hAnsi="Times New Roman" w:cs="Times New Roman"/>
-        </w:rPr>
-        <w:t xml:space="preserve"> </w:t>
       </w:r>
     </w:p>
     <w:p>
@@ -2100,26 +2081,14 @@
         <w:rPr>
           <w:rFonts w:ascii="Times New Roman" w:hAnsi="Times New Roman" w:cs="Times New Roman"/>
         </w:rPr>
-        <w:t>Reproducible research is the idea that data analyses, and more generally, scientific claims, are published with their data and software code so that others may verify the</w:t>
-      </w:r>
-      <w:r>
-        <w:rPr>
-          <w:rFonts w:ascii="Times New Roman" w:hAnsi="Times New Roman" w:cs="Times New Roman"/>
-        </w:rPr>
-        <w:t xml:space="preserve"> </w:t>
-      </w:r>
-      <w:r>
-        <w:rPr>
-          <w:rFonts w:ascii="Times New Roman" w:hAnsi="Times New Roman" w:cs="Times New Roman"/>
-        </w:rPr>
-        <w:t xml:space="preserve">findings and build upon them.  The need for reproducibility is increasing dramatically as data analyses become more complex, involving larger datasets and more sophisticated computations. </w:t>
+        <w:t xml:space="preserve">Reproducible research is the idea that data analyses, and more generally, scientific claims, are published with their data and software code so that others may verify thefindings and build upon them.  The need for reproducibility is increasing dramatically as data analyses become more complex, involving larger datasets and more sophisticated computations. Reproducibility allows </w:t>
       </w:r>
       <w:r>
         <w:rPr>
           <w:rFonts w:ascii="Times New Roman" w:hAnsi="Times New Roman" w:cs="Times New Roman"/>
         </w:rPr>
         <w:lastRenderedPageBreak/>
-        <w:t>Reproducibility allows for people to focus on the actual content of a data analysis, rather than on superficial details reported in a written summary. In addition, reproducibility makes an analysis more useful to others because the data and code that actually conduc</w:t>
+        <w:t>for people to focus on the actual content of a data analysis, rather than on superficial details reported in a written summary. In addition, reproducibility makes an analysis more useful to others because the data and code that actually conduc</w:t>
       </w:r>
       <w:r>
         <w:rPr>
@@ -2557,13 +2526,6 @@
         </w:rPr>
         <w:t>:</w:t>
       </w:r>
-      <w:r>
-        <w:rPr>
-          <w:rFonts w:ascii="Times New Roman" w:hAnsi="Times New Roman" w:cs="Times New Roman"/>
-          <w:b/>
-        </w:rPr>
-        <w:t xml:space="preserve"> </w:t>
-      </w:r>
     </w:p>
     <w:p>
       <w:pPr>
@@ -2601,12 +2563,6 @@
         </w:rPr>
         <w:t>:</w:t>
       </w:r>
-      <w:r>
-        <w:rPr>
-          <w:rFonts w:ascii="Times New Roman" w:hAnsi="Times New Roman" w:cs="Times New Roman"/>
-        </w:rPr>
-        <w:t xml:space="preserve"> </w:t>
-      </w:r>
     </w:p>
     <w:p>
       <w:pPr>
@@ -2856,12 +2812,6 @@
           <w:rFonts w:ascii="Times New Roman" w:hAnsi="Times New Roman" w:cs="Times New Roman"/>
         </w:rPr>
         <w:t>setting.</w:t>
-      </w:r>
-      <w:r>
-        <w:rPr>
-          <w:rFonts w:ascii="Times New Roman" w:hAnsi="Times New Roman" w:cs="Times New Roman"/>
-        </w:rPr>
-        <w:t xml:space="preserve"> </w:t>
       </w:r>
       <w:r>
         <w:rPr>
@@ -3564,7 +3514,7 @@
           <w:bottom w:w="15" w:type="dxa"/>
           <w:right w:w="15" w:type="dxa"/>
         </w:tblCellMar>
-        <w:tblLook w:val="04A0" w:firstRow="1" w:lastRow="0" w:firstColumn="1" w:lastColumn="0" w:noHBand="0" w:noVBand="1"/>
+        <w:tblLook w:val="04A0"/>
       </w:tblPr>
       <w:tblGrid>
         <w:gridCol w:w="637"/>
@@ -6780,7 +6730,7 @@
           <w:rFonts w:ascii="Times New Roman" w:hAnsi="Times New Roman" w:cs="Times New Roman"/>
           <w:sz w:val="16"/>
         </w:rPr>
-        <w:t xml:space="preserve">; user_schema@/instahms=iaim; firstMenuIndex=0; lastUser=VmluYXltYWhhamFu' -H 'Connection: keep-alive' -H 'Cache-Control: max-age=0' --compressed –insecure &gt; </w:t>
+        <w:t>; user_schema@/instahms=iaim; firstMenuIndex=0; lastUser=VmluYXltYWhhamFu' -H 'Connection: keep-alive' -H 'Cache-Control: max-age=0' --compressed –insecure &gt;</w:t>
       </w:r>
       <w:r>
         <w:rPr>
@@ -7145,12 +7095,6 @@
           <w:rFonts w:ascii="Times New Roman" w:hAnsi="Times New Roman" w:cs="Times New Roman"/>
         </w:rPr>
         <w:t>Health Informatics on FHIR by Georgia Institute of Technology on Coursera. Certificate earned on October 26, 2016</w:t>
-      </w:r>
-      <w:r>
-        <w:rPr>
-          <w:rFonts w:ascii="Times New Roman" w:hAnsi="Times New Roman" w:cs="Times New Roman"/>
-        </w:rPr>
-        <w:t xml:space="preserve"> </w:t>
       </w:r>
       <w:hyperlink r:id="rId9" w:history="1">
         <w:r>
@@ -7175,6 +7119,7 @@
         <w:rPr>
           <w:rFonts w:ascii="Times New Roman" w:hAnsi="Times New Roman" w:cs="Times New Roman"/>
           <w:noProof/>
+          <w:lang w:val="en-IN" w:eastAsia="en-IN"/>
         </w:rPr>
         <w:drawing>
           <wp:inline distT="0" distB="0" distL="0" distR="0">
@@ -7197,7 +7142,7 @@
                     <a:blip r:embed="rId10">
                       <a:extLst>
                         <a:ext uri="{28A0092B-C50C-407E-A947-70E740481C1C}">
-                          <a14:useLocalDpi xmlns:a14="http://schemas.microsoft.com/office/drawing/2010/main" val="0"/>
+                          <a14:useLocalDpi xmlns:a14="http://schemas.microsoft.com/office/drawing/2010/main" xmlns:wps="http://schemas.microsoft.com/office/word/2010/wordprocessingShape" xmlns:wpi="http://schemas.microsoft.com/office/word/2010/wordprocessingInk" xmlns:wpg="http://schemas.microsoft.com/office/word/2010/wordprocessingGroup" xmlns:w15="http://schemas.microsoft.com/office/word/2012/wordml" xmlns:w14="http://schemas.microsoft.com/office/word/2010/wordml" xmlns:w="http://schemas.openxmlformats.org/wordprocessingml/2006/main" xmlns:w10="urn:schemas-microsoft-com:office:word" xmlns:wp14="http://schemas.microsoft.com/office/word/2010/wordprocessingDrawing" xmlns:v="urn:schemas-microsoft-com:vml" xmlns:o="urn:schemas-microsoft-com:office:office" xmlns:mc="http://schemas.openxmlformats.org/markup-compatibility/2006" xmlns:wpc="http://schemas.microsoft.com/office/word/2010/wordprocessingCanvas" xmlns="" val="0"/>
                         </a:ext>
                       </a:extLst>
                     </a:blip>
@@ -7244,12 +7189,6 @@
         </w:rPr>
         <w:t>eHealth: More than just an electronic record by The University of Sydney on Coursera. Certificate earned on November 20, 2016</w:t>
       </w:r>
-      <w:r>
-        <w:rPr>
-          <w:rFonts w:ascii="Times New Roman" w:hAnsi="Times New Roman" w:cs="Times New Roman"/>
-        </w:rPr>
-        <w:t xml:space="preserve"> </w:t>
-      </w:r>
       <w:hyperlink r:id="rId11" w:history="1">
         <w:r>
           <w:rPr>
@@ -7273,6 +7212,7 @@
         <w:rPr>
           <w:rFonts w:ascii="Times New Roman" w:hAnsi="Times New Roman" w:cs="Times New Roman"/>
           <w:noProof/>
+          <w:lang w:val="en-IN" w:eastAsia="en-IN"/>
         </w:rPr>
         <w:drawing>
           <wp:inline distT="0" distB="0" distL="0" distR="0">
@@ -7295,7 +7235,7 @@
                     <a:blip r:embed="rId12">
                       <a:extLst>
                         <a:ext uri="{28A0092B-C50C-407E-A947-70E740481C1C}">
-                          <a14:useLocalDpi xmlns:a14="http://schemas.microsoft.com/office/drawing/2010/main" val="0"/>
+                          <a14:useLocalDpi xmlns:a14="http://schemas.microsoft.com/office/drawing/2010/main" xmlns:wps="http://schemas.microsoft.com/office/word/2010/wordprocessingShape" xmlns:wpi="http://schemas.microsoft.com/office/word/2010/wordprocessingInk" xmlns:wpg="http://schemas.microsoft.com/office/word/2010/wordprocessingGroup" xmlns:w15="http://schemas.microsoft.com/office/word/2012/wordml" xmlns:w14="http://schemas.microsoft.com/office/word/2010/wordml" xmlns:w="http://schemas.openxmlformats.org/wordprocessingml/2006/main" xmlns:w10="urn:schemas-microsoft-com:office:word" xmlns:wp14="http://schemas.microsoft.com/office/word/2010/wordprocessingDrawing" xmlns:v="urn:schemas-microsoft-com:vml" xmlns:o="urn:schemas-microsoft-com:office:office" xmlns:mc="http://schemas.openxmlformats.org/markup-compatibility/2006" xmlns:wpc="http://schemas.microsoft.com/office/word/2010/wordprocessingCanvas" xmlns="" val="0"/>
                         </a:ext>
                       </a:extLst>
                     </a:blip>
@@ -7343,12 +7283,6 @@
         <w:lastRenderedPageBreak/>
         <w:t>The Data Scientist’s Toolbox by Johns Hopkins University on Coursera. Certificate earned on October 20, 2016</w:t>
       </w:r>
-      <w:r>
-        <w:rPr>
-          <w:rFonts w:ascii="Times New Roman" w:hAnsi="Times New Roman" w:cs="Times New Roman"/>
-        </w:rPr>
-        <w:t xml:space="preserve"> </w:t>
-      </w:r>
       <w:hyperlink r:id="rId13" w:history="1">
         <w:r>
           <w:rPr>
@@ -7372,6 +7306,7 @@
         <w:rPr>
           <w:rFonts w:ascii="Times New Roman" w:hAnsi="Times New Roman" w:cs="Times New Roman"/>
           <w:noProof/>
+          <w:lang w:val="en-IN" w:eastAsia="en-IN"/>
         </w:rPr>
         <w:drawing>
           <wp:inline distT="0" distB="0" distL="0" distR="0">
@@ -7394,7 +7329,7 @@
                     <a:blip r:embed="rId14">
                       <a:extLst>
                         <a:ext uri="{28A0092B-C50C-407E-A947-70E740481C1C}">
-                          <a14:useLocalDpi xmlns:a14="http://schemas.microsoft.com/office/drawing/2010/main" val="0"/>
+                          <a14:useLocalDpi xmlns:a14="http://schemas.microsoft.com/office/drawing/2010/main" xmlns:wps="http://schemas.microsoft.com/office/word/2010/wordprocessingShape" xmlns:wpi="http://schemas.microsoft.com/office/word/2010/wordprocessingInk" xmlns:wpg="http://schemas.microsoft.com/office/word/2010/wordprocessingGroup" xmlns:w15="http://schemas.microsoft.com/office/word/2012/wordml" xmlns:w14="http://schemas.microsoft.com/office/word/2010/wordml" xmlns:w="http://schemas.openxmlformats.org/wordprocessingml/2006/main" xmlns:w10="urn:schemas-microsoft-com:office:word" xmlns:wp14="http://schemas.microsoft.com/office/word/2010/wordprocessingDrawing" xmlns:v="urn:schemas-microsoft-com:vml" xmlns:o="urn:schemas-microsoft-com:office:office" xmlns:mc="http://schemas.openxmlformats.org/markup-compatibility/2006" xmlns:wpc="http://schemas.microsoft.com/office/word/2010/wordprocessingCanvas" xmlns="" val="0"/>
                         </a:ext>
                       </a:extLst>
                     </a:blip>
@@ -7441,12 +7376,6 @@
         </w:rPr>
         <w:t>R Programming by Johns Hopkins University on Coursera. Certificate earned on October 27, 2016</w:t>
       </w:r>
-      <w:r>
-        <w:rPr>
-          <w:rFonts w:ascii="Times New Roman" w:hAnsi="Times New Roman" w:cs="Times New Roman"/>
-        </w:rPr>
-        <w:t xml:space="preserve"> </w:t>
-      </w:r>
       <w:hyperlink r:id="rId15" w:history="1">
         <w:r>
           <w:rPr>
@@ -7470,6 +7399,7 @@
         <w:rPr>
           <w:rFonts w:ascii="Times New Roman" w:hAnsi="Times New Roman" w:cs="Times New Roman"/>
           <w:noProof/>
+          <w:lang w:val="en-IN" w:eastAsia="en-IN"/>
         </w:rPr>
         <w:drawing>
           <wp:inline distT="0" distB="0" distL="0" distR="0">
@@ -7492,7 +7422,7 @@
                     <a:blip r:embed="rId16">
                       <a:extLst>
                         <a:ext uri="{28A0092B-C50C-407E-A947-70E740481C1C}">
-                          <a14:useLocalDpi xmlns:a14="http://schemas.microsoft.com/office/drawing/2010/main" val="0"/>
+                          <a14:useLocalDpi xmlns:a14="http://schemas.microsoft.com/office/drawing/2010/main" xmlns:wps="http://schemas.microsoft.com/office/word/2010/wordprocessingShape" xmlns:wpi="http://schemas.microsoft.com/office/word/2010/wordprocessingInk" xmlns:wpg="http://schemas.microsoft.com/office/word/2010/wordprocessingGroup" xmlns:w15="http://schemas.microsoft.com/office/word/2012/wordml" xmlns:w14="http://schemas.microsoft.com/office/word/2010/wordml" xmlns:w="http://schemas.openxmlformats.org/wordprocessingml/2006/main" xmlns:w10="urn:schemas-microsoft-com:office:word" xmlns:wp14="http://schemas.microsoft.com/office/word/2010/wordprocessingDrawing" xmlns:v="urn:schemas-microsoft-com:vml" xmlns:o="urn:schemas-microsoft-com:office:office" xmlns:mc="http://schemas.openxmlformats.org/markup-compatibility/2006" xmlns:wpc="http://schemas.microsoft.com/office/word/2010/wordprocessingCanvas" xmlns="" val="0"/>
                         </a:ext>
                       </a:extLst>
                     </a:blip>
@@ -7540,12 +7470,6 @@
         <w:lastRenderedPageBreak/>
         <w:t>Getting and Cleaning Data by Johns Hopkins University on Coursera. Certificate earned on November 6, 2016</w:t>
       </w:r>
-      <w:r>
-        <w:rPr>
-          <w:rFonts w:ascii="Times New Roman" w:hAnsi="Times New Roman" w:cs="Times New Roman"/>
-        </w:rPr>
-        <w:t xml:space="preserve"> </w:t>
-      </w:r>
       <w:hyperlink r:id="rId17" w:history="1">
         <w:r>
           <w:rPr>
@@ -7569,6 +7493,7 @@
         <w:rPr>
           <w:rFonts w:ascii="Times New Roman" w:hAnsi="Times New Roman" w:cs="Times New Roman"/>
           <w:noProof/>
+          <w:lang w:val="en-IN" w:eastAsia="en-IN"/>
         </w:rPr>
         <w:drawing>
           <wp:inline distT="0" distB="0" distL="0" distR="0">
@@ -7591,7 +7516,7 @@
                     <a:blip r:embed="rId18">
                       <a:extLst>
                         <a:ext uri="{28A0092B-C50C-407E-A947-70E740481C1C}">
-                          <a14:useLocalDpi xmlns:a14="http://schemas.microsoft.com/office/drawing/2010/main" val="0"/>
+                          <a14:useLocalDpi xmlns:a14="http://schemas.microsoft.com/office/drawing/2010/main" xmlns:wps="http://schemas.microsoft.com/office/word/2010/wordprocessingShape" xmlns:wpi="http://schemas.microsoft.com/office/word/2010/wordprocessingInk" xmlns:wpg="http://schemas.microsoft.com/office/word/2010/wordprocessingGroup" xmlns:w15="http://schemas.microsoft.com/office/word/2012/wordml" xmlns:w14="http://schemas.microsoft.com/office/word/2010/wordml" xmlns:w="http://schemas.openxmlformats.org/wordprocessingml/2006/main" xmlns:w10="urn:schemas-microsoft-com:office:word" xmlns:wp14="http://schemas.microsoft.com/office/word/2010/wordprocessingDrawing" xmlns:v="urn:schemas-microsoft-com:vml" xmlns:o="urn:schemas-microsoft-com:office:office" xmlns:mc="http://schemas.openxmlformats.org/markup-compatibility/2006" xmlns:wpc="http://schemas.microsoft.com/office/word/2010/wordprocessingCanvas" xmlns="" val="0"/>
                         </a:ext>
                       </a:extLst>
                     </a:blip>
@@ -7638,12 +7563,6 @@
         </w:rPr>
         <w:t>Exploratory Data Analysis by Johns Hopkins University on Coursera. Certificate earned on November 2, 2016</w:t>
       </w:r>
-      <w:r>
-        <w:rPr>
-          <w:rFonts w:ascii="Times New Roman" w:hAnsi="Times New Roman" w:cs="Times New Roman"/>
-        </w:rPr>
-        <w:t xml:space="preserve"> </w:t>
-      </w:r>
       <w:hyperlink r:id="rId19" w:history="1">
         <w:r>
           <w:rPr>
@@ -7667,6 +7586,7 @@
         <w:rPr>
           <w:rFonts w:ascii="Times New Roman" w:hAnsi="Times New Roman" w:cs="Times New Roman"/>
           <w:noProof/>
+          <w:lang w:val="en-IN" w:eastAsia="en-IN"/>
         </w:rPr>
         <w:drawing>
           <wp:inline distT="0" distB="0" distL="0" distR="0">
@@ -7689,7 +7609,7 @@
                     <a:blip r:embed="rId20">
                       <a:extLst>
                         <a:ext uri="{28A0092B-C50C-407E-A947-70E740481C1C}">
-                          <a14:useLocalDpi xmlns:a14="http://schemas.microsoft.com/office/drawing/2010/main" val="0"/>
+                          <a14:useLocalDpi xmlns:a14="http://schemas.microsoft.com/office/drawing/2010/main" xmlns:wps="http://schemas.microsoft.com/office/word/2010/wordprocessingShape" xmlns:wpi="http://schemas.microsoft.com/office/word/2010/wordprocessingInk" xmlns:wpg="http://schemas.microsoft.com/office/word/2010/wordprocessingGroup" xmlns:w15="http://schemas.microsoft.com/office/word/2012/wordml" xmlns:w14="http://schemas.microsoft.com/office/word/2010/wordml" xmlns:w="http://schemas.openxmlformats.org/wordprocessingml/2006/main" xmlns:w10="urn:schemas-microsoft-com:office:word" xmlns:wp14="http://schemas.microsoft.com/office/word/2010/wordprocessingDrawing" xmlns:v="urn:schemas-microsoft-com:vml" xmlns:o="urn:schemas-microsoft-com:office:office" xmlns:mc="http://schemas.openxmlformats.org/markup-compatibility/2006" xmlns:wpc="http://schemas.microsoft.com/office/word/2010/wordprocessingCanvas" xmlns="" val="0"/>
                         </a:ext>
                       </a:extLst>
                     </a:blip>
@@ -7737,12 +7657,6 @@
         <w:lastRenderedPageBreak/>
         <w:t>Reproducible Research by Johns Hopkins University on Coursera. Certificate earned on November 7, 2016</w:t>
       </w:r>
-      <w:r>
-        <w:rPr>
-          <w:rFonts w:ascii="Times New Roman" w:hAnsi="Times New Roman" w:cs="Times New Roman"/>
-        </w:rPr>
-        <w:t xml:space="preserve"> </w:t>
-      </w:r>
       <w:hyperlink r:id="rId21" w:history="1">
         <w:r>
           <w:rPr>
@@ -7766,6 +7680,7 @@
         <w:rPr>
           <w:rFonts w:ascii="Times New Roman" w:hAnsi="Times New Roman" w:cs="Times New Roman"/>
           <w:noProof/>
+          <w:lang w:val="en-IN" w:eastAsia="en-IN"/>
         </w:rPr>
         <w:drawing>
           <wp:inline distT="0" distB="0" distL="0" distR="0">
@@ -7788,7 +7703,7 @@
                     <a:blip r:embed="rId22">
                       <a:extLst>
                         <a:ext uri="{28A0092B-C50C-407E-A947-70E740481C1C}">
-                          <a14:useLocalDpi xmlns:a14="http://schemas.microsoft.com/office/drawing/2010/main" val="0"/>
+                          <a14:useLocalDpi xmlns:a14="http://schemas.microsoft.com/office/drawing/2010/main" xmlns:wps="http://schemas.microsoft.com/office/word/2010/wordprocessingShape" xmlns:wpi="http://schemas.microsoft.com/office/word/2010/wordprocessingInk" xmlns:wpg="http://schemas.microsoft.com/office/word/2010/wordprocessingGroup" xmlns:w15="http://schemas.microsoft.com/office/word/2012/wordml" xmlns:w14="http://schemas.microsoft.com/office/word/2010/wordml" xmlns:w="http://schemas.openxmlformats.org/wordprocessingml/2006/main" xmlns:w10="urn:schemas-microsoft-com:office:word" xmlns:wp14="http://schemas.microsoft.com/office/word/2010/wordprocessingDrawing" xmlns:v="urn:schemas-microsoft-com:vml" xmlns:o="urn:schemas-microsoft-com:office:office" xmlns:mc="http://schemas.openxmlformats.org/markup-compatibility/2006" xmlns:wpc="http://schemas.microsoft.com/office/word/2010/wordprocessingCanvas" xmlns="" val="0"/>
                         </a:ext>
                       </a:extLst>
                     </a:blip>
@@ -7835,12 +7750,6 @@
         </w:rPr>
         <w:t>Statistical Inference by Johns Hopkins University on Coursera. Certificate earned on November 19, 2016</w:t>
       </w:r>
-      <w:r>
-        <w:rPr>
-          <w:rFonts w:ascii="Times New Roman" w:hAnsi="Times New Roman" w:cs="Times New Roman"/>
-        </w:rPr>
-        <w:t xml:space="preserve"> </w:t>
-      </w:r>
       <w:hyperlink r:id="rId23" w:history="1">
         <w:r>
           <w:rPr>
@@ -7864,6 +7773,7 @@
         <w:rPr>
           <w:rFonts w:ascii="Times New Roman" w:hAnsi="Times New Roman" w:cs="Times New Roman"/>
           <w:noProof/>
+          <w:lang w:val="en-IN" w:eastAsia="en-IN"/>
         </w:rPr>
         <w:drawing>
           <wp:inline distT="0" distB="0" distL="0" distR="0">
@@ -7886,7 +7796,7 @@
                     <a:blip r:embed="rId24">
                       <a:extLst>
                         <a:ext uri="{28A0092B-C50C-407E-A947-70E740481C1C}">
-                          <a14:useLocalDpi xmlns:a14="http://schemas.microsoft.com/office/drawing/2010/main" val="0"/>
+                          <a14:useLocalDpi xmlns:a14="http://schemas.microsoft.com/office/drawing/2010/main" xmlns:wps="http://schemas.microsoft.com/office/word/2010/wordprocessingShape" xmlns:wpi="http://schemas.microsoft.com/office/word/2010/wordprocessingInk" xmlns:wpg="http://schemas.microsoft.com/office/word/2010/wordprocessingGroup" xmlns:w15="http://schemas.microsoft.com/office/word/2012/wordml" xmlns:w14="http://schemas.microsoft.com/office/word/2010/wordml" xmlns:w="http://schemas.openxmlformats.org/wordprocessingml/2006/main" xmlns:w10="urn:schemas-microsoft-com:office:word" xmlns:wp14="http://schemas.microsoft.com/office/word/2010/wordprocessingDrawing" xmlns:v="urn:schemas-microsoft-com:vml" xmlns:o="urn:schemas-microsoft-com:office:office" xmlns:mc="http://schemas.openxmlformats.org/markup-compatibility/2006" xmlns:wpc="http://schemas.microsoft.com/office/word/2010/wordprocessingCanvas" xmlns="" val="0"/>
                         </a:ext>
                       </a:extLst>
                     </a:blip>
@@ -7934,12 +7844,6 @@
         <w:lastRenderedPageBreak/>
         <w:t>Regression Models by Johns Hopkins University on Coursera. Certificate earned on November 23, 2016</w:t>
       </w:r>
-      <w:r>
-        <w:rPr>
-          <w:rFonts w:ascii="Times New Roman" w:hAnsi="Times New Roman" w:cs="Times New Roman"/>
-        </w:rPr>
-        <w:t xml:space="preserve"> </w:t>
-      </w:r>
       <w:hyperlink r:id="rId25" w:history="1">
         <w:r>
           <w:rPr>
@@ -7963,6 +7867,7 @@
         <w:rPr>
           <w:rFonts w:ascii="Times New Roman" w:hAnsi="Times New Roman" w:cs="Times New Roman"/>
           <w:noProof/>
+          <w:lang w:val="en-IN" w:eastAsia="en-IN"/>
         </w:rPr>
         <w:drawing>
           <wp:inline distT="0" distB="0" distL="0" distR="0">
@@ -7985,7 +7890,7 @@
                     <a:blip r:embed="rId26">
                       <a:extLst>
                         <a:ext uri="{28A0092B-C50C-407E-A947-70E740481C1C}">
-                          <a14:useLocalDpi xmlns:a14="http://schemas.microsoft.com/office/drawing/2010/main" val="0"/>
+                          <a14:useLocalDpi xmlns:a14="http://schemas.microsoft.com/office/drawing/2010/main" xmlns:wps="http://schemas.microsoft.com/office/word/2010/wordprocessingShape" xmlns:wpi="http://schemas.microsoft.com/office/word/2010/wordprocessingInk" xmlns:wpg="http://schemas.microsoft.com/office/word/2010/wordprocessingGroup" xmlns:w15="http://schemas.microsoft.com/office/word/2012/wordml" xmlns:w14="http://schemas.microsoft.com/office/word/2010/wordml" xmlns:w="http://schemas.openxmlformats.org/wordprocessingml/2006/main" xmlns:w10="urn:schemas-microsoft-com:office:word" xmlns:wp14="http://schemas.microsoft.com/office/word/2010/wordprocessingDrawing" xmlns:v="urn:schemas-microsoft-com:vml" xmlns:o="urn:schemas-microsoft-com:office:office" xmlns:mc="http://schemas.openxmlformats.org/markup-compatibility/2006" xmlns:wpc="http://schemas.microsoft.com/office/word/2010/wordprocessingCanvas" xmlns="" val="0"/>
                         </a:ext>
                       </a:extLst>
                     </a:blip>
@@ -8032,12 +7937,6 @@
         </w:rPr>
         <w:t>Developing Data Products by Johns Hopkins University on Coursera. Certificate earned on December 5, 2016</w:t>
       </w:r>
-      <w:r>
-        <w:rPr>
-          <w:rFonts w:ascii="Times New Roman" w:hAnsi="Times New Roman" w:cs="Times New Roman"/>
-        </w:rPr>
-        <w:t xml:space="preserve"> </w:t>
-      </w:r>
       <w:hyperlink r:id="rId27" w:history="1">
         <w:r>
           <w:rPr>
@@ -8061,6 +7960,7 @@
         <w:rPr>
           <w:rFonts w:ascii="Times New Roman" w:hAnsi="Times New Roman" w:cs="Times New Roman"/>
           <w:noProof/>
+          <w:lang w:val="en-IN" w:eastAsia="en-IN"/>
         </w:rPr>
         <w:drawing>
           <wp:inline distT="0" distB="0" distL="0" distR="0">
@@ -8083,7 +7983,7 @@
                     <a:blip r:embed="rId28">
                       <a:extLst>
                         <a:ext uri="{28A0092B-C50C-407E-A947-70E740481C1C}">
-                          <a14:useLocalDpi xmlns:a14="http://schemas.microsoft.com/office/drawing/2010/main" val="0"/>
+                          <a14:useLocalDpi xmlns:a14="http://schemas.microsoft.com/office/drawing/2010/main" xmlns:wps="http://schemas.microsoft.com/office/word/2010/wordprocessingShape" xmlns:wpi="http://schemas.microsoft.com/office/word/2010/wordprocessingInk" xmlns:wpg="http://schemas.microsoft.com/office/word/2010/wordprocessingGroup" xmlns:w15="http://schemas.microsoft.com/office/word/2012/wordml" xmlns:w14="http://schemas.microsoft.com/office/word/2010/wordml" xmlns:w="http://schemas.openxmlformats.org/wordprocessingml/2006/main" xmlns:w10="urn:schemas-microsoft-com:office:word" xmlns:wp14="http://schemas.microsoft.com/office/word/2010/wordprocessingDrawing" xmlns:v="urn:schemas-microsoft-com:vml" xmlns:o="urn:schemas-microsoft-com:office:office" xmlns:mc="http://schemas.openxmlformats.org/markup-compatibility/2006" xmlns:wpc="http://schemas.microsoft.com/office/word/2010/wordprocessingCanvas" xmlns="" val="0"/>
                         </a:ext>
                       </a:extLst>
                     </a:blip>
@@ -8131,12 +8031,6 @@
         <w:lastRenderedPageBreak/>
         <w:t>Practical Machine Learning by Johns Hopkins University on Coursera. Certificate earned on December 10, 2016</w:t>
       </w:r>
-      <w:r>
-        <w:rPr>
-          <w:rFonts w:ascii="Times New Roman" w:hAnsi="Times New Roman" w:cs="Times New Roman"/>
-        </w:rPr>
-        <w:t xml:space="preserve"> </w:t>
-      </w:r>
       <w:hyperlink r:id="rId29" w:history="1">
         <w:r>
           <w:rPr>
@@ -8160,6 +8054,7 @@
         <w:rPr>
           <w:rFonts w:ascii="Times New Roman" w:hAnsi="Times New Roman" w:cs="Times New Roman"/>
           <w:noProof/>
+          <w:lang w:val="en-IN" w:eastAsia="en-IN"/>
         </w:rPr>
         <w:drawing>
           <wp:inline distT="0" distB="0" distL="0" distR="0">
@@ -8182,7 +8077,7 @@
                     <a:blip r:embed="rId30">
                       <a:extLst>
                         <a:ext uri="{28A0092B-C50C-407E-A947-70E740481C1C}">
-                          <a14:useLocalDpi xmlns:a14="http://schemas.microsoft.com/office/drawing/2010/main" val="0"/>
+                          <a14:useLocalDpi xmlns:a14="http://schemas.microsoft.com/office/drawing/2010/main" xmlns:wps="http://schemas.microsoft.com/office/word/2010/wordprocessingShape" xmlns:wpi="http://schemas.microsoft.com/office/word/2010/wordprocessingInk" xmlns:wpg="http://schemas.microsoft.com/office/word/2010/wordprocessingGroup" xmlns:w15="http://schemas.microsoft.com/office/word/2012/wordml" xmlns:w14="http://schemas.microsoft.com/office/word/2010/wordml" xmlns:w="http://schemas.openxmlformats.org/wordprocessingml/2006/main" xmlns:w10="urn:schemas-microsoft-com:office:word" xmlns:wp14="http://schemas.microsoft.com/office/word/2010/wordprocessingDrawing" xmlns:v="urn:schemas-microsoft-com:vml" xmlns:o="urn:schemas-microsoft-com:office:office" xmlns:mc="http://schemas.openxmlformats.org/markup-compatibility/2006" xmlns:wpc="http://schemas.microsoft.com/office/word/2010/wordprocessingCanvas" xmlns="" val="0"/>
                         </a:ext>
                       </a:extLst>
                     </a:blip>
@@ -8258,6 +8153,7 @@
         <w:rPr>
           <w:rFonts w:ascii="Times New Roman" w:hAnsi="Times New Roman" w:cs="Times New Roman"/>
           <w:noProof/>
+          <w:lang w:val="en-IN" w:eastAsia="en-IN"/>
         </w:rPr>
         <w:lastRenderedPageBreak/>
         <w:drawing>
@@ -8281,7 +8177,7 @@
                     <a:blip r:embed="rId32">
                       <a:extLst>
                         <a:ext uri="{28A0092B-C50C-407E-A947-70E740481C1C}">
-                          <a14:useLocalDpi xmlns:a14="http://schemas.microsoft.com/office/drawing/2010/main" val="0"/>
+                          <a14:useLocalDpi xmlns:a14="http://schemas.microsoft.com/office/drawing/2010/main" xmlns:wps="http://schemas.microsoft.com/office/word/2010/wordprocessingShape" xmlns:wpi="http://schemas.microsoft.com/office/word/2010/wordprocessingInk" xmlns:wpg="http://schemas.microsoft.com/office/word/2010/wordprocessingGroup" xmlns:w15="http://schemas.microsoft.com/office/word/2012/wordml" xmlns:w14="http://schemas.microsoft.com/office/word/2010/wordml" xmlns:w="http://schemas.openxmlformats.org/wordprocessingml/2006/main" xmlns:w10="urn:schemas-microsoft-com:office:word" xmlns:wp14="http://schemas.microsoft.com/office/word/2010/wordprocessingDrawing" xmlns:v="urn:schemas-microsoft-com:vml" xmlns:o="urn:schemas-microsoft-com:office:office" xmlns:mc="http://schemas.openxmlformats.org/markup-compatibility/2006" xmlns:wpc="http://schemas.microsoft.com/office/word/2010/wordprocessingCanvas" xmlns="" val="0"/>
                         </a:ext>
                       </a:extLst>
                     </a:blip>
@@ -9050,452 +8946,24 @@
     </w:p>
     <w:p>
       <w:pPr>
-        <w:jc w:val="both"/>
-        <w:rPr>
-          <w:rFonts w:ascii="Times New Roman" w:hAnsi="Times New Roman" w:cs="Times New Roman"/>
-        </w:rPr>
-      </w:pPr>
-      <w:r>
-        <w:rPr>
-          <w:rFonts w:ascii="Times New Roman" w:hAnsi="Times New Roman" w:cs="Times New Roman"/>
-        </w:rPr>
-        <w:t xml:space="preserve">Discovering unexpected and useful patterns in databases is a fundamental data mining task. One of the most popular data mining tasks on sequences is sequential pattern mining. It consists of discovering interesting subsequences in a set of sequences, where the interestingness of a subsequence can be measured in terms of various criteria such as its occurrence frequency, length, and profit. Sequential pattern mining has many real-life applications since data is encoded as sequences in many fields such as bioinformatics, e-learning, market basket analysis, text analysis, and webpage click-stream analysis. The patient level data generated for diseases as well as prescribed treatments provide a sizeable data for data mining task. </w:t>
-      </w:r>
-    </w:p>
-    <w:p>
-      <w:pPr>
-        <w:jc w:val="both"/>
-        <w:rPr>
-          <w:rFonts w:ascii="Times New Roman" w:hAnsi="Times New Roman" w:cs="Times New Roman"/>
-        </w:rPr>
-      </w:pPr>
-      <w:r>
-        <w:rPr>
-          <w:rFonts w:ascii="Times New Roman" w:hAnsi="Times New Roman" w:cs="Times New Roman"/>
-        </w:rPr>
-        <w:t xml:space="preserve">In the talk "P for Patterns" presented at the World Ayurvedic Conference, we had initiated some data mining activities. </w:t>
-      </w:r>
-      <w:r>
-        <w:rPr>
-          <w:rFonts w:ascii="Times New Roman" w:hAnsi="Times New Roman" w:cs="Times New Roman"/>
-        </w:rPr>
-        <w:t>From Jan 2019 onward, the research w</w:t>
-      </w:r>
-      <w:r>
-        <w:rPr>
-          <w:rFonts w:ascii="Times New Roman" w:hAnsi="Times New Roman" w:cs="Times New Roman"/>
-        </w:rPr>
-        <w:t>ork on the Pattern finding algorithms using an Open Source Java based Library SPMF (Sequential Pattern Mining Library)</w:t>
-      </w:r>
-      <w:r>
-        <w:rPr>
-          <w:rFonts w:ascii="Times New Roman" w:hAnsi="Times New Roman" w:cs="Times New Roman"/>
-        </w:rPr>
-        <w:t xml:space="preserve"> was initiated</w:t>
-      </w:r>
-      <w:r>
-        <w:rPr>
-          <w:rFonts w:ascii="Times New Roman" w:hAnsi="Times New Roman" w:cs="Times New Roman"/>
-        </w:rPr>
-        <w:t>. The details for the</w:t>
-      </w:r>
-      <w:r>
-        <w:rPr>
-          <w:rFonts w:ascii="Times New Roman" w:hAnsi="Times New Roman" w:cs="Times New Roman"/>
-        </w:rPr>
-        <w:t xml:space="preserve"> </w:t>
-      </w:r>
-      <w:r>
-        <w:rPr>
-          <w:rFonts w:ascii="Times New Roman" w:hAnsi="Times New Roman" w:cs="Times New Roman"/>
-        </w:rPr>
-        <w:t>algorithms could be found at the following link:</w:t>
-      </w:r>
-    </w:p>
-    <w:p>
-      <w:hyperlink r:id="rId34" w:history="1">
-        <w:r>
-          <w:rPr>
-            <w:rStyle w:val="Hyperlink"/>
-          </w:rPr>
-          <w:t>http://www.philippe-fournier-viger.com/spmf/index.php</w:t>
-        </w:r>
-      </w:hyperlink>
-    </w:p>
-    <w:p>
-      <w:pPr>
-        <w:jc w:val="both"/>
-        <w:rPr>
-          <w:rFonts w:ascii="Times New Roman" w:hAnsi="Times New Roman" w:cs="Times New Roman"/>
-        </w:rPr>
-      </w:pPr>
-      <w:hyperlink r:id="rId35" w:history="1">
-        <w:r>
-          <w:rPr>
-            <w:rFonts w:ascii="Times New Roman" w:hAnsi="Times New Roman" w:cs="Times New Roman"/>
-          </w:rPr>
-          <w:t>Philippe Fournier-Viger</w:t>
-        </w:r>
-      </w:hyperlink>
-      <w:r>
-        <w:rPr>
-          <w:rFonts w:ascii="Times New Roman" w:hAnsi="Times New Roman" w:cs="Times New Roman"/>
-          <w:bCs/>
-        </w:rPr>
-        <w:t>, Ph.D. </w:t>
-      </w:r>
-      <w:r>
-        <w:rPr>
-          <w:rFonts w:ascii="Times New Roman" w:hAnsi="Times New Roman" w:cs="Times New Roman"/>
-        </w:rPr>
-        <w:t>is a </w:t>
-      </w:r>
-      <w:r>
-        <w:rPr>
-          <w:rFonts w:ascii="Times New Roman" w:hAnsi="Times New Roman" w:cs="Times New Roman"/>
-          <w:bCs/>
-        </w:rPr>
-        <w:t>data mining researcher</w:t>
-      </w:r>
-      <w:r>
-        <w:rPr>
-          <w:rFonts w:ascii="Times New Roman" w:hAnsi="Times New Roman" w:cs="Times New Roman"/>
-          <w:bCs/>
-        </w:rPr>
-        <w:t xml:space="preserve"> </w:t>
-      </w:r>
-      <w:r>
-        <w:rPr>
-          <w:rFonts w:ascii="Times New Roman" w:hAnsi="Times New Roman" w:cs="Times New Roman"/>
-        </w:rPr>
-        <w:t>and professor. He is the founder and main author of the SPMF data mining software, an open-source software offering more than 150 algorithms for discovering itemsets, association rules, sequential patterns and rules in sequences and transactions. The SPMF software has been cited in more than 640 papers and was visited by more than 700,000 visitors since 2010. He has also written or participated in more than 200 research papers which have received more than 3000 citations. He is one of the two editor-in-chief of the Data Science and Pattern Recognition journal.  He edited the book “High-Utility Pattern Mining” (Springer).</w:t>
-      </w:r>
-    </w:p>
-    <w:p>
-      <w:pPr>
-        <w:jc w:val="both"/>
-        <w:rPr>
-          <w:rFonts w:ascii="Times New Roman" w:hAnsi="Times New Roman" w:cs="Times New Roman"/>
-        </w:rPr>
-      </w:pPr>
-      <w:r>
-        <w:rPr>
-          <w:rFonts w:ascii="Times New Roman" w:hAnsi="Times New Roman" w:cs="Times New Roman"/>
-        </w:rPr>
-        <w:t xml:space="preserve">The SPMF utility </w:t>
-      </w:r>
-      <w:r>
-        <w:rPr>
-          <w:rFonts w:ascii="Times New Roman" w:hAnsi="Times New Roman" w:cs="Times New Roman"/>
-        </w:rPr>
-        <w:t>offers implementations of</w:t>
-      </w:r>
-      <w:r>
-        <w:rPr>
-          <w:rFonts w:ascii="Times New Roman" w:hAnsi="Times New Roman" w:cs="Times New Roman"/>
-        </w:rPr>
-        <w:t xml:space="preserve"> 171 data mi</w:t>
-      </w:r>
-      <w:r>
-        <w:rPr>
-          <w:rFonts w:ascii="Times New Roman" w:hAnsi="Times New Roman" w:cs="Times New Roman"/>
-        </w:rPr>
-        <w:t>ning algorithms as of Feb</w:t>
-      </w:r>
-      <w:r>
-        <w:rPr>
-          <w:rFonts w:ascii="Times New Roman" w:hAnsi="Times New Roman" w:cs="Times New Roman"/>
-        </w:rPr>
-        <w:t xml:space="preserve"> 2019:</w:t>
-      </w:r>
-    </w:p>
-    <w:p>
-      <w:pPr>
-        <w:pStyle w:val="ListParagraph"/>
-        <w:numPr>
-          <w:ilvl w:val="0"/>
-          <w:numId w:val="26"/>
-        </w:numPr>
-        <w:spacing w:after="0" w:line="240" w:lineRule="auto"/>
-        <w:jc w:val="both"/>
-        <w:rPr>
-          <w:rFonts w:ascii="Times New Roman" w:hAnsi="Times New Roman" w:cs="Times New Roman"/>
-        </w:rPr>
-      </w:pPr>
-      <w:r>
-        <w:rPr>
-          <w:rFonts w:ascii="Times New Roman" w:hAnsi="Times New Roman" w:cs="Times New Roman"/>
-        </w:rPr>
-        <w:t>association rule mining,</w:t>
-      </w:r>
-    </w:p>
-    <w:p>
-      <w:pPr>
-        <w:pStyle w:val="ListParagraph"/>
-        <w:numPr>
-          <w:ilvl w:val="0"/>
-          <w:numId w:val="26"/>
-        </w:numPr>
-        <w:spacing w:after="0" w:line="240" w:lineRule="auto"/>
-        <w:jc w:val="both"/>
-        <w:rPr>
-          <w:rFonts w:ascii="Times New Roman" w:hAnsi="Times New Roman" w:cs="Times New Roman"/>
-        </w:rPr>
-      </w:pPr>
-      <w:r>
-        <w:rPr>
-          <w:rFonts w:ascii="Times New Roman" w:hAnsi="Times New Roman" w:cs="Times New Roman"/>
-        </w:rPr>
-        <w:t>itemset mining,</w:t>
-      </w:r>
-    </w:p>
-    <w:p>
-      <w:pPr>
-        <w:pStyle w:val="ListParagraph"/>
-        <w:numPr>
-          <w:ilvl w:val="0"/>
-          <w:numId w:val="26"/>
-        </w:numPr>
-        <w:spacing w:after="0" w:line="240" w:lineRule="auto"/>
-        <w:jc w:val="both"/>
-        <w:rPr>
-          <w:rFonts w:ascii="Times New Roman" w:hAnsi="Times New Roman" w:cs="Times New Roman"/>
-        </w:rPr>
-      </w:pPr>
-      <w:r>
-        <w:rPr>
-          <w:rFonts w:ascii="Times New Roman" w:hAnsi="Times New Roman" w:cs="Times New Roman"/>
-        </w:rPr>
-        <w:t>sequential pattern</w:t>
-      </w:r>
-    </w:p>
-    <w:p>
-      <w:pPr>
-        <w:pStyle w:val="ListParagraph"/>
-        <w:numPr>
-          <w:ilvl w:val="0"/>
-          <w:numId w:val="26"/>
-        </w:numPr>
-        <w:spacing w:after="0" w:line="240" w:lineRule="auto"/>
-        <w:jc w:val="both"/>
-        <w:rPr>
-          <w:rFonts w:ascii="Times New Roman" w:hAnsi="Times New Roman" w:cs="Times New Roman"/>
-        </w:rPr>
-      </w:pPr>
-      <w:r>
-        <w:rPr>
-          <w:rFonts w:ascii="Times New Roman" w:hAnsi="Times New Roman" w:cs="Times New Roman"/>
-        </w:rPr>
-        <w:t>sequential rule mining,</w:t>
-      </w:r>
-    </w:p>
-    <w:p>
-      <w:pPr>
-        <w:pStyle w:val="ListParagraph"/>
-        <w:numPr>
-          <w:ilvl w:val="0"/>
-          <w:numId w:val="26"/>
-        </w:numPr>
-        <w:spacing w:after="0" w:line="240" w:lineRule="auto"/>
-        <w:jc w:val="both"/>
-        <w:rPr>
-          <w:rFonts w:ascii="Times New Roman" w:hAnsi="Times New Roman" w:cs="Times New Roman"/>
-        </w:rPr>
-      </w:pPr>
-      <w:r>
-        <w:rPr>
-          <w:rFonts w:ascii="Times New Roman" w:hAnsi="Times New Roman" w:cs="Times New Roman"/>
-        </w:rPr>
-        <w:t>sequence prediction,</w:t>
-      </w:r>
-    </w:p>
-    <w:p>
-      <w:pPr>
-        <w:pStyle w:val="ListParagraph"/>
-        <w:numPr>
-          <w:ilvl w:val="0"/>
-          <w:numId w:val="26"/>
-        </w:numPr>
-        <w:spacing w:after="0" w:line="240" w:lineRule="auto"/>
-        <w:jc w:val="both"/>
-        <w:rPr>
-          <w:rFonts w:ascii="Times New Roman" w:hAnsi="Times New Roman" w:cs="Times New Roman"/>
-        </w:rPr>
-      </w:pPr>
-      <w:r>
-        <w:rPr>
-          <w:rFonts w:ascii="Times New Roman" w:hAnsi="Times New Roman" w:cs="Times New Roman"/>
-        </w:rPr>
-        <w:t xml:space="preserve">periodic pattern mining, </w:t>
-      </w:r>
-    </w:p>
-    <w:p>
-      <w:pPr>
-        <w:pStyle w:val="ListParagraph"/>
-        <w:numPr>
-          <w:ilvl w:val="0"/>
-          <w:numId w:val="26"/>
-        </w:numPr>
-        <w:spacing w:after="0" w:line="240" w:lineRule="auto"/>
-        <w:jc w:val="both"/>
-        <w:rPr>
-          <w:rFonts w:ascii="Times New Roman" w:hAnsi="Times New Roman" w:cs="Times New Roman"/>
-        </w:rPr>
-      </w:pPr>
-      <w:r>
-        <w:rPr>
-          <w:rFonts w:ascii="Times New Roman" w:hAnsi="Times New Roman" w:cs="Times New Roman"/>
-        </w:rPr>
-        <w:t>episode mining</w:t>
-      </w:r>
-    </w:p>
-    <w:p>
-      <w:pPr>
-        <w:pStyle w:val="ListParagraph"/>
-        <w:numPr>
-          <w:ilvl w:val="0"/>
-          <w:numId w:val="26"/>
-        </w:numPr>
-        <w:spacing w:after="0" w:line="240" w:lineRule="auto"/>
-        <w:jc w:val="both"/>
-        <w:rPr>
-          <w:rFonts w:ascii="Times New Roman" w:hAnsi="Times New Roman" w:cs="Times New Roman"/>
-        </w:rPr>
-      </w:pPr>
-      <w:r>
-        <w:rPr>
-          <w:rFonts w:ascii="Times New Roman" w:hAnsi="Times New Roman" w:cs="Times New Roman"/>
-        </w:rPr>
-        <w:t>high-utility pattern mining,</w:t>
-      </w:r>
-    </w:p>
-    <w:p>
-      <w:pPr>
-        <w:pStyle w:val="ListParagraph"/>
-        <w:numPr>
-          <w:ilvl w:val="0"/>
-          <w:numId w:val="26"/>
-        </w:numPr>
-        <w:spacing w:after="0" w:line="240" w:lineRule="auto"/>
-        <w:jc w:val="both"/>
-        <w:rPr>
-          <w:rFonts w:ascii="Times New Roman" w:hAnsi="Times New Roman" w:cs="Times New Roman"/>
-        </w:rPr>
-      </w:pPr>
-      <w:r>
-        <w:rPr>
-          <w:rFonts w:ascii="Times New Roman" w:hAnsi="Times New Roman" w:cs="Times New Roman"/>
-        </w:rPr>
-        <w:t>time-series mining.</w:t>
-      </w:r>
-    </w:p>
-    <w:p>
-      <w:pPr>
-        <w:pStyle w:val="ListParagraph"/>
-        <w:numPr>
-          <w:ilvl w:val="0"/>
-          <w:numId w:val="26"/>
-        </w:numPr>
-        <w:spacing w:after="0" w:line="240" w:lineRule="auto"/>
-        <w:jc w:val="both"/>
-        <w:rPr>
-          <w:rFonts w:ascii="Times New Roman" w:hAnsi="Times New Roman" w:cs="Times New Roman"/>
-        </w:rPr>
-      </w:pPr>
-      <w:r>
-        <w:rPr>
-          <w:rFonts w:ascii="Times New Roman" w:hAnsi="Times New Roman" w:cs="Times New Roman"/>
-        </w:rPr>
-        <w:t>clustering and classification,</w:t>
-      </w:r>
-    </w:p>
-    <w:p>
-      <w:pPr>
-        <w:spacing w:after="0" w:line="240" w:lineRule="auto"/>
-        <w:jc w:val="both"/>
-        <w:rPr>
-          <w:rFonts w:ascii="Times New Roman" w:hAnsi="Times New Roman" w:cs="Times New Roman"/>
-        </w:rPr>
-      </w:pPr>
-    </w:p>
-    <w:p>
-      <w:pPr>
-        <w:pStyle w:val="PlainText"/>
-      </w:pPr>
-      <w:r>
-        <w:t>Medicine and disease data are classified before and after for each reference disease</w:t>
-      </w:r>
-      <w:r>
-        <w:t xml:space="preserve"> (as explained in “</w:t>
-      </w:r>
-      <w:r>
-        <w:t>15.15</w:t>
-      </w:r>
-      <w:r>
-        <w:tab/>
-        <w:t>Dataset with each disease considered as a reference disease having day 1</w:t>
-      </w:r>
-      <w:r>
-        <w:t>”)</w:t>
-      </w:r>
-      <w:r>
-        <w:t xml:space="preserve">. </w:t>
-      </w:r>
-      <w:r>
-        <w:t>Some of t</w:t>
-      </w:r>
-      <w:r>
-        <w:t>he data mining algorithms available on the SPMF library are executed on the underlying data.</w:t>
-      </w:r>
-    </w:p>
-    <w:p>
-      <w:pPr>
-        <w:pStyle w:val="PlainText"/>
-      </w:pPr>
-    </w:p>
-    <w:p>
-      <w:pPr>
-        <w:pStyle w:val="PlainText"/>
-      </w:pPr>
-      <w:r>
-        <w:t>The disease data is split into unique disease trajectories before the onset of reference disease, after disease and across all times. Same is done for the medicine data as well.</w:t>
-      </w:r>
-    </w:p>
-    <w:p>
-      <w:pPr>
-        <w:pStyle w:val="PlainText"/>
-      </w:pPr>
-    </w:p>
-    <w:p>
-      <w:pPr>
-        <w:pStyle w:val="PlainText"/>
-      </w:pPr>
-      <w:r>
-        <w:t xml:space="preserve">The data mining utility accepts the data in numerical values hence the data is converted from textual data </w:t>
-      </w:r>
-      <w:r>
-        <w:t>to numerals</w:t>
-      </w:r>
-      <w:r>
-        <w:t>. The text file is passed to individual algorithms to generate th</w:t>
-      </w:r>
-      <w:r>
-        <w:t>e support, confidence and lift.</w:t>
-      </w:r>
-    </w:p>
-    <w:p>
-      <w:pPr>
-        <w:pStyle w:val="PlainText"/>
-      </w:pPr>
-    </w:p>
-    <w:p>
-      <w:pPr>
         <w:pStyle w:val="PlainText"/>
       </w:pPr>
       <w:bookmarkStart w:id="0" w:name="_GoBack"/>
       <w:bookmarkEnd w:id="0"/>
       <w:r>
-        <w:lastRenderedPageBreak/>
+        <w:t>All the work done so far has been written as 5 chapters so far. Refinement and updates are expected as the research work continues.</w:t>
+      </w:r>
+    </w:p>
+    <w:p>
+      <w:pPr>
+        <w:pStyle w:val="PlainText"/>
+      </w:pPr>
+    </w:p>
+    <w:p>
+      <w:pPr>
+        <w:pStyle w:val="PlainText"/>
+      </w:pPr>
+      <w:r>
         <w:t>I was supposed to work on specific diseases to understand the patterns and trends. The following 2 areas were chosen to work on to complement the ongoing activities in TDU.</w:t>
       </w:r>
     </w:p>
@@ -9517,22 +8985,10 @@
         <w:t>)</w:t>
       </w:r>
       <w:r>
-        <w:t xml:space="preserve"> </w:t>
-      </w:r>
-      <w:r>
         <w:t>– Vrikka roga</w:t>
       </w:r>
       <w:r>
-        <w:t xml:space="preserve">, </w:t>
-      </w:r>
-      <w:r>
-        <w:t>– any disease description containing word “</w:t>
-      </w:r>
-      <w:r>
-        <w:t>vrikka</w:t>
-      </w:r>
-      <w:r>
-        <w:t>”</w:t>
+        <w:t>, – any disease description containing word “vrikka”</w:t>
       </w:r>
     </w:p>
     <w:p>
@@ -9578,7 +9034,13 @@
         </w:numPr>
       </w:pPr>
       <w:r>
-        <w:t>Patient level data ADSL have</w:t>
+        <w:t>Patient level data ADSL</w:t>
+      </w:r>
+      <w:r>
+        <w:t>s</w:t>
+      </w:r>
+      <w:r>
+        <w:t xml:space="preserve"> have</w:t>
       </w:r>
       <w:r>
         <w:t xml:space="preserve"> been created</w:t>
@@ -9731,10 +9193,7 @@
         <w:t>Disease and treatment view, listing and summary</w:t>
       </w:r>
       <w:r>
-        <w:t xml:space="preserve"> for Vrikka roga is created. </w:t>
-      </w:r>
-      <w:r>
-        <w:t xml:space="preserve">There are 3 analysis views created for individual patient data. </w:t>
+        <w:t xml:space="preserve"> for Vrikka roga is created. There are 3 analysis views created for individual patient data. </w:t>
       </w:r>
     </w:p>
     <w:p>
@@ -9756,9 +9215,6 @@
         <w:t>st</w:t>
       </w:r>
       <w:r>
-        <w:t xml:space="preserve"> </w:t>
-      </w:r>
-      <w:r>
         <w:t>part of the analysis: Patients are treated as they come to hospital. This visual provides a patient level view of number of diseases reported for the first time and then repeated, similarly treatment prescribed for the first time vs. a repeat of treatment.</w:t>
       </w:r>
     </w:p>
@@ -9816,13 +9272,7 @@
         <w:t>nd</w:t>
       </w:r>
       <w:r>
-        <w:t xml:space="preserve"> part of the analysis:</w:t>
-      </w:r>
-      <w:r>
-        <w:t xml:space="preserve"> </w:t>
-      </w:r>
-      <w:r>
-        <w:t>This is a cumulative view for an individual patient. This provides a summary of what would have happened to a patient till a certain visit number. There are 2 tables created, first with absolute numbers and second with percentages.</w:t>
+        <w:t xml:space="preserve"> part of the analysis:This is a cumulative view for an individual patient. This provides a summary of what would have happened to a patient till a certain visit number. There are 2 tables created, first with absolute numbers and second with percentages.</w:t>
       </w:r>
     </w:p>
     <w:p>
@@ -9897,6 +9347,7 @@
         <w:pStyle w:val="PlainText"/>
       </w:pPr>
       <w:r>
+        <w:lastRenderedPageBreak/>
         <w:t>Episodic view analysis</w:t>
       </w:r>
       <w:r>
@@ -9917,19 +9368,7 @@
         </w:numPr>
       </w:pPr>
       <w:r>
-        <w:t>Create a variable to identify episodes of a disease</w:t>
-      </w:r>
-      <w:r>
-        <w:t xml:space="preserve"> </w:t>
-      </w:r>
-      <w:r>
-        <w:t>if a disease is re-appearing after 30 days then consider that as</w:t>
-      </w:r>
-      <w:r>
-        <w:t xml:space="preserve"> </w:t>
-      </w:r>
-      <w:r>
-        <w:t>a new episode, this duration should be specific to each disease in reality</w:t>
+        <w:t>Create a variable to identify episodes of a diseaseif a disease is re-appearing after 30 days then consider that asa new episode, this duration should be specific to each disease in reality</w:t>
       </w:r>
     </w:p>
     <w:p>
@@ -9941,7 +9380,6 @@
         </w:numPr>
       </w:pPr>
       <w:r>
-        <w:lastRenderedPageBreak/>
         <w:t>Use the variable “</w:t>
       </w:r>
       <w:r>
@@ -9951,13 +9389,7 @@
         <w:t>”</w:t>
       </w:r>
       <w:r>
-        <w:t xml:space="preserve"> for cumulative addition and get number of episodes for each disease for each patient</w:t>
-      </w:r>
-      <w:r>
-        <w:t>, i</w:t>
-      </w:r>
-      <w:r>
-        <w:t>f a disease is non-episodic then use 9999 as the duration</w:t>
+        <w:t xml:space="preserve"> for cumulative addition and get number of episodes for each disease for each patient, if a disease is non-episodic then use 9999 as the duration</w:t>
       </w:r>
     </w:p>
     <w:p>
@@ -9969,13 +9401,7 @@
         </w:numPr>
       </w:pPr>
       <w:r>
-        <w:t>This calculation should help in understanding the disease specific</w:t>
-      </w:r>
-      <w:r>
-        <w:t xml:space="preserve"> </w:t>
-      </w:r>
-      <w:r>
-        <w:t>pseudo outcome and amount of data collected</w:t>
+        <w:t>This calculation should help in understanding the disease specificpseudo outcome and amount of data collected</w:t>
       </w:r>
     </w:p>
     <w:p>
@@ -10063,7 +9489,7 @@
           <w:left w:w="0" w:type="dxa"/>
           <w:right w:w="0" w:type="dxa"/>
         </w:tblCellMar>
-        <w:tblLook w:val="04A0" w:firstRow="1" w:lastRow="0" w:firstColumn="1" w:lastColumn="0" w:noHBand="0" w:noVBand="1"/>
+        <w:tblLook w:val="04A0"/>
       </w:tblPr>
       <w:tblGrid>
         <w:gridCol w:w="1882"/>
@@ -10313,7 +9739,7 @@
           <w:left w:w="0" w:type="dxa"/>
           <w:right w:w="0" w:type="dxa"/>
         </w:tblCellMar>
-        <w:tblLook w:val="04A0" w:firstRow="1" w:lastRow="0" w:firstColumn="1" w:lastColumn="0" w:noHBand="0" w:noVBand="1"/>
+        <w:tblLook w:val="04A0"/>
       </w:tblPr>
       <w:tblGrid>
         <w:gridCol w:w="2131"/>
@@ -11316,12 +10742,19 @@
         </w:numPr>
       </w:pPr>
       <w:r>
+        <w:lastRenderedPageBreak/>
         <w:t>Disease which could be counted as different episodes</w:t>
       </w:r>
     </w:p>
     <w:p>
       <w:pPr>
         <w:pStyle w:val="PlainText"/>
+        <w:ind w:left="720"/>
+      </w:pPr>
+    </w:p>
+    <w:p>
+      <w:pPr>
+        <w:pStyle w:val="PlainText"/>
       </w:pPr>
       <w:r>
         <w:t xml:space="preserve">Suppose a patient gets treated for diabetes. And </w:t>
@@ -11330,7 +10763,19 @@
         <w:t>(s)</w:t>
       </w:r>
       <w:r>
-        <w:t>he gets treated for diabetes in all subsequent visits, we cannot say anything about disease getting better or worse, since it is a chronic disease.</w:t>
+        <w:t xml:space="preserve">he gets treated for diabetes in all subsequent visits, </w:t>
+      </w:r>
+      <w:r>
+        <w:t>really nothing can be said a</w:t>
+      </w:r>
+      <w:r>
+        <w:t xml:space="preserve">bout </w:t>
+      </w:r>
+      <w:r>
+        <w:t xml:space="preserve">the </w:t>
+      </w:r>
+      <w:r>
+        <w:t>disease getting better or worse, since it is a chronic disease.</w:t>
       </w:r>
     </w:p>
     <w:p>
@@ -11343,25 +10788,25 @@
         <w:pStyle w:val="PlainText"/>
       </w:pPr>
       <w:r>
-        <w:lastRenderedPageBreak/>
-        <w:t>On the other hand, it is for some kind of acute pain and then say over a period of 6 months there is no pain treatment, it means the patient improved.</w:t>
-      </w:r>
-      <w:r>
-        <w:t xml:space="preserve"> </w:t>
-      </w:r>
-      <w:r>
-        <w:t>We need to come up with such an algorithm.</w:t>
-      </w:r>
-    </w:p>
-    <w:p>
-      <w:pPr>
-        <w:pStyle w:val="PlainText"/>
-      </w:pPr>
-      <w:r>
-        <w:t xml:space="preserve">I think this has to be at a patient and disease level with very specific algorithm for a disease. We cannot have the same logic for all the diseases but the </w:t>
-      </w:r>
-      <w:r>
-        <w:t>overall thought process is same.</w:t>
+        <w:t>On the other hand, it is for some kind of acute pain and then</w:t>
+      </w:r>
+      <w:r>
+        <w:t>,</w:t>
+      </w:r>
+      <w:r>
+        <w:t xml:space="preserve"> say over a period of 6 months there is no pain treatment, it means the patient improved.</w:t>
+      </w:r>
+      <w:r>
+        <w:t xml:space="preserve"> There is a need </w:t>
+      </w:r>
+      <w:r>
+        <w:t>to come up with such an algorithm.</w:t>
+      </w:r>
+      <w:r>
+        <w:t xml:space="preserve"> T</w:t>
+      </w:r>
+      <w:r>
+        <w:t xml:space="preserve">his has to be at a patient and disease level with very specific algorithm for a disease. </w:t>
       </w:r>
     </w:p>
     <w:p>
@@ -11576,7 +11021,13 @@
         <w:t xml:space="preserve">”, else classify that even as “Non-responder”. Events with </w:t>
       </w:r>
       <w:r>
-        <w:t>only 1 day of data are labelled as “Data for only 1 day”.</w:t>
+        <w:t xml:space="preserve">only 1 day of data are </w:t>
+      </w:r>
+      <w:r>
+        <w:t>labeled</w:t>
+      </w:r>
+      <w:r>
+        <w:t xml:space="preserve"> as “Data for only 1 day”.</w:t>
       </w:r>
     </w:p>
     <w:p>
@@ -11588,7 +11039,19 @@
         </w:numPr>
       </w:pPr>
       <w:r>
-        <w:t>If a disease could be treated within very limited period of time then the labelling will be reversed. Episode duration less than median duration will be labelled as “Responder”, and rest will be “Non-responder”.</w:t>
+        <w:t xml:space="preserve">If a disease could be treated within very limited period of time then the </w:t>
+      </w:r>
+      <w:r>
+        <w:t>labeling</w:t>
+      </w:r>
+      <w:r>
+        <w:t xml:space="preserve"> will be reversed. Episode duration less than median duration will be </w:t>
+      </w:r>
+      <w:r>
+        <w:t>labeled</w:t>
+      </w:r>
+      <w:r>
+        <w:t xml:space="preserve"> as “Responder”, and rest will be “Non-responder”.</w:t>
       </w:r>
     </w:p>
     <w:p>
@@ -11601,14 +11064,720 @@
         <w:pStyle w:val="PlainText"/>
       </w:pPr>
       <w:r>
-        <w:t xml:space="preserve">Tableau display: </w:t>
-      </w:r>
-      <w:r>
-        <w:t>102_episodic01_responder_nonresponder</w:t>
-      </w:r>
-      <w:r>
-        <w:t>, shows the episodic views designed to understand the patterns</w:t>
-      </w:r>
+        <w:t>Tableau display: 102_episodic01_responder_nonresponder, shows the episodic views designed to understand the patterns</w:t>
+      </w:r>
+    </w:p>
+    <w:p>
+      <w:pPr>
+        <w:rPr>
+          <w:rFonts w:ascii="Times New Roman" w:hAnsi="Times New Roman" w:cs="Times New Roman"/>
+        </w:rPr>
+      </w:pPr>
+    </w:p>
+    <w:p>
+      <w:pPr>
+        <w:rPr>
+          <w:rFonts w:ascii="Times New Roman" w:hAnsi="Times New Roman" w:cs="Times New Roman"/>
+        </w:rPr>
+      </w:pPr>
+      <w:r>
+        <w:rPr>
+          <w:rFonts w:ascii="Times New Roman" w:hAnsi="Times New Roman" w:cs="Times New Roman"/>
+        </w:rPr>
+        <w:t>Pattern mining using SPMF program:</w:t>
+      </w:r>
+    </w:p>
+    <w:p>
+      <w:pPr>
+        <w:jc w:val="both"/>
+        <w:rPr>
+          <w:rFonts w:ascii="Times New Roman" w:hAnsi="Times New Roman" w:cs="Times New Roman"/>
+        </w:rPr>
+      </w:pPr>
+      <w:r>
+        <w:rPr>
+          <w:rFonts w:ascii="Times New Roman" w:hAnsi="Times New Roman" w:cs="Times New Roman"/>
+        </w:rPr>
+        <w:t xml:space="preserve">Discovering unexpected and useful patterns in databases is a fundamental data mining task. One of the most popular data mining tasks on sequences is sequential pattern mining. It consists of discovering interesting subsequences in a set of sequences, where the interestingness of a subsequence can be measured in terms of various criteria such as its occurrence frequency, length, and profit. Sequential pattern mining has many real-life applications since data is encoded as sequences in many fields such as bioinformatics, e-learning, market basket analysis, text analysis, and webpage click-stream analysis. The patient level data generated for diseases as well as prescribed treatments provide a sizeable data for data mining task. </w:t>
+      </w:r>
+    </w:p>
+    <w:p>
+      <w:pPr>
+        <w:jc w:val="both"/>
+        <w:rPr>
+          <w:rFonts w:ascii="Times New Roman" w:hAnsi="Times New Roman" w:cs="Times New Roman"/>
+        </w:rPr>
+      </w:pPr>
+      <w:r>
+        <w:rPr>
+          <w:rFonts w:ascii="Times New Roman" w:hAnsi="Times New Roman" w:cs="Times New Roman"/>
+        </w:rPr>
+        <w:lastRenderedPageBreak/>
+        <w:t xml:space="preserve">In the talk "P for Patterns" presented at the World Ayurvedic Conference, we had initiated some data mining activities. </w:t>
+      </w:r>
+      <w:r>
+        <w:rPr>
+          <w:rFonts w:ascii="Times New Roman" w:hAnsi="Times New Roman" w:cs="Times New Roman"/>
+        </w:rPr>
+        <w:t>From Jan 2019 onward, the research work on the Pattern finding algorithms using an Open Source Java based Library SPMF (Sequential Pattern Mining Library) was initiated. The details for the</w:t>
+      </w:r>
+      <w:r>
+        <w:rPr>
+          <w:rFonts w:ascii="Times New Roman" w:hAnsi="Times New Roman" w:cs="Times New Roman"/>
+        </w:rPr>
+        <w:t xml:space="preserve"> </w:t>
+      </w:r>
+      <w:r>
+        <w:rPr>
+          <w:rFonts w:ascii="Times New Roman" w:hAnsi="Times New Roman" w:cs="Times New Roman"/>
+        </w:rPr>
+        <w:t>algorithms could be found at the following link:</w:t>
+      </w:r>
+    </w:p>
+    <w:p>
+      <w:hyperlink r:id="rId34" w:history="1">
+        <w:r>
+          <w:rPr>
+            <w:rStyle w:val="Hyperlink"/>
+          </w:rPr>
+          <w:t>http://www.philippe-fournier-viger.com/spmf/index.php</w:t>
+        </w:r>
+      </w:hyperlink>
+    </w:p>
+    <w:p>
+      <w:pPr>
+        <w:jc w:val="both"/>
+        <w:rPr>
+          <w:rFonts w:ascii="Times New Roman" w:hAnsi="Times New Roman" w:cs="Times New Roman"/>
+        </w:rPr>
+      </w:pPr>
+      <w:hyperlink r:id="rId35" w:history="1">
+        <w:r>
+          <w:rPr>
+            <w:rFonts w:ascii="Times New Roman" w:hAnsi="Times New Roman" w:cs="Times New Roman"/>
+          </w:rPr>
+          <w:t>Philippe Fournier-Viger</w:t>
+        </w:r>
+      </w:hyperlink>
+      <w:r>
+        <w:rPr>
+          <w:rFonts w:ascii="Times New Roman" w:hAnsi="Times New Roman" w:cs="Times New Roman"/>
+          <w:bCs/>
+        </w:rPr>
+        <w:t>, Ph.D. </w:t>
+      </w:r>
+      <w:r>
+        <w:rPr>
+          <w:rFonts w:ascii="Times New Roman" w:hAnsi="Times New Roman" w:cs="Times New Roman"/>
+        </w:rPr>
+        <w:t>is a </w:t>
+      </w:r>
+      <w:r>
+        <w:rPr>
+          <w:rFonts w:ascii="Times New Roman" w:hAnsi="Times New Roman" w:cs="Times New Roman"/>
+          <w:bCs/>
+        </w:rPr>
+        <w:t>data mining researcher</w:t>
+      </w:r>
+      <w:r>
+        <w:rPr>
+          <w:rFonts w:ascii="Times New Roman" w:hAnsi="Times New Roman" w:cs="Times New Roman"/>
+          <w:bCs/>
+        </w:rPr>
+        <w:t xml:space="preserve"> </w:t>
+      </w:r>
+      <w:r>
+        <w:rPr>
+          <w:rFonts w:ascii="Times New Roman" w:hAnsi="Times New Roman" w:cs="Times New Roman"/>
+        </w:rPr>
+        <w:t xml:space="preserve">and professor. He is the founder and main author of the SPMF data mining software, </w:t>
+      </w:r>
+      <w:r>
+        <w:rPr>
+          <w:rFonts w:ascii="Times New Roman" w:hAnsi="Times New Roman" w:cs="Times New Roman"/>
+        </w:rPr>
+        <w:t>open</w:t>
+      </w:r>
+      <w:r>
+        <w:rPr>
+          <w:rFonts w:ascii="Times New Roman" w:hAnsi="Times New Roman" w:cs="Times New Roman"/>
+        </w:rPr>
+        <w:t>-source software offering more than 150 algorithms for discovering itemsets, association rules, sequential patterns and rules in sequences and transactions. The SPMF software has been cited in more than 640 papers and was visited by more than 700,000 visitors since 2010. He has also written or participated in more than 200 research papers which have received more than 3000 citations. He is one of the two editor-in-chief of the Data Science and Pattern Recognition journal.  He edited the book “High-Utility Pattern Mining” (Springer).</w:t>
+      </w:r>
+    </w:p>
+    <w:p>
+      <w:pPr>
+        <w:jc w:val="both"/>
+        <w:rPr>
+          <w:rFonts w:ascii="Times New Roman" w:hAnsi="Times New Roman" w:cs="Times New Roman"/>
+        </w:rPr>
+      </w:pPr>
+      <w:r>
+        <w:rPr>
+          <w:rFonts w:ascii="Times New Roman" w:hAnsi="Times New Roman" w:cs="Times New Roman"/>
+        </w:rPr>
+        <w:t xml:space="preserve">The SPMF utility </w:t>
+      </w:r>
+      <w:r>
+        <w:rPr>
+          <w:rFonts w:ascii="Times New Roman" w:hAnsi="Times New Roman" w:cs="Times New Roman"/>
+        </w:rPr>
+        <w:t>offers implementations of</w:t>
+      </w:r>
+      <w:r>
+        <w:rPr>
+          <w:rFonts w:ascii="Times New Roman" w:hAnsi="Times New Roman" w:cs="Times New Roman"/>
+        </w:rPr>
+        <w:t xml:space="preserve"> 171 data mining algorithms as of Feb 2019:</w:t>
+      </w:r>
+    </w:p>
+    <w:p>
+      <w:pPr>
+        <w:pStyle w:val="ListParagraph"/>
+        <w:numPr>
+          <w:ilvl w:val="0"/>
+          <w:numId w:val="26"/>
+        </w:numPr>
+        <w:spacing w:after="0" w:line="240" w:lineRule="auto"/>
+        <w:jc w:val="both"/>
+        <w:rPr>
+          <w:rFonts w:ascii="Times New Roman" w:hAnsi="Times New Roman" w:cs="Times New Roman"/>
+        </w:rPr>
+      </w:pPr>
+      <w:r>
+        <w:rPr>
+          <w:rFonts w:ascii="Times New Roman" w:hAnsi="Times New Roman" w:cs="Times New Roman"/>
+        </w:rPr>
+        <w:t>association rule mining,</w:t>
+      </w:r>
+    </w:p>
+    <w:p>
+      <w:pPr>
+        <w:pStyle w:val="ListParagraph"/>
+        <w:numPr>
+          <w:ilvl w:val="0"/>
+          <w:numId w:val="26"/>
+        </w:numPr>
+        <w:spacing w:after="0" w:line="240" w:lineRule="auto"/>
+        <w:jc w:val="both"/>
+        <w:rPr>
+          <w:rFonts w:ascii="Times New Roman" w:hAnsi="Times New Roman" w:cs="Times New Roman"/>
+        </w:rPr>
+      </w:pPr>
+      <w:r>
+        <w:rPr>
+          <w:rFonts w:ascii="Times New Roman" w:hAnsi="Times New Roman" w:cs="Times New Roman"/>
+        </w:rPr>
+        <w:t>itemset mining,</w:t>
+      </w:r>
+    </w:p>
+    <w:p>
+      <w:pPr>
+        <w:pStyle w:val="ListParagraph"/>
+        <w:numPr>
+          <w:ilvl w:val="0"/>
+          <w:numId w:val="26"/>
+        </w:numPr>
+        <w:spacing w:after="0" w:line="240" w:lineRule="auto"/>
+        <w:jc w:val="both"/>
+        <w:rPr>
+          <w:rFonts w:ascii="Times New Roman" w:hAnsi="Times New Roman" w:cs="Times New Roman"/>
+        </w:rPr>
+      </w:pPr>
+      <w:r>
+        <w:rPr>
+          <w:rFonts w:ascii="Times New Roman" w:hAnsi="Times New Roman" w:cs="Times New Roman"/>
+        </w:rPr>
+        <w:t>sequential pattern</w:t>
+      </w:r>
+    </w:p>
+    <w:p>
+      <w:pPr>
+        <w:pStyle w:val="ListParagraph"/>
+        <w:numPr>
+          <w:ilvl w:val="0"/>
+          <w:numId w:val="26"/>
+        </w:numPr>
+        <w:spacing w:after="0" w:line="240" w:lineRule="auto"/>
+        <w:jc w:val="both"/>
+        <w:rPr>
+          <w:rFonts w:ascii="Times New Roman" w:hAnsi="Times New Roman" w:cs="Times New Roman"/>
+        </w:rPr>
+      </w:pPr>
+      <w:r>
+        <w:rPr>
+          <w:rFonts w:ascii="Times New Roman" w:hAnsi="Times New Roman" w:cs="Times New Roman"/>
+        </w:rPr>
+        <w:t>sequential rule mining,</w:t>
+      </w:r>
+    </w:p>
+    <w:p>
+      <w:pPr>
+        <w:pStyle w:val="ListParagraph"/>
+        <w:numPr>
+          <w:ilvl w:val="0"/>
+          <w:numId w:val="26"/>
+        </w:numPr>
+        <w:spacing w:after="0" w:line="240" w:lineRule="auto"/>
+        <w:jc w:val="both"/>
+        <w:rPr>
+          <w:rFonts w:ascii="Times New Roman" w:hAnsi="Times New Roman" w:cs="Times New Roman"/>
+        </w:rPr>
+      </w:pPr>
+      <w:r>
+        <w:rPr>
+          <w:rFonts w:ascii="Times New Roman" w:hAnsi="Times New Roman" w:cs="Times New Roman"/>
+        </w:rPr>
+        <w:t>sequence prediction,</w:t>
+      </w:r>
+    </w:p>
+    <w:p>
+      <w:pPr>
+        <w:pStyle w:val="ListParagraph"/>
+        <w:numPr>
+          <w:ilvl w:val="0"/>
+          <w:numId w:val="26"/>
+        </w:numPr>
+        <w:spacing w:after="0" w:line="240" w:lineRule="auto"/>
+        <w:jc w:val="both"/>
+        <w:rPr>
+          <w:rFonts w:ascii="Times New Roman" w:hAnsi="Times New Roman" w:cs="Times New Roman"/>
+        </w:rPr>
+      </w:pPr>
+      <w:r>
+        <w:rPr>
+          <w:rFonts w:ascii="Times New Roman" w:hAnsi="Times New Roman" w:cs="Times New Roman"/>
+        </w:rPr>
+        <w:t xml:space="preserve">periodic pattern mining, </w:t>
+      </w:r>
+    </w:p>
+    <w:p>
+      <w:pPr>
+        <w:pStyle w:val="ListParagraph"/>
+        <w:numPr>
+          <w:ilvl w:val="0"/>
+          <w:numId w:val="26"/>
+        </w:numPr>
+        <w:spacing w:after="0" w:line="240" w:lineRule="auto"/>
+        <w:jc w:val="both"/>
+        <w:rPr>
+          <w:rFonts w:ascii="Times New Roman" w:hAnsi="Times New Roman" w:cs="Times New Roman"/>
+        </w:rPr>
+      </w:pPr>
+      <w:r>
+        <w:rPr>
+          <w:rFonts w:ascii="Times New Roman" w:hAnsi="Times New Roman" w:cs="Times New Roman"/>
+        </w:rPr>
+        <w:t>episode mining</w:t>
+      </w:r>
+    </w:p>
+    <w:p>
+      <w:pPr>
+        <w:pStyle w:val="ListParagraph"/>
+        <w:numPr>
+          <w:ilvl w:val="0"/>
+          <w:numId w:val="26"/>
+        </w:numPr>
+        <w:spacing w:after="0" w:line="240" w:lineRule="auto"/>
+        <w:jc w:val="both"/>
+        <w:rPr>
+          <w:rFonts w:ascii="Times New Roman" w:hAnsi="Times New Roman" w:cs="Times New Roman"/>
+        </w:rPr>
+      </w:pPr>
+      <w:r>
+        <w:rPr>
+          <w:rFonts w:ascii="Times New Roman" w:hAnsi="Times New Roman" w:cs="Times New Roman"/>
+        </w:rPr>
+        <w:t>high-utility pattern mining,</w:t>
+      </w:r>
+    </w:p>
+    <w:p>
+      <w:pPr>
+        <w:pStyle w:val="ListParagraph"/>
+        <w:numPr>
+          <w:ilvl w:val="0"/>
+          <w:numId w:val="26"/>
+        </w:numPr>
+        <w:spacing w:after="0" w:line="240" w:lineRule="auto"/>
+        <w:jc w:val="both"/>
+        <w:rPr>
+          <w:rFonts w:ascii="Times New Roman" w:hAnsi="Times New Roman" w:cs="Times New Roman"/>
+        </w:rPr>
+      </w:pPr>
+      <w:r>
+        <w:rPr>
+          <w:rFonts w:ascii="Times New Roman" w:hAnsi="Times New Roman" w:cs="Times New Roman"/>
+        </w:rPr>
+        <w:t>time-series mining.</w:t>
+      </w:r>
+    </w:p>
+    <w:p>
+      <w:pPr>
+        <w:pStyle w:val="ListParagraph"/>
+        <w:numPr>
+          <w:ilvl w:val="0"/>
+          <w:numId w:val="26"/>
+        </w:numPr>
+        <w:spacing w:after="0" w:line="240" w:lineRule="auto"/>
+        <w:jc w:val="both"/>
+        <w:rPr>
+          <w:rFonts w:ascii="Times New Roman" w:hAnsi="Times New Roman" w:cs="Times New Roman"/>
+        </w:rPr>
+      </w:pPr>
+      <w:r>
+        <w:rPr>
+          <w:rFonts w:ascii="Times New Roman" w:hAnsi="Times New Roman" w:cs="Times New Roman"/>
+        </w:rPr>
+        <w:t>clustering and classification,</w:t>
+      </w:r>
+    </w:p>
+    <w:p>
+      <w:pPr>
+        <w:spacing w:after="0" w:line="240" w:lineRule="auto"/>
+        <w:jc w:val="both"/>
+        <w:rPr>
+          <w:rFonts w:ascii="Times New Roman" w:hAnsi="Times New Roman" w:cs="Times New Roman"/>
+        </w:rPr>
+      </w:pPr>
+    </w:p>
+    <w:p>
+      <w:pPr>
+        <w:pStyle w:val="PlainText"/>
+      </w:pPr>
+      <w:r>
+        <w:t>Medicine and disease data are classified before and after for each reference disease (as explained in “</w:t>
+      </w:r>
+      <w:r>
+        <w:t>15.15</w:t>
+      </w:r>
+      <w:r>
+        <w:tab/>
+        <w:t>Dataset with each disease considered as a reference disease having day 1</w:t>
+      </w:r>
+      <w:r>
+        <w:t>”). Some of the data mining algorithms available on the SPMF library are executed on the underlying data.</w:t>
+      </w:r>
+    </w:p>
+    <w:p>
+      <w:pPr>
+        <w:pStyle w:val="PlainText"/>
+      </w:pPr>
+    </w:p>
+    <w:p>
+      <w:pPr>
+        <w:pStyle w:val="PlainText"/>
+      </w:pPr>
+      <w:r>
+        <w:t>The following steps are programmed using R program to automate the execution of algorithms:</w:t>
+      </w:r>
+    </w:p>
+    <w:p>
+      <w:pPr>
+        <w:pStyle w:val="PlainText"/>
+      </w:pPr>
+    </w:p>
+    <w:p>
+      <w:pPr>
+        <w:pStyle w:val="PlainText"/>
+        <w:numPr>
+          <w:ilvl w:val="0"/>
+          <w:numId w:val="37"/>
+        </w:numPr>
+      </w:pPr>
+      <w:r>
+        <w:t xml:space="preserve">The disease data is split into unique disease trajectories before the onset of reference disease, after disease and across all times. Same is done for the medicine data as well. The data mining utility accepts the data in numerical values hence the data is converted from textual data to numerals. </w:t>
+      </w:r>
+    </w:p>
+    <w:p>
+      <w:pPr>
+        <w:pStyle w:val="PlainText"/>
+        <w:numPr>
+          <w:ilvl w:val="0"/>
+          <w:numId w:val="37"/>
+        </w:numPr>
+      </w:pPr>
+      <w:r>
+        <w:t>The data for each disease and medicine is saved in text files separated either by blank or by predefined separator as expected by the program.</w:t>
+      </w:r>
+    </w:p>
+    <w:p>
+      <w:pPr>
+        <w:pStyle w:val="PlainText"/>
+        <w:numPr>
+          <w:ilvl w:val="0"/>
+          <w:numId w:val="37"/>
+        </w:numPr>
+      </w:pPr>
+      <w:r>
+        <w:t>The text file is used as an input by the java program executable file. Appropriate algorithm names, parameters for the algorithm are passed along with the output file name.</w:t>
+      </w:r>
+      <w:r>
+        <w:t xml:space="preserve"> The text file is passed to individual algorithms to generate the support, confidence and lift.</w:t>
+      </w:r>
+    </w:p>
+    <w:p>
+      <w:pPr>
+        <w:pStyle w:val="PlainText"/>
+        <w:numPr>
+          <w:ilvl w:val="0"/>
+          <w:numId w:val="37"/>
+        </w:numPr>
+      </w:pPr>
+      <w:r>
+        <w:t xml:space="preserve">The output file is in not readily available as a human readable </w:t>
+      </w:r>
+      <w:r>
+        <w:t>file;</w:t>
+      </w:r>
+      <w:r>
+        <w:t xml:space="preserve"> hence the file will be post processed. </w:t>
+      </w:r>
+      <w:r>
+        <w:t>The numerals will be formatted back to the appropriate disease and medicine names.</w:t>
+      </w:r>
+    </w:p>
+    <w:p>
+      <w:pPr>
+        <w:pStyle w:val="PlainText"/>
+        <w:numPr>
+          <w:ilvl w:val="0"/>
+          <w:numId w:val="37"/>
+        </w:numPr>
+      </w:pPr>
+      <w:r>
+        <w:t>For an algorithm there are many parameters settings used hence there are multiple files generated. All the files with different settings after post processing are combined into a single csv file</w:t>
+      </w:r>
+      <w:r>
+        <w:t>.</w:t>
+      </w:r>
+      <w:r>
+        <w:t xml:space="preserve"> </w:t>
+      </w:r>
+    </w:p>
+    <w:p>
+      <w:pPr>
+        <w:pStyle w:val="PlainText"/>
+        <w:numPr>
+          <w:ilvl w:val="0"/>
+          <w:numId w:val="37"/>
+        </w:numPr>
+      </w:pPr>
+      <w:r>
+        <w:t>E.g. for disease “A2.0</w:t>
+      </w:r>
+      <w:r>
+        <w:t xml:space="preserve"> -- Aamvata</w:t>
+      </w:r>
+      <w:r>
+        <w:t xml:space="preserve">” </w:t>
+      </w:r>
+      <w:r>
+        <w:t xml:space="preserve"> input file naming </w:t>
+      </w:r>
+      <w:r>
+        <w:t>“</w:t>
+      </w:r>
+      <w:r>
+        <w:t>F1SPADEA2.0Afterdisunq</w:t>
+      </w:r>
+      <w:r>
+        <w:t xml:space="preserve">.txt” </w:t>
+      </w:r>
+      <w:r>
+        <w:t xml:space="preserve">is as follows: </w:t>
+      </w:r>
+    </w:p>
+    <w:p>
+      <w:pPr>
+        <w:pStyle w:val="PlainText"/>
+        <w:numPr>
+          <w:ilvl w:val="1"/>
+          <w:numId w:val="37"/>
+        </w:numPr>
+      </w:pPr>
+      <w:r>
+        <w:t>&lt;File separator&gt;</w:t>
+      </w:r>
+      <w:r>
+        <w:t xml:space="preserve"> [F1 / SPC]</w:t>
+      </w:r>
+    </w:p>
+    <w:p>
+      <w:pPr>
+        <w:pStyle w:val="PlainText"/>
+        <w:numPr>
+          <w:ilvl w:val="1"/>
+          <w:numId w:val="37"/>
+        </w:numPr>
+      </w:pPr>
+      <w:r>
+        <w:t>&lt;Algorithm name&gt;</w:t>
+      </w:r>
+      <w:r>
+        <w:t xml:space="preserve"> [Names available in Java executable file – SPADE in this case]</w:t>
+      </w:r>
+    </w:p>
+    <w:p>
+      <w:pPr>
+        <w:pStyle w:val="PlainText"/>
+        <w:numPr>
+          <w:ilvl w:val="1"/>
+          <w:numId w:val="37"/>
+        </w:numPr>
+      </w:pPr>
+      <w:r>
+        <w:lastRenderedPageBreak/>
+        <w:t>&lt;Disease Code name&gt;</w:t>
+      </w:r>
+      <w:r>
+        <w:t xml:space="preserve"> [ACD code name]</w:t>
+      </w:r>
+    </w:p>
+    <w:p>
+      <w:pPr>
+        <w:pStyle w:val="PlainText"/>
+        <w:numPr>
+          <w:ilvl w:val="1"/>
+          <w:numId w:val="37"/>
+        </w:numPr>
+      </w:pPr>
+      <w:r>
+        <w:t>&lt;After/Before/All&gt;</w:t>
+      </w:r>
+    </w:p>
+    <w:p>
+      <w:pPr>
+        <w:pStyle w:val="PlainText"/>
+        <w:numPr>
+          <w:ilvl w:val="1"/>
+          <w:numId w:val="37"/>
+        </w:numPr>
+      </w:pPr>
+      <w:r>
+        <w:t>&lt;Unique trajectories&gt;</w:t>
+      </w:r>
+      <w:r>
+        <w:t xml:space="preserve"> [unq]</w:t>
+      </w:r>
+    </w:p>
+    <w:p>
+      <w:pPr>
+        <w:pStyle w:val="PlainText"/>
+        <w:numPr>
+          <w:ilvl w:val="1"/>
+          <w:numId w:val="37"/>
+        </w:numPr>
+      </w:pPr>
+      <w:r>
+        <w:t>&lt;Disease/Medicine&gt;</w:t>
+      </w:r>
+      <w:r>
+        <w:t xml:space="preserve"> [dis/med]</w:t>
+      </w:r>
+    </w:p>
+    <w:p>
+      <w:pPr>
+        <w:pStyle w:val="PlainText"/>
+        <w:numPr>
+          <w:ilvl w:val="0"/>
+          <w:numId w:val="37"/>
+        </w:numPr>
+      </w:pPr>
+      <w:r>
+        <w:t xml:space="preserve">The output file </w:t>
+      </w:r>
+      <w:r>
+        <w:t>for the above algorithm is “</w:t>
+      </w:r>
+      <w:r>
+        <w:t>oF1SPADEA2.0Afterdisunq_formatted</w:t>
+      </w:r>
+      <w:r>
+        <w:t>.csv</w:t>
+      </w:r>
+      <w:r>
+        <w:t>”</w:t>
+      </w:r>
+      <w:r>
+        <w:t>, example rows from the output, patients who have reported A2.0 – Aamvata have reported the following diseases in “after” time period.</w:t>
+      </w:r>
+    </w:p>
+    <w:p>
+      <w:pPr>
+        <w:pStyle w:val="PlainText"/>
+        <w:ind w:left="720"/>
+      </w:pPr>
+      <w:r>
+        <w:rPr>
+          <w:noProof/>
+          <w:lang w:val="en-IN" w:eastAsia="en-IN"/>
+        </w:rPr>
+        <w:drawing>
+          <wp:inline distT="0" distB="0" distL="0" distR="0">
+            <wp:extent cx="5943600" cy="937858"/>
+            <wp:effectExtent l="19050" t="0" r="0" b="0"/>
+            <wp:docPr id="14" name="Picture 7"/>
+            <wp:cNvGraphicFramePr>
+              <a:graphicFrameLocks xmlns:a="http://schemas.openxmlformats.org/drawingml/2006/main" noChangeAspect="1"/>
+            </wp:cNvGraphicFramePr>
+            <a:graphic xmlns:a="http://schemas.openxmlformats.org/drawingml/2006/main">
+              <a:graphicData uri="http://schemas.openxmlformats.org/drawingml/2006/picture">
+                <pic:pic xmlns:pic="http://schemas.openxmlformats.org/drawingml/2006/picture">
+                  <pic:nvPicPr>
+                    <pic:cNvPr id="0" name="Picture 7"/>
+                    <pic:cNvPicPr>
+                      <a:picLocks noChangeAspect="1" noChangeArrowheads="1"/>
+                    </pic:cNvPicPr>
+                  </pic:nvPicPr>
+                  <pic:blipFill>
+                    <a:blip r:embed="rId36"/>
+                    <a:srcRect/>
+                    <a:stretch>
+                      <a:fillRect/>
+                    </a:stretch>
+                  </pic:blipFill>
+                  <pic:spPr bwMode="auto">
+                    <a:xfrm>
+                      <a:off x="0" y="0"/>
+                      <a:ext cx="5943600" cy="937858"/>
+                    </a:xfrm>
+                    <a:prstGeom prst="rect">
+                      <a:avLst/>
+                    </a:prstGeom>
+                    <a:noFill/>
+                    <a:ln w="9525">
+                      <a:noFill/>
+                      <a:miter lim="800000"/>
+                      <a:headEnd/>
+                      <a:tailEnd/>
+                    </a:ln>
+                  </pic:spPr>
+                </pic:pic>
+              </a:graphicData>
+            </a:graphic>
+          </wp:inline>
+        </w:drawing>
+      </w:r>
+    </w:p>
+    <w:p>
+      <w:pPr>
+        <w:pStyle w:val="PlainText"/>
+      </w:pPr>
+    </w:p>
+    <w:p>
+      <w:pPr>
+        <w:pStyle w:val="PlainText"/>
+      </w:pPr>
+    </w:p>
+    <w:p>
+      <w:pPr>
+        <w:pStyle w:val="PlainText"/>
+      </w:pPr>
+    </w:p>
+    <w:p>
+      <w:pPr>
+        <w:pStyle w:val="PlainText"/>
+      </w:pPr>
     </w:p>
     <w:sectPr>
       <w:pgSz w:w="12240" w:h="15840"/>
@@ -11621,8 +11790,8 @@
 </file>
 
 <file path=word/endnotes.xml><?xml version="1.0" encoding="utf-8"?>
-<w:endnotes xmlns:wpc="http://schemas.microsoft.com/office/word/2010/wordprocessingCanvas" xmlns:mc="http://schemas.openxmlformats.org/markup-compatibility/2006" xmlns:o="urn:schemas-microsoft-com:office:office" xmlns:r="http://schemas.openxmlformats.org/officeDocument/2006/relationships" xmlns:m="http://schemas.openxmlformats.org/officeDocument/2006/math" xmlns:v="urn:schemas-microsoft-com:vml" xmlns:wp14="http://schemas.microsoft.com/office/word/2010/wordprocessingDrawing" xmlns:wp="http://schemas.openxmlformats.org/drawingml/2006/wordprocessingDrawing" xmlns:w10="urn:schemas-microsoft-com:office:word" xmlns:w="http://schemas.openxmlformats.org/wordprocessingml/2006/main" xmlns:w14="http://schemas.microsoft.com/office/word/2010/wordml" xmlns:w15="http://schemas.microsoft.com/office/word/2012/wordml" xmlns:wpg="http://schemas.microsoft.com/office/word/2010/wordprocessingGroup" xmlns:wpi="http://schemas.microsoft.com/office/word/2010/wordprocessingInk" xmlns:wne="http://schemas.microsoft.com/office/word/2006/wordml" xmlns:wps="http://schemas.microsoft.com/office/word/2010/wordprocessingShape" mc:Ignorable="w14 w15 wp14">
-  <w:endnote w:type="separator" w:id="-1">
+<w:endnotes xmlns:ve="http://schemas.openxmlformats.org/markup-compatibility/2006" xmlns:o="urn:schemas-microsoft-com:office:office" xmlns:r="http://schemas.openxmlformats.org/officeDocument/2006/relationships" xmlns:m="http://schemas.openxmlformats.org/officeDocument/2006/math" xmlns:v="urn:schemas-microsoft-com:vml" xmlns:wp="http://schemas.openxmlformats.org/drawingml/2006/wordprocessingDrawing" xmlns:w10="urn:schemas-microsoft-com:office:word" xmlns:w="http://schemas.openxmlformats.org/wordprocessingml/2006/main" xmlns:wne="http://schemas.microsoft.com/office/word/2006/wordml">
+  <w:endnote w:type="separator" w:id="0">
     <w:p>
       <w:pPr>
         <w:spacing w:after="0" w:line="240" w:lineRule="auto"/>
@@ -11632,7 +11801,7 @@
       </w:r>
     </w:p>
   </w:endnote>
-  <w:endnote w:type="continuationSeparator" w:id="0">
+  <w:endnote w:type="continuationSeparator" w:id="1">
     <w:p>
       <w:pPr>
         <w:spacing w:after="0" w:line="240" w:lineRule="auto"/>
@@ -11646,8 +11815,8 @@
 </file>
 
 <file path=word/footnotes.xml><?xml version="1.0" encoding="utf-8"?>
-<w:footnotes xmlns:wpc="http://schemas.microsoft.com/office/word/2010/wordprocessingCanvas" xmlns:mc="http://schemas.openxmlformats.org/markup-compatibility/2006" xmlns:o="urn:schemas-microsoft-com:office:office" xmlns:r="http://schemas.openxmlformats.org/officeDocument/2006/relationships" xmlns:m="http://schemas.openxmlformats.org/officeDocument/2006/math" xmlns:v="urn:schemas-microsoft-com:vml" xmlns:wp14="http://schemas.microsoft.com/office/word/2010/wordprocessingDrawing" xmlns:wp="http://schemas.openxmlformats.org/drawingml/2006/wordprocessingDrawing" xmlns:w10="urn:schemas-microsoft-com:office:word" xmlns:w="http://schemas.openxmlformats.org/wordprocessingml/2006/main" xmlns:w14="http://schemas.microsoft.com/office/word/2010/wordml" xmlns:w15="http://schemas.microsoft.com/office/word/2012/wordml" xmlns:wpg="http://schemas.microsoft.com/office/word/2010/wordprocessingGroup" xmlns:wpi="http://schemas.microsoft.com/office/word/2010/wordprocessingInk" xmlns:wne="http://schemas.microsoft.com/office/word/2006/wordml" xmlns:wps="http://schemas.microsoft.com/office/word/2010/wordprocessingShape" mc:Ignorable="w14 w15 wp14">
-  <w:footnote w:type="separator" w:id="-1">
+<w:footnotes xmlns:ve="http://schemas.openxmlformats.org/markup-compatibility/2006" xmlns:o="urn:schemas-microsoft-com:office:office" xmlns:r="http://schemas.openxmlformats.org/officeDocument/2006/relationships" xmlns:m="http://schemas.openxmlformats.org/officeDocument/2006/math" xmlns:v="urn:schemas-microsoft-com:vml" xmlns:wp="http://schemas.openxmlformats.org/drawingml/2006/wordprocessingDrawing" xmlns:w10="urn:schemas-microsoft-com:office:word" xmlns:w="http://schemas.openxmlformats.org/wordprocessingml/2006/main" xmlns:wne="http://schemas.microsoft.com/office/word/2006/wordml">
+  <w:footnote w:type="separator" w:id="0">
     <w:p>
       <w:pPr>
         <w:spacing w:after="0" w:line="240" w:lineRule="auto"/>
@@ -11657,7 +11826,7 @@
       </w:r>
     </w:p>
   </w:footnote>
-  <w:footnote w:type="continuationSeparator" w:id="0">
+  <w:footnote w:type="continuationSeparator" w:id="1">
     <w:p>
       <w:pPr>
         <w:spacing w:after="0" w:line="240" w:lineRule="auto"/>
@@ -11671,8 +11840,8 @@
 </file>
 
 <file path=word/numbering.xml><?xml version="1.0" encoding="utf-8"?>
-<w:numbering xmlns:wpc="http://schemas.microsoft.com/office/word/2010/wordprocessingCanvas" xmlns:mc="http://schemas.openxmlformats.org/markup-compatibility/2006" xmlns:o="urn:schemas-microsoft-com:office:office" xmlns:r="http://schemas.openxmlformats.org/officeDocument/2006/relationships" xmlns:m="http://schemas.openxmlformats.org/officeDocument/2006/math" xmlns:v="urn:schemas-microsoft-com:vml" xmlns:wp14="http://schemas.microsoft.com/office/word/2010/wordprocessingDrawing" xmlns:wp="http://schemas.openxmlformats.org/drawingml/2006/wordprocessingDrawing" xmlns:w10="urn:schemas-microsoft-com:office:word" xmlns:w="http://schemas.openxmlformats.org/wordprocessingml/2006/main" xmlns:w14="http://schemas.microsoft.com/office/word/2010/wordml" xmlns:w15="http://schemas.microsoft.com/office/word/2012/wordml" xmlns:wpg="http://schemas.microsoft.com/office/word/2010/wordprocessingGroup" xmlns:wpi="http://schemas.microsoft.com/office/word/2010/wordprocessingInk" xmlns:wne="http://schemas.microsoft.com/office/word/2006/wordml" xmlns:wps="http://schemas.microsoft.com/office/word/2010/wordprocessingShape" mc:Ignorable="w14 w15 wp14">
-  <w:abstractNum w:abstractNumId="0" w15:restartNumberingAfterBreak="0">
+<w:numbering xmlns:ve="http://schemas.openxmlformats.org/markup-compatibility/2006" xmlns:o="urn:schemas-microsoft-com:office:office" xmlns:r="http://schemas.openxmlformats.org/officeDocument/2006/relationships" xmlns:m="http://schemas.openxmlformats.org/officeDocument/2006/math" xmlns:v="urn:schemas-microsoft-com:vml" xmlns:wp="http://schemas.openxmlformats.org/drawingml/2006/wordprocessingDrawing" xmlns:w10="urn:schemas-microsoft-com:office:word" xmlns:w="http://schemas.openxmlformats.org/wordprocessingml/2006/main" xmlns:wne="http://schemas.microsoft.com/office/word/2006/wordml">
+  <w:abstractNum w:abstractNumId="0">
     <w:nsid w:val="00310EF8"/>
     <w:multiLevelType w:val="hybridMultilevel"/>
     <w:tmpl w:val="FC0A9E22"/>
@@ -11758,7 +11927,7 @@
       </w:pPr>
     </w:lvl>
   </w:abstractNum>
-  <w:abstractNum w:abstractNumId="1" w15:restartNumberingAfterBreak="0">
+  <w:abstractNum w:abstractNumId="1">
     <w:nsid w:val="024E0703"/>
     <w:multiLevelType w:val="hybridMultilevel"/>
     <w:tmpl w:val="83C22A38"/>
@@ -11844,7 +12013,7 @@
       </w:pPr>
     </w:lvl>
   </w:abstractNum>
-  <w:abstractNum w:abstractNumId="2" w15:restartNumberingAfterBreak="0">
+  <w:abstractNum w:abstractNumId="2">
     <w:nsid w:val="0D256B3C"/>
     <w:multiLevelType w:val="hybridMultilevel"/>
     <w:tmpl w:val="769CC068"/>
@@ -11933,7 +12102,7 @@
       </w:pPr>
     </w:lvl>
   </w:abstractNum>
-  <w:abstractNum w:abstractNumId="3" w15:restartNumberingAfterBreak="0">
+  <w:abstractNum w:abstractNumId="3">
     <w:nsid w:val="0F9322E2"/>
     <w:multiLevelType w:val="hybridMultilevel"/>
     <w:tmpl w:val="FDCC44B6"/>
@@ -12019,7 +12188,7 @@
       </w:pPr>
     </w:lvl>
   </w:abstractNum>
-  <w:abstractNum w:abstractNumId="4" w15:restartNumberingAfterBreak="0">
+  <w:abstractNum w:abstractNumId="4">
     <w:nsid w:val="0FD513C2"/>
     <w:multiLevelType w:val="hybridMultilevel"/>
     <w:tmpl w:val="9F2ABDF2"/>
@@ -12108,7 +12277,7 @@
       </w:pPr>
     </w:lvl>
   </w:abstractNum>
-  <w:abstractNum w:abstractNumId="5" w15:restartNumberingAfterBreak="0">
+  <w:abstractNum w:abstractNumId="5">
     <w:nsid w:val="13D62453"/>
     <w:multiLevelType w:val="hybridMultilevel"/>
     <w:tmpl w:val="84149D12"/>
@@ -12194,7 +12363,7 @@
       </w:pPr>
     </w:lvl>
   </w:abstractNum>
-  <w:abstractNum w:abstractNumId="6" w15:restartNumberingAfterBreak="0">
+  <w:abstractNum w:abstractNumId="6">
     <w:nsid w:val="162B2A7A"/>
     <w:multiLevelType w:val="hybridMultilevel"/>
     <w:tmpl w:val="A1FE2110"/>
@@ -12280,7 +12449,7 @@
       </w:pPr>
     </w:lvl>
   </w:abstractNum>
-  <w:abstractNum w:abstractNumId="7" w15:restartNumberingAfterBreak="0">
+  <w:abstractNum w:abstractNumId="7">
     <w:nsid w:val="18647B81"/>
     <w:multiLevelType w:val="hybridMultilevel"/>
     <w:tmpl w:val="B5F28CEA"/>
@@ -12366,7 +12535,7 @@
       </w:pPr>
     </w:lvl>
   </w:abstractNum>
-  <w:abstractNum w:abstractNumId="8" w15:restartNumberingAfterBreak="0">
+  <w:abstractNum w:abstractNumId="8">
     <w:nsid w:val="1A3D5ED9"/>
     <w:multiLevelType w:val="hybridMultilevel"/>
     <w:tmpl w:val="05F2760E"/>
@@ -12455,7 +12624,7 @@
       </w:pPr>
     </w:lvl>
   </w:abstractNum>
-  <w:abstractNum w:abstractNumId="9" w15:restartNumberingAfterBreak="0">
+  <w:abstractNum w:abstractNumId="9">
     <w:nsid w:val="217F2C1E"/>
     <w:multiLevelType w:val="hybridMultilevel"/>
     <w:tmpl w:val="921E1ECA"/>
@@ -12541,7 +12710,7 @@
       </w:pPr>
     </w:lvl>
   </w:abstractNum>
-  <w:abstractNum w:abstractNumId="10" w15:restartNumberingAfterBreak="0">
+  <w:abstractNum w:abstractNumId="10">
     <w:nsid w:val="27A640CB"/>
     <w:multiLevelType w:val="hybridMultilevel"/>
     <w:tmpl w:val="F176D7FE"/>
@@ -12630,7 +12799,7 @@
       </w:pPr>
     </w:lvl>
   </w:abstractNum>
-  <w:abstractNum w:abstractNumId="11" w15:restartNumberingAfterBreak="0">
+  <w:abstractNum w:abstractNumId="11">
     <w:nsid w:val="282B27B7"/>
     <w:multiLevelType w:val="hybridMultilevel"/>
     <w:tmpl w:val="B9C8CBB0"/>
@@ -12716,7 +12885,7 @@
       </w:pPr>
     </w:lvl>
   </w:abstractNum>
-  <w:abstractNum w:abstractNumId="12" w15:restartNumberingAfterBreak="0">
+  <w:abstractNum w:abstractNumId="12">
     <w:nsid w:val="2B620649"/>
     <w:multiLevelType w:val="hybridMultilevel"/>
     <w:tmpl w:val="B7E09A62"/>
@@ -12829,7 +12998,93 @@
       </w:rPr>
     </w:lvl>
   </w:abstractNum>
-  <w:abstractNum w:abstractNumId="13" w15:restartNumberingAfterBreak="0">
+  <w:abstractNum w:abstractNumId="13">
+    <w:nsid w:val="2CC23BBB"/>
+    <w:multiLevelType w:val="hybridMultilevel"/>
+    <w:tmpl w:val="569AC13E"/>
+    <w:lvl w:ilvl="0" w:tplc="4009000F">
+      <w:start w:val="1"/>
+      <w:numFmt w:val="decimal"/>
+      <w:lvlText w:val="%1."/>
+      <w:lvlJc w:val="left"/>
+      <w:pPr>
+        <w:ind w:left="720" w:hanging="360"/>
+      </w:pPr>
+    </w:lvl>
+    <w:lvl w:ilvl="1" w:tplc="40090019">
+      <w:start w:val="1"/>
+      <w:numFmt w:val="lowerLetter"/>
+      <w:lvlText w:val="%2."/>
+      <w:lvlJc w:val="left"/>
+      <w:pPr>
+        <w:ind w:left="1440" w:hanging="360"/>
+      </w:pPr>
+    </w:lvl>
+    <w:lvl w:ilvl="2" w:tplc="4009001B" w:tentative="1">
+      <w:start w:val="1"/>
+      <w:numFmt w:val="lowerRoman"/>
+      <w:lvlText w:val="%3."/>
+      <w:lvlJc w:val="right"/>
+      <w:pPr>
+        <w:ind w:left="2160" w:hanging="180"/>
+      </w:pPr>
+    </w:lvl>
+    <w:lvl w:ilvl="3" w:tplc="4009000F" w:tentative="1">
+      <w:start w:val="1"/>
+      <w:numFmt w:val="decimal"/>
+      <w:lvlText w:val="%4."/>
+      <w:lvlJc w:val="left"/>
+      <w:pPr>
+        <w:ind w:left="2880" w:hanging="360"/>
+      </w:pPr>
+    </w:lvl>
+    <w:lvl w:ilvl="4" w:tplc="40090019" w:tentative="1">
+      <w:start w:val="1"/>
+      <w:numFmt w:val="lowerLetter"/>
+      <w:lvlText w:val="%5."/>
+      <w:lvlJc w:val="left"/>
+      <w:pPr>
+        <w:ind w:left="3600" w:hanging="360"/>
+      </w:pPr>
+    </w:lvl>
+    <w:lvl w:ilvl="5" w:tplc="4009001B" w:tentative="1">
+      <w:start w:val="1"/>
+      <w:numFmt w:val="lowerRoman"/>
+      <w:lvlText w:val="%6."/>
+      <w:lvlJc w:val="right"/>
+      <w:pPr>
+        <w:ind w:left="4320" w:hanging="180"/>
+      </w:pPr>
+    </w:lvl>
+    <w:lvl w:ilvl="6" w:tplc="4009000F" w:tentative="1">
+      <w:start w:val="1"/>
+      <w:numFmt w:val="decimal"/>
+      <w:lvlText w:val="%7."/>
+      <w:lvlJc w:val="left"/>
+      <w:pPr>
+        <w:ind w:left="5040" w:hanging="360"/>
+      </w:pPr>
+    </w:lvl>
+    <w:lvl w:ilvl="7" w:tplc="40090019" w:tentative="1">
+      <w:start w:val="1"/>
+      <w:numFmt w:val="lowerLetter"/>
+      <w:lvlText w:val="%8."/>
+      <w:lvlJc w:val="left"/>
+      <w:pPr>
+        <w:ind w:left="5760" w:hanging="360"/>
+      </w:pPr>
+    </w:lvl>
+    <w:lvl w:ilvl="8" w:tplc="4009001B" w:tentative="1">
+      <w:start w:val="1"/>
+      <w:numFmt w:val="lowerRoman"/>
+      <w:lvlText w:val="%9."/>
+      <w:lvlJc w:val="right"/>
+      <w:pPr>
+        <w:ind w:left="6480" w:hanging="180"/>
+      </w:pPr>
+    </w:lvl>
+  </w:abstractNum>
+  <w:abstractNum w:abstractNumId="14">
     <w:nsid w:val="2F2A0F5C"/>
     <w:multiLevelType w:val="hybridMultilevel"/>
     <w:tmpl w:val="E8324F38"/>
@@ -12918,7 +13173,7 @@
       </w:pPr>
     </w:lvl>
   </w:abstractNum>
-  <w:abstractNum w:abstractNumId="14" w15:restartNumberingAfterBreak="0">
+  <w:abstractNum w:abstractNumId="15">
     <w:nsid w:val="30CE7F0E"/>
     <w:multiLevelType w:val="hybridMultilevel"/>
     <w:tmpl w:val="18943490"/>
@@ -13004,7 +13259,7 @@
       </w:pPr>
     </w:lvl>
   </w:abstractNum>
-  <w:abstractNum w:abstractNumId="15" w15:restartNumberingAfterBreak="0">
+  <w:abstractNum w:abstractNumId="16">
     <w:nsid w:val="30E91AE1"/>
     <w:multiLevelType w:val="hybridMultilevel"/>
     <w:tmpl w:val="B4D6E3FC"/>
@@ -13090,7 +13345,7 @@
       </w:pPr>
     </w:lvl>
   </w:abstractNum>
-  <w:abstractNum w:abstractNumId="16" w15:restartNumberingAfterBreak="0">
+  <w:abstractNum w:abstractNumId="17">
     <w:nsid w:val="33015F3C"/>
     <w:multiLevelType w:val="hybridMultilevel"/>
     <w:tmpl w:val="021EAC4E"/>
@@ -13176,7 +13431,7 @@
       </w:pPr>
     </w:lvl>
   </w:abstractNum>
-  <w:abstractNum w:abstractNumId="17" w15:restartNumberingAfterBreak="0">
+  <w:abstractNum w:abstractNumId="18">
     <w:nsid w:val="37FE477D"/>
     <w:multiLevelType w:val="hybridMultilevel"/>
     <w:tmpl w:val="903A879C"/>
@@ -13289,7 +13544,7 @@
       </w:rPr>
     </w:lvl>
   </w:abstractNum>
-  <w:abstractNum w:abstractNumId="18" w15:restartNumberingAfterBreak="0">
+  <w:abstractNum w:abstractNumId="19">
     <w:nsid w:val="3ECE2BC7"/>
     <w:multiLevelType w:val="hybridMultilevel"/>
     <w:tmpl w:val="48DA68E0"/>
@@ -13402,7 +13657,7 @@
       </w:rPr>
     </w:lvl>
   </w:abstractNum>
-  <w:abstractNum w:abstractNumId="19" w15:restartNumberingAfterBreak="0">
+  <w:abstractNum w:abstractNumId="20">
     <w:nsid w:val="3F3F26C4"/>
     <w:multiLevelType w:val="hybridMultilevel"/>
     <w:tmpl w:val="C1FC5F82"/>
@@ -13491,7 +13746,7 @@
       </w:pPr>
     </w:lvl>
   </w:abstractNum>
-  <w:abstractNum w:abstractNumId="20" w15:restartNumberingAfterBreak="0">
+  <w:abstractNum w:abstractNumId="21">
     <w:nsid w:val="462834E0"/>
     <w:multiLevelType w:val="hybridMultilevel"/>
     <w:tmpl w:val="44B40B0C"/>
@@ -13580,7 +13835,7 @@
       </w:pPr>
     </w:lvl>
   </w:abstractNum>
-  <w:abstractNum w:abstractNumId="21" w15:restartNumberingAfterBreak="0">
+  <w:abstractNum w:abstractNumId="22">
     <w:nsid w:val="467E0DFB"/>
     <w:multiLevelType w:val="hybridMultilevel"/>
     <w:tmpl w:val="4C549C46"/>
@@ -13666,7 +13921,7 @@
       </w:pPr>
     </w:lvl>
   </w:abstractNum>
-  <w:abstractNum w:abstractNumId="22" w15:restartNumberingAfterBreak="0">
+  <w:abstractNum w:abstractNumId="23">
     <w:nsid w:val="4F9431C3"/>
     <w:multiLevelType w:val="hybridMultilevel"/>
     <w:tmpl w:val="76AE6E76"/>
@@ -13779,7 +14034,7 @@
       </w:rPr>
     </w:lvl>
   </w:abstractNum>
-  <w:abstractNum w:abstractNumId="23" w15:restartNumberingAfterBreak="0">
+  <w:abstractNum w:abstractNumId="24">
     <w:nsid w:val="57454B2C"/>
     <w:multiLevelType w:val="hybridMultilevel"/>
     <w:tmpl w:val="23CA5A36"/>
@@ -13865,7 +14120,7 @@
       </w:pPr>
     </w:lvl>
   </w:abstractNum>
-  <w:abstractNum w:abstractNumId="24" w15:restartNumberingAfterBreak="0">
+  <w:abstractNum w:abstractNumId="25">
     <w:nsid w:val="5EF226C2"/>
     <w:multiLevelType w:val="hybridMultilevel"/>
     <w:tmpl w:val="17706720"/>
@@ -13951,7 +14206,7 @@
       </w:pPr>
     </w:lvl>
   </w:abstractNum>
-  <w:abstractNum w:abstractNumId="25" w15:restartNumberingAfterBreak="0">
+  <w:abstractNum w:abstractNumId="26">
     <w:nsid w:val="5F1A4166"/>
     <w:multiLevelType w:val="hybridMultilevel"/>
     <w:tmpl w:val="35461A3A"/>
@@ -14040,7 +14295,7 @@
       </w:pPr>
     </w:lvl>
   </w:abstractNum>
-  <w:abstractNum w:abstractNumId="26" w15:restartNumberingAfterBreak="0">
+  <w:abstractNum w:abstractNumId="27">
     <w:nsid w:val="66F06224"/>
     <w:multiLevelType w:val="hybridMultilevel"/>
     <w:tmpl w:val="AA169632"/>
@@ -14153,7 +14408,7 @@
       </w:rPr>
     </w:lvl>
   </w:abstractNum>
-  <w:abstractNum w:abstractNumId="27" w15:restartNumberingAfterBreak="0">
+  <w:abstractNum w:abstractNumId="28">
     <w:nsid w:val="6D471207"/>
     <w:multiLevelType w:val="hybridMultilevel"/>
     <w:tmpl w:val="A40E340E"/>
@@ -14242,7 +14497,7 @@
       </w:pPr>
     </w:lvl>
   </w:abstractNum>
-  <w:abstractNum w:abstractNumId="28" w15:restartNumberingAfterBreak="0">
+  <w:abstractNum w:abstractNumId="29">
     <w:nsid w:val="6DD25BBB"/>
     <w:multiLevelType w:val="hybridMultilevel"/>
     <w:tmpl w:val="F5E88AAC"/>
@@ -14331,7 +14586,7 @@
       </w:pPr>
     </w:lvl>
   </w:abstractNum>
-  <w:abstractNum w:abstractNumId="29" w15:restartNumberingAfterBreak="0">
+  <w:abstractNum w:abstractNumId="30">
     <w:nsid w:val="6E325505"/>
     <w:multiLevelType w:val="hybridMultilevel"/>
     <w:tmpl w:val="F14C70E2"/>
@@ -14420,7 +14675,7 @@
       </w:pPr>
     </w:lvl>
   </w:abstractNum>
-  <w:abstractNum w:abstractNumId="30" w15:restartNumberingAfterBreak="0">
+  <w:abstractNum w:abstractNumId="31">
     <w:nsid w:val="6FFF659B"/>
     <w:multiLevelType w:val="hybridMultilevel"/>
     <w:tmpl w:val="8A2E94E8"/>
@@ -14533,7 +14788,7 @@
       </w:rPr>
     </w:lvl>
   </w:abstractNum>
-  <w:abstractNum w:abstractNumId="31" w15:restartNumberingAfterBreak="0">
+  <w:abstractNum w:abstractNumId="32">
     <w:nsid w:val="71C02E37"/>
     <w:multiLevelType w:val="hybridMultilevel"/>
     <w:tmpl w:val="51B4F5BC"/>
@@ -14619,7 +14874,7 @@
       </w:pPr>
     </w:lvl>
   </w:abstractNum>
-  <w:abstractNum w:abstractNumId="32" w15:restartNumberingAfterBreak="0">
+  <w:abstractNum w:abstractNumId="33">
     <w:nsid w:val="7627778B"/>
     <w:multiLevelType w:val="hybridMultilevel"/>
     <w:tmpl w:val="A3163468"/>
@@ -14708,7 +14963,7 @@
       </w:pPr>
     </w:lvl>
   </w:abstractNum>
-  <w:abstractNum w:abstractNumId="33" w15:restartNumberingAfterBreak="0">
+  <w:abstractNum w:abstractNumId="34">
     <w:nsid w:val="77E276D6"/>
     <w:multiLevelType w:val="hybridMultilevel"/>
     <w:tmpl w:val="5886806C"/>
@@ -14794,7 +15049,7 @@
       </w:pPr>
     </w:lvl>
   </w:abstractNum>
-  <w:abstractNum w:abstractNumId="34" w15:restartNumberingAfterBreak="0">
+  <w:abstractNum w:abstractNumId="35">
     <w:nsid w:val="7B9E3446"/>
     <w:multiLevelType w:val="hybridMultilevel"/>
     <w:tmpl w:val="3424D9F6"/>
@@ -14880,7 +15135,7 @@
       </w:pPr>
     </w:lvl>
   </w:abstractNum>
-  <w:abstractNum w:abstractNumId="35" w15:restartNumberingAfterBreak="0">
+  <w:abstractNum w:abstractNumId="36">
     <w:nsid w:val="7F617B83"/>
     <w:multiLevelType w:val="hybridMultilevel"/>
     <w:tmpl w:val="337EE2C8"/>
@@ -14979,25 +15234,25 @@
     <w:abstractNumId w:val="6"/>
   </w:num>
   <w:num w:numId="3">
-    <w:abstractNumId w:val="14"/>
+    <w:abstractNumId w:val="15"/>
   </w:num>
   <w:num w:numId="4">
     <w:abstractNumId w:val="3"/>
   </w:num>
   <w:num w:numId="5">
-    <w:abstractNumId w:val="24"/>
+    <w:abstractNumId w:val="25"/>
   </w:num>
   <w:num w:numId="6">
-    <w:abstractNumId w:val="16"/>
+    <w:abstractNumId w:val="17"/>
   </w:num>
   <w:num w:numId="7">
-    <w:abstractNumId w:val="33"/>
+    <w:abstractNumId w:val="34"/>
   </w:num>
   <w:num w:numId="8">
     <w:abstractNumId w:val="2"/>
   </w:num>
   <w:num w:numId="9">
-    <w:abstractNumId w:val="19"/>
+    <w:abstractNumId w:val="20"/>
   </w:num>
   <w:num w:numId="10">
     <w:abstractNumId w:val="11"/>
@@ -15006,10 +15261,10 @@
     <w:abstractNumId w:val="9"/>
   </w:num>
   <w:num w:numId="12">
-    <w:abstractNumId w:val="29"/>
+    <w:abstractNumId w:val="30"/>
   </w:num>
   <w:num w:numId="13">
-    <w:abstractNumId w:val="20"/>
+    <w:abstractNumId w:val="21"/>
   </w:num>
   <w:num w:numId="14">
     <w:abstractNumId w:val="8"/>
@@ -15018,31 +15273,31 @@
     <w:abstractNumId w:val="10"/>
   </w:num>
   <w:num w:numId="16">
-    <w:abstractNumId w:val="25"/>
+    <w:abstractNumId w:val="26"/>
   </w:num>
   <w:num w:numId="17">
-    <w:abstractNumId w:val="15"/>
+    <w:abstractNumId w:val="16"/>
   </w:num>
   <w:num w:numId="18">
     <w:abstractNumId w:val="4"/>
   </w:num>
   <w:num w:numId="19">
-    <w:abstractNumId w:val="31"/>
+    <w:abstractNumId w:val="32"/>
   </w:num>
   <w:num w:numId="20">
+    <w:abstractNumId w:val="29"/>
+  </w:num>
+  <w:num w:numId="21">
+    <w:abstractNumId w:val="22"/>
+  </w:num>
+  <w:num w:numId="22">
     <w:abstractNumId w:val="28"/>
   </w:num>
-  <w:num w:numId="21">
-    <w:abstractNumId w:val="21"/>
-  </w:num>
-  <w:num w:numId="22">
-    <w:abstractNumId w:val="27"/>
-  </w:num>
   <w:num w:numId="23">
-    <w:abstractNumId w:val="13"/>
+    <w:abstractNumId w:val="14"/>
   </w:num>
   <w:num w:numId="24">
-    <w:abstractNumId w:val="32"/>
+    <w:abstractNumId w:val="33"/>
   </w:num>
   <w:num w:numId="25">
     <w:abstractNumId w:val="1"/>
@@ -15051,7 +15306,7 @@
     <w:abstractNumId w:val="5"/>
   </w:num>
   <w:num w:numId="27">
-    <w:abstractNumId w:val="35"/>
+    <w:abstractNumId w:val="36"/>
   </w:num>
   <w:num w:numId="28">
     <w:abstractNumId w:val="7"/>
@@ -15060,31 +15315,34 @@
     <w:abstractNumId w:val="12"/>
   </w:num>
   <w:num w:numId="30">
+    <w:abstractNumId w:val="24"/>
+  </w:num>
+  <w:num w:numId="31">
+    <w:abstractNumId w:val="31"/>
+  </w:num>
+  <w:num w:numId="32">
+    <w:abstractNumId w:val="35"/>
+  </w:num>
+  <w:num w:numId="33">
     <w:abstractNumId w:val="23"/>
   </w:num>
-  <w:num w:numId="31">
-    <w:abstractNumId w:val="30"/>
+  <w:num w:numId="34">
+    <w:abstractNumId w:val="19"/>
   </w:num>
-  <w:num w:numId="32">
-    <w:abstractNumId w:val="34"/>
+  <w:num w:numId="35">
+    <w:abstractNumId w:val="27"/>
   </w:num>
-  <w:num w:numId="33">
-    <w:abstractNumId w:val="22"/>
-  </w:num>
-  <w:num w:numId="34">
+  <w:num w:numId="36">
     <w:abstractNumId w:val="18"/>
   </w:num>
-  <w:num w:numId="35">
-    <w:abstractNumId w:val="26"/>
-  </w:num>
-  <w:num w:numId="36">
-    <w:abstractNumId w:val="17"/>
+  <w:num w:numId="37">
+    <w:abstractNumId w:val="13"/>
   </w:num>
 </w:numbering>
 </file>
 
 <file path=word/styles.xml><?xml version="1.0" encoding="utf-8"?>
-<w:styles xmlns:mc="http://schemas.openxmlformats.org/markup-compatibility/2006" xmlns:r="http://schemas.openxmlformats.org/officeDocument/2006/relationships" xmlns:w="http://schemas.openxmlformats.org/wordprocessingml/2006/main" xmlns:w14="http://schemas.microsoft.com/office/word/2010/wordml" xmlns:w15="http://schemas.microsoft.com/office/word/2012/wordml" mc:Ignorable="w14 w15">
+<w:styles xmlns:r="http://schemas.openxmlformats.org/officeDocument/2006/relationships" xmlns:w="http://schemas.openxmlformats.org/wordprocessingml/2006/main">
   <w:docDefaults>
     <w:rPrDefault>
       <w:rPr>
@@ -15100,378 +15358,144 @@
       </w:pPr>
     </w:pPrDefault>
   </w:docDefaults>
-  <w:latentStyles w:defLockedState="0" w:defUIPriority="99" w:defSemiHidden="0" w:defUnhideWhenUsed="0" w:defQFormat="0" w:count="371">
-    <w:lsdException w:name="Normal" w:uiPriority="0" w:qFormat="1"/>
-    <w:lsdException w:name="heading 1" w:uiPriority="9" w:qFormat="1"/>
-    <w:lsdException w:name="heading 2" w:semiHidden="1" w:uiPriority="9" w:unhideWhenUsed="1" w:qFormat="1"/>
-    <w:lsdException w:name="heading 3" w:semiHidden="1" w:uiPriority="9" w:unhideWhenUsed="1" w:qFormat="1"/>
-    <w:lsdException w:name="heading 4" w:semiHidden="1" w:uiPriority="9" w:unhideWhenUsed="1" w:qFormat="1"/>
-    <w:lsdException w:name="heading 5" w:semiHidden="1" w:uiPriority="9" w:unhideWhenUsed="1" w:qFormat="1"/>
-    <w:lsdException w:name="heading 6" w:semiHidden="1" w:uiPriority="9" w:unhideWhenUsed="1" w:qFormat="1"/>
-    <w:lsdException w:name="heading 7" w:semiHidden="1" w:uiPriority="9" w:unhideWhenUsed="1" w:qFormat="1"/>
-    <w:lsdException w:name="heading 8" w:semiHidden="1" w:uiPriority="9" w:unhideWhenUsed="1" w:qFormat="1"/>
-    <w:lsdException w:name="heading 9" w:semiHidden="1" w:uiPriority="9" w:unhideWhenUsed="1" w:qFormat="1"/>
-    <w:lsdException w:name="index 1" w:semiHidden="1" w:unhideWhenUsed="1"/>
-    <w:lsdException w:name="index 2" w:semiHidden="1" w:unhideWhenUsed="1"/>
-    <w:lsdException w:name="index 3" w:semiHidden="1" w:unhideWhenUsed="1"/>
-    <w:lsdException w:name="index 4" w:semiHidden="1" w:unhideWhenUsed="1"/>
-    <w:lsdException w:name="index 5" w:semiHidden="1" w:unhideWhenUsed="1"/>
-    <w:lsdException w:name="index 6" w:semiHidden="1" w:unhideWhenUsed="1"/>
-    <w:lsdException w:name="index 7" w:semiHidden="1" w:unhideWhenUsed="1"/>
-    <w:lsdException w:name="index 8" w:semiHidden="1" w:unhideWhenUsed="1"/>
-    <w:lsdException w:name="index 9" w:semiHidden="1" w:unhideWhenUsed="1"/>
-    <w:lsdException w:name="toc 1" w:semiHidden="1" w:uiPriority="39" w:unhideWhenUsed="1"/>
-    <w:lsdException w:name="toc 2" w:semiHidden="1" w:uiPriority="39" w:unhideWhenUsed="1"/>
-    <w:lsdException w:name="toc 3" w:semiHidden="1" w:uiPriority="39" w:unhideWhenUsed="1"/>
-    <w:lsdException w:name="toc 4" w:semiHidden="1" w:uiPriority="39" w:unhideWhenUsed="1"/>
-    <w:lsdException w:name="toc 5" w:semiHidden="1" w:uiPriority="39" w:unhideWhenUsed="1"/>
-    <w:lsdException w:name="toc 6" w:semiHidden="1" w:uiPriority="39" w:unhideWhenUsed="1"/>
-    <w:lsdException w:name="toc 7" w:semiHidden="1" w:uiPriority="39" w:unhideWhenUsed="1"/>
-    <w:lsdException w:name="toc 8" w:semiHidden="1" w:uiPriority="39" w:unhideWhenUsed="1"/>
-    <w:lsdException w:name="toc 9" w:semiHidden="1" w:uiPriority="39" w:unhideWhenUsed="1"/>
-    <w:lsdException w:name="Normal Indent" w:semiHidden="1" w:unhideWhenUsed="1"/>
-    <w:lsdException w:name="footnote text" w:semiHidden="1" w:unhideWhenUsed="1"/>
-    <w:lsdException w:name="annotation text" w:semiHidden="1" w:unhideWhenUsed="1"/>
-    <w:lsdException w:name="header" w:semiHidden="1" w:unhideWhenUsed="1"/>
-    <w:lsdException w:name="footer" w:semiHidden="1" w:unhideWhenUsed="1"/>
-    <w:lsdException w:name="index heading" w:semiHidden="1" w:unhideWhenUsed="1"/>
-    <w:lsdException w:name="caption" w:semiHidden="1" w:uiPriority="35" w:unhideWhenUsed="1" w:qFormat="1"/>
-    <w:lsdException w:name="table of figures" w:semiHidden="1" w:unhideWhenUsed="1"/>
-    <w:lsdException w:name="envelope address" w:semiHidden="1" w:unhideWhenUsed="1"/>
-    <w:lsdException w:name="envelope return" w:semiHidden="1" w:unhideWhenUsed="1"/>
-    <w:lsdException w:name="footnote reference" w:semiHidden="1" w:unhideWhenUsed="1"/>
-    <w:lsdException w:name="annotation reference" w:semiHidden="1" w:unhideWhenUsed="1"/>
-    <w:lsdException w:name="line number" w:semiHidden="1" w:unhideWhenUsed="1"/>
-    <w:lsdException w:name="page number" w:semiHidden="1" w:unhideWhenUsed="1"/>
-    <w:lsdException w:name="endnote reference" w:semiHidden="1" w:unhideWhenUsed="1"/>
-    <w:lsdException w:name="endnote text" w:semiHidden="1" w:unhideWhenUsed="1"/>
-    <w:lsdException w:name="table of authorities" w:semiHidden="1" w:unhideWhenUsed="1"/>
-    <w:lsdException w:name="macro" w:semiHidden="1" w:unhideWhenUsed="1"/>
-    <w:lsdException w:name="toa heading" w:semiHidden="1" w:unhideWhenUsed="1"/>
-    <w:lsdException w:name="List" w:semiHidden="1" w:unhideWhenUsed="1"/>
-    <w:lsdException w:name="List Bullet" w:semiHidden="1" w:unhideWhenUsed="1"/>
-    <w:lsdException w:name="List Number" w:semiHidden="1" w:unhideWhenUsed="1"/>
-    <w:lsdException w:name="List 2" w:semiHidden="1" w:unhideWhenUsed="1"/>
-    <w:lsdException w:name="List 3" w:semiHidden="1" w:unhideWhenUsed="1"/>
-    <w:lsdException w:name="List 4" w:semiHidden="1" w:unhideWhenUsed="1"/>
-    <w:lsdException w:name="List 5" w:semiHidden="1" w:unhideWhenUsed="1"/>
-    <w:lsdException w:name="List Bullet 2" w:semiHidden="1" w:unhideWhenUsed="1"/>
-    <w:lsdException w:name="List Bullet 3" w:semiHidden="1" w:unhideWhenUsed="1"/>
-    <w:lsdException w:name="List Bullet 4" w:semiHidden="1" w:unhideWhenUsed="1"/>
-    <w:lsdException w:name="List Bullet 5" w:semiHidden="1" w:unhideWhenUsed="1"/>
-    <w:lsdException w:name="List Number 2" w:semiHidden="1" w:unhideWhenUsed="1"/>
-    <w:lsdException w:name="List Number 3" w:semiHidden="1" w:unhideWhenUsed="1"/>
-    <w:lsdException w:name="List Number 4" w:semiHidden="1" w:unhideWhenUsed="1"/>
-    <w:lsdException w:name="List Number 5" w:semiHidden="1" w:unhideWhenUsed="1"/>
-    <w:lsdException w:name="Title" w:uiPriority="10" w:qFormat="1"/>
-    <w:lsdException w:name="Closing" w:semiHidden="1" w:unhideWhenUsed="1"/>
-    <w:lsdException w:name="Signature" w:semiHidden="1" w:unhideWhenUsed="1"/>
-    <w:lsdException w:name="Default Paragraph Font" w:semiHidden="1" w:uiPriority="1" w:unhideWhenUsed="1"/>
-    <w:lsdException w:name="Body Text" w:semiHidden="1" w:unhideWhenUsed="1"/>
-    <w:lsdException w:name="Body Text Indent" w:semiHidden="1" w:unhideWhenUsed="1"/>
-    <w:lsdException w:name="List Continue" w:semiHidden="1" w:unhideWhenUsed="1"/>
-    <w:lsdException w:name="List Continue 2" w:semiHidden="1" w:unhideWhenUsed="1"/>
-    <w:lsdException w:name="List Continue 3" w:semiHidden="1" w:unhideWhenUsed="1"/>
-    <w:lsdException w:name="List Continue 4" w:semiHidden="1" w:unhideWhenUsed="1"/>
-    <w:lsdException w:name="List Continue 5" w:semiHidden="1" w:unhideWhenUsed="1"/>
-    <w:lsdException w:name="Message Header" w:semiHidden="1" w:unhideWhenUsed="1"/>
-    <w:lsdException w:name="Subtitle" w:uiPriority="11" w:qFormat="1"/>
-    <w:lsdException w:name="Salutation" w:semiHidden="1" w:unhideWhenUsed="1"/>
-    <w:lsdException w:name="Date" w:semiHidden="1" w:unhideWhenUsed="1"/>
-    <w:lsdException w:name="Body Text First Indent" w:semiHidden="1" w:unhideWhenUsed="1"/>
-    <w:lsdException w:name="Body Text First Indent 2" w:semiHidden="1" w:unhideWhenUsed="1"/>
-    <w:lsdException w:name="Note Heading" w:semiHidden="1" w:unhideWhenUsed="1"/>
-    <w:lsdException w:name="Body Text 2" w:semiHidden="1" w:unhideWhenUsed="1"/>
-    <w:lsdException w:name="Body Text 3" w:semiHidden="1" w:unhideWhenUsed="1"/>
-    <w:lsdException w:name="Body Text Indent 2" w:semiHidden="1" w:unhideWhenUsed="1"/>
-    <w:lsdException w:name="Body Text Indent 3" w:semiHidden="1" w:unhideWhenUsed="1"/>
-    <w:lsdException w:name="Block Text" w:semiHidden="1" w:unhideWhenUsed="1"/>
-    <w:lsdException w:name="Hyperlink" w:semiHidden="1" w:unhideWhenUsed="1"/>
-    <w:lsdException w:name="FollowedHyperlink" w:semiHidden="1" w:unhideWhenUsed="1"/>
-    <w:lsdException w:name="Strong" w:uiPriority="22" w:qFormat="1"/>
-    <w:lsdException w:name="Emphasis" w:uiPriority="20" w:qFormat="1"/>
-    <w:lsdException w:name="Document Map" w:semiHidden="1" w:unhideWhenUsed="1"/>
-    <w:lsdException w:name="Plain Text" w:semiHidden="1" w:unhideWhenUsed="1"/>
-    <w:lsdException w:name="E-mail Signature" w:semiHidden="1" w:unhideWhenUsed="1"/>
-    <w:lsdException w:name="HTML Top of Form" w:semiHidden="1" w:unhideWhenUsed="1"/>
-    <w:lsdException w:name="HTML Bottom of Form" w:semiHidden="1" w:unhideWhenUsed="1"/>
-    <w:lsdException w:name="Normal (Web)" w:semiHidden="1" w:unhideWhenUsed="1"/>
-    <w:lsdException w:name="HTML Acronym" w:semiHidden="1" w:unhideWhenUsed="1"/>
-    <w:lsdException w:name="HTML Address" w:semiHidden="1" w:unhideWhenUsed="1"/>
-    <w:lsdException w:name="HTML Cite" w:semiHidden="1" w:unhideWhenUsed="1"/>
-    <w:lsdException w:name="HTML Code" w:semiHidden="1" w:unhideWhenUsed="1"/>
-    <w:lsdException w:name="HTML Definition" w:semiHidden="1" w:unhideWhenUsed="1"/>
-    <w:lsdException w:name="HTML Keyboard" w:semiHidden="1" w:unhideWhenUsed="1"/>
-    <w:lsdException w:name="HTML Preformatted" w:semiHidden="1" w:unhideWhenUsed="1"/>
-    <w:lsdException w:name="HTML Sample" w:semiHidden="1" w:unhideWhenUsed="1"/>
-    <w:lsdException w:name="HTML Typewriter" w:semiHidden="1" w:unhideWhenUsed="1"/>
-    <w:lsdException w:name="HTML Variable" w:semiHidden="1" w:unhideWhenUsed="1"/>
-    <w:lsdException w:name="Normal Table" w:semiHidden="1" w:unhideWhenUsed="1"/>
-    <w:lsdException w:name="annotation subject" w:semiHidden="1" w:unhideWhenUsed="1"/>
-    <w:lsdException w:name="No List" w:semiHidden="1" w:unhideWhenUsed="1"/>
-    <w:lsdException w:name="Outline List 1" w:semiHidden="1" w:unhideWhenUsed="1"/>
-    <w:lsdException w:name="Outline List 2" w:semiHidden="1" w:unhideWhenUsed="1"/>
-    <w:lsdException w:name="Outline List 3" w:semiHidden="1" w:unhideWhenUsed="1"/>
-    <w:lsdException w:name="Table Simple 1" w:semiHidden="1" w:unhideWhenUsed="1"/>
-    <w:lsdException w:name="Table Simple 2" w:semiHidden="1" w:unhideWhenUsed="1"/>
-    <w:lsdException w:name="Table Simple 3" w:semiHidden="1" w:unhideWhenUsed="1"/>
-    <w:lsdException w:name="Table Classic 1" w:semiHidden="1" w:unhideWhenUsed="1"/>
-    <w:lsdException w:name="Table Classic 2" w:semiHidden="1" w:unhideWhenUsed="1"/>
-    <w:lsdException w:name="Table Classic 3" w:semiHidden="1" w:unhideWhenUsed="1"/>
-    <w:lsdException w:name="Table Classic 4" w:semiHidden="1" w:unhideWhenUsed="1"/>
-    <w:lsdException w:name="Table Colorful 1" w:semiHidden="1" w:unhideWhenUsed="1"/>
-    <w:lsdException w:name="Table Colorful 2" w:semiHidden="1" w:unhideWhenUsed="1"/>
-    <w:lsdException w:name="Table Colorful 3" w:semiHidden="1" w:unhideWhenUsed="1"/>
-    <w:lsdException w:name="Table Columns 1" w:semiHidden="1" w:unhideWhenUsed="1"/>
-    <w:lsdException w:name="Table Columns 2" w:semiHidden="1" w:unhideWhenUsed="1"/>
-    <w:lsdException w:name="Table Columns 3" w:semiHidden="1" w:unhideWhenUsed="1"/>
-    <w:lsdException w:name="Table Columns 4" w:semiHidden="1" w:unhideWhenUsed="1"/>
-    <w:lsdException w:name="Table Columns 5" w:semiHidden="1" w:unhideWhenUsed="1"/>
-    <w:lsdException w:name="Table Grid 1" w:semiHidden="1" w:unhideWhenUsed="1"/>
-    <w:lsdException w:name="Table Grid 2" w:semiHidden="1" w:unhideWhenUsed="1"/>
-    <w:lsdException w:name="Table Grid 3" w:semiHidden="1" w:unhideWhenUsed="1"/>
-    <w:lsdException w:name="Table Grid 4" w:semiHidden="1" w:unhideWhenUsed="1"/>
-    <w:lsdException w:name="Table Grid 5" w:semiHidden="1" w:unhideWhenUsed="1"/>
-    <w:lsdException w:name="Table Grid 6" w:semiHidden="1" w:unhideWhenUsed="1"/>
-    <w:lsdException w:name="Table Grid 7" w:semiHidden="1" w:unhideWhenUsed="1"/>
-    <w:lsdException w:name="Table Grid 8" w:semiHidden="1" w:unhideWhenUsed="1"/>
-    <w:lsdException w:name="Table List 1" w:semiHidden="1" w:unhideWhenUsed="1"/>
-    <w:lsdException w:name="Table List 2" w:semiHidden="1" w:unhideWhenUsed="1"/>
-    <w:lsdException w:name="Table List 3" w:semiHidden="1" w:unhideWhenUsed="1"/>
-    <w:lsdException w:name="Table List 4" w:semiHidden="1" w:unhideWhenUsed="1"/>
-    <w:lsdException w:name="Table List 5" w:semiHidden="1" w:unhideWhenUsed="1"/>
-    <w:lsdException w:name="Table List 6" w:semiHidden="1" w:unhideWhenUsed="1"/>
-    <w:lsdException w:name="Table List 7" w:semiHidden="1" w:unhideWhenUsed="1"/>
-    <w:lsdException w:name="Table List 8" w:semiHidden="1" w:unhideWhenUsed="1"/>
-    <w:lsdException w:name="Table 3D effects 1" w:semiHidden="1" w:unhideWhenUsed="1"/>
-    <w:lsdException w:name="Table 3D effects 2" w:semiHidden="1" w:unhideWhenUsed="1"/>
-    <w:lsdException w:name="Table 3D effects 3" w:semiHidden="1" w:unhideWhenUsed="1"/>
-    <w:lsdException w:name="Table Contemporary" w:semiHidden="1" w:unhideWhenUsed="1"/>
-    <w:lsdException w:name="Table Elegant" w:semiHidden="1" w:unhideWhenUsed="1"/>
-    <w:lsdException w:name="Table Professional" w:semiHidden="1" w:unhideWhenUsed="1"/>
-    <w:lsdException w:name="Table Subtle 1" w:semiHidden="1" w:unhideWhenUsed="1"/>
-    <w:lsdException w:name="Table Subtle 2" w:semiHidden="1" w:unhideWhenUsed="1"/>
-    <w:lsdException w:name="Table Web 1" w:semiHidden="1" w:unhideWhenUsed="1"/>
-    <w:lsdException w:name="Table Web 2" w:semiHidden="1" w:unhideWhenUsed="1"/>
-    <w:lsdException w:name="Table Web 3" w:semiHidden="1" w:unhideWhenUsed="1"/>
-    <w:lsdException w:name="Balloon Text" w:semiHidden="1" w:unhideWhenUsed="1"/>
-    <w:lsdException w:name="Table Grid" w:uiPriority="59"/>
-    <w:lsdException w:name="Table Theme" w:semiHidden="1" w:unhideWhenUsed="1"/>
-    <w:lsdException w:name="Placeholder Text" w:semiHidden="1"/>
-    <w:lsdException w:name="No Spacing" w:uiPriority="1" w:qFormat="1"/>
-    <w:lsdException w:name="Light Shading" w:uiPriority="60"/>
-    <w:lsdException w:name="Light List" w:uiPriority="61"/>
-    <w:lsdException w:name="Light Grid" w:uiPriority="62"/>
-    <w:lsdException w:name="Medium Shading 1" w:uiPriority="63"/>
-    <w:lsdException w:name="Medium Shading 2" w:uiPriority="64"/>
-    <w:lsdException w:name="Medium List 1" w:uiPriority="65"/>
-    <w:lsdException w:name="Medium List 2" w:uiPriority="66"/>
-    <w:lsdException w:name="Medium Grid 1" w:uiPriority="67"/>
-    <w:lsdException w:name="Medium Grid 2" w:uiPriority="68"/>
-    <w:lsdException w:name="Medium Grid 3" w:uiPriority="69"/>
-    <w:lsdException w:name="Dark List" w:uiPriority="70"/>
-    <w:lsdException w:name="Colorful Shading" w:uiPriority="71"/>
-    <w:lsdException w:name="Colorful List" w:uiPriority="72"/>
-    <w:lsdException w:name="Colorful Grid" w:uiPriority="73"/>
-    <w:lsdException w:name="Light Shading Accent 1" w:uiPriority="60"/>
-    <w:lsdException w:name="Light List Accent 1" w:uiPriority="61"/>
-    <w:lsdException w:name="Light Grid Accent 1" w:uiPriority="62"/>
-    <w:lsdException w:name="Medium Shading 1 Accent 1" w:uiPriority="63"/>
-    <w:lsdException w:name="Medium Shading 2 Accent 1" w:uiPriority="64"/>
-    <w:lsdException w:name="Medium List 1 Accent 1" w:uiPriority="65"/>
-    <w:lsdException w:name="Revision" w:semiHidden="1"/>
-    <w:lsdException w:name="List Paragraph" w:uiPriority="34" w:qFormat="1"/>
-    <w:lsdException w:name="Quote" w:uiPriority="29" w:qFormat="1"/>
-    <w:lsdException w:name="Intense Quote" w:uiPriority="30" w:qFormat="1"/>
-    <w:lsdException w:name="Medium List 2 Accent 1" w:uiPriority="66"/>
-    <w:lsdException w:name="Medium Grid 1 Accent 1" w:uiPriority="67"/>
-    <w:lsdException w:name="Medium Grid 2 Accent 1" w:uiPriority="68"/>
-    <w:lsdException w:name="Medium Grid 3 Accent 1" w:uiPriority="69"/>
-    <w:lsdException w:name="Dark List Accent 1" w:uiPriority="70"/>
-    <w:lsdException w:name="Colorful Shading Accent 1" w:uiPriority="71"/>
-    <w:lsdException w:name="Colorful List Accent 1" w:uiPriority="72"/>
-    <w:lsdException w:name="Colorful Grid Accent 1" w:uiPriority="73"/>
-    <w:lsdException w:name="Light Shading Accent 2" w:uiPriority="60"/>
-    <w:lsdException w:name="Light List Accent 2" w:uiPriority="61"/>
-    <w:lsdException w:name="Light Grid Accent 2" w:uiPriority="62"/>
-    <w:lsdException w:name="Medium Shading 1 Accent 2" w:uiPriority="63"/>
-    <w:lsdException w:name="Medium Shading 2 Accent 2" w:uiPriority="64"/>
-    <w:lsdException w:name="Medium List 1 Accent 2" w:uiPriority="65"/>
-    <w:lsdException w:name="Medium List 2 Accent 2" w:uiPriority="66"/>
-    <w:lsdException w:name="Medium Grid 1 Accent 2" w:uiPriority="67"/>
-    <w:lsdException w:name="Medium Grid 2 Accent 2" w:uiPriority="68"/>
-    <w:lsdException w:name="Medium Grid 3 Accent 2" w:uiPriority="69"/>
-    <w:lsdException w:name="Dark List Accent 2" w:uiPriority="70"/>
-    <w:lsdException w:name="Colorful Shading Accent 2" w:uiPriority="71"/>
-    <w:lsdException w:name="Colorful List Accent 2" w:uiPriority="72"/>
-    <w:lsdException w:name="Colorful Grid Accent 2" w:uiPriority="73"/>
-    <w:lsdException w:name="Light Shading Accent 3" w:uiPriority="60"/>
-    <w:lsdException w:name="Light List Accent 3" w:uiPriority="61"/>
-    <w:lsdException w:name="Light Grid Accent 3" w:uiPriority="62"/>
-    <w:lsdException w:name="Medium Shading 1 Accent 3" w:uiPriority="63"/>
-    <w:lsdException w:name="Medium Shading 2 Accent 3" w:uiPriority="64"/>
-    <w:lsdException w:name="Medium List 1 Accent 3" w:uiPriority="65"/>
-    <w:lsdException w:name="Medium List 2 Accent 3" w:uiPriority="66"/>
-    <w:lsdException w:name="Medium Grid 1 Accent 3" w:uiPriority="67"/>
-    <w:lsdException w:name="Medium Grid 2 Accent 3" w:uiPriority="68"/>
-    <w:lsdException w:name="Medium Grid 3 Accent 3" w:uiPriority="69"/>
-    <w:lsdException w:name="Dark List Accent 3" w:uiPriority="70"/>
-    <w:lsdException w:name="Colorful Shading Accent 3" w:uiPriority="71"/>
-    <w:lsdException w:name="Colorful List Accent 3" w:uiPriority="72"/>
-    <w:lsdException w:name="Colorful Grid Accent 3" w:uiPriority="73"/>
-    <w:lsdException w:name="Light Shading Accent 4" w:uiPriority="60"/>
-    <w:lsdException w:name="Light List Accent 4" w:uiPriority="61"/>
-    <w:lsdException w:name="Light Grid Accent 4" w:uiPriority="62"/>
-    <w:lsdException w:name="Medium Shading 1 Accent 4" w:uiPriority="63"/>
-    <w:lsdException w:name="Medium Shading 2 Accent 4" w:uiPriority="64"/>
-    <w:lsdException w:name="Medium List 1 Accent 4" w:uiPriority="65"/>
-    <w:lsdException w:name="Medium List 2 Accent 4" w:uiPriority="66"/>
-    <w:lsdException w:name="Medium Grid 1 Accent 4" w:uiPriority="67"/>
-    <w:lsdException w:name="Medium Grid 2 Accent 4" w:uiPriority="68"/>
-    <w:lsdException w:name="Medium Grid 3 Accent 4" w:uiPriority="69"/>
-    <w:lsdException w:name="Dark List Accent 4" w:uiPriority="70"/>
-    <w:lsdException w:name="Colorful Shading Accent 4" w:uiPriority="71"/>
-    <w:lsdException w:name="Colorful List Accent 4" w:uiPriority="72"/>
-    <w:lsdException w:name="Colorful Grid Accent 4" w:uiPriority="73"/>
-    <w:lsdException w:name="Light Shading Accent 5" w:uiPriority="60"/>
-    <w:lsdException w:name="Light List Accent 5" w:uiPriority="61"/>
-    <w:lsdException w:name="Light Grid Accent 5" w:uiPriority="62"/>
-    <w:lsdException w:name="Medium Shading 1 Accent 5" w:uiPriority="63"/>
-    <w:lsdException w:name="Medium Shading 2 Accent 5" w:uiPriority="64"/>
-    <w:lsdException w:name="Medium List 1 Accent 5" w:uiPriority="65"/>
-    <w:lsdException w:name="Medium List 2 Accent 5" w:uiPriority="66"/>
-    <w:lsdException w:name="Medium Grid 1 Accent 5" w:uiPriority="67"/>
-    <w:lsdException w:name="Medium Grid 2 Accent 5" w:uiPriority="68"/>
-    <w:lsdException w:name="Medium Grid 3 Accent 5" w:uiPriority="69"/>
-    <w:lsdException w:name="Dark List Accent 5" w:uiPriority="70"/>
-    <w:lsdException w:name="Colorful Shading Accent 5" w:uiPriority="71"/>
-    <w:lsdException w:name="Colorful List Accent 5" w:uiPriority="72"/>
-    <w:lsdException w:name="Colorful Grid Accent 5" w:uiPriority="73"/>
-    <w:lsdException w:name="Light Shading Accent 6" w:uiPriority="60"/>
-    <w:lsdException w:name="Light List Accent 6" w:uiPriority="61"/>
-    <w:lsdException w:name="Light Grid Accent 6" w:uiPriority="62"/>
-    <w:lsdException w:name="Medium Shading 1 Accent 6" w:uiPriority="63"/>
-    <w:lsdException w:name="Medium Shading 2 Accent 6" w:uiPriority="64"/>
-    <w:lsdException w:name="Medium List 1 Accent 6" w:uiPriority="65"/>
-    <w:lsdException w:name="Medium List 2 Accent 6" w:uiPriority="66"/>
-    <w:lsdException w:name="Medium Grid 1 Accent 6" w:uiPriority="67"/>
-    <w:lsdException w:name="Medium Grid 2 Accent 6" w:uiPriority="68"/>
-    <w:lsdException w:name="Medium Grid 3 Accent 6" w:uiPriority="69"/>
-    <w:lsdException w:name="Dark List Accent 6" w:uiPriority="70"/>
-    <w:lsdException w:name="Colorful Shading Accent 6" w:uiPriority="71"/>
-    <w:lsdException w:name="Colorful List Accent 6" w:uiPriority="72"/>
-    <w:lsdException w:name="Colorful Grid Accent 6" w:uiPriority="73"/>
-    <w:lsdException w:name="Subtle Emphasis" w:uiPriority="19" w:qFormat="1"/>
-    <w:lsdException w:name="Intense Emphasis" w:uiPriority="21" w:qFormat="1"/>
-    <w:lsdException w:name="Subtle Reference" w:uiPriority="31" w:qFormat="1"/>
-    <w:lsdException w:name="Intense Reference" w:uiPriority="32" w:qFormat="1"/>
-    <w:lsdException w:name="Book Title" w:uiPriority="33" w:qFormat="1"/>
-    <w:lsdException w:name="Bibliography" w:semiHidden="1" w:uiPriority="37" w:unhideWhenUsed="1"/>
-    <w:lsdException w:name="TOC Heading" w:semiHidden="1" w:uiPriority="39" w:unhideWhenUsed="1" w:qFormat="1"/>
-    <w:lsdException w:name="Plain Table 1" w:uiPriority="41"/>
-    <w:lsdException w:name="Plain Table 2" w:uiPriority="42"/>
-    <w:lsdException w:name="Plain Table 3" w:uiPriority="43"/>
-    <w:lsdException w:name="Plain Table 4" w:uiPriority="44"/>
-    <w:lsdException w:name="Plain Table 5" w:uiPriority="45"/>
-    <w:lsdException w:name="Grid Table Light" w:uiPriority="40"/>
-    <w:lsdException w:name="Grid Table 1 Light" w:uiPriority="46"/>
-    <w:lsdException w:name="Grid Table 2" w:uiPriority="47"/>
-    <w:lsdException w:name="Grid Table 3" w:uiPriority="48"/>
-    <w:lsdException w:name="Grid Table 4" w:uiPriority="49"/>
-    <w:lsdException w:name="Grid Table 5 Dark" w:uiPriority="50"/>
-    <w:lsdException w:name="Grid Table 6 Colorful" w:uiPriority="51"/>
-    <w:lsdException w:name="Grid Table 7 Colorful" w:uiPriority="52"/>
-    <w:lsdException w:name="Grid Table 1 Light Accent 1" w:uiPriority="46"/>
-    <w:lsdException w:name="Grid Table 2 Accent 1" w:uiPriority="47"/>
-    <w:lsdException w:name="Grid Table 3 Accent 1" w:uiPriority="48"/>
-    <w:lsdException w:name="Grid Table 4 Accent 1" w:uiPriority="49"/>
-    <w:lsdException w:name="Grid Table 5 Dark Accent 1" w:uiPriority="50"/>
-    <w:lsdException w:name="Grid Table 6 Colorful Accent 1" w:uiPriority="51"/>
-    <w:lsdException w:name="Grid Table 7 Colorful Accent 1" w:uiPriority="52"/>
-    <w:lsdException w:name="Grid Table 1 Light Accent 2" w:uiPriority="46"/>
-    <w:lsdException w:name="Grid Table 2 Accent 2" w:uiPriority="47"/>
-    <w:lsdException w:name="Grid Table 3 Accent 2" w:uiPriority="48"/>
-    <w:lsdException w:name="Grid Table 4 Accent 2" w:uiPriority="49"/>
-    <w:lsdException w:name="Grid Table 5 Dark Accent 2" w:uiPriority="50"/>
-    <w:lsdException w:name="Grid Table 6 Colorful Accent 2" w:uiPriority="51"/>
-    <w:lsdException w:name="Grid Table 7 Colorful Accent 2" w:uiPriority="52"/>
-    <w:lsdException w:name="Grid Table 1 Light Accent 3" w:uiPriority="46"/>
-    <w:lsdException w:name="Grid Table 2 Accent 3" w:uiPriority="47"/>
-    <w:lsdException w:name="Grid Table 3 Accent 3" w:uiPriority="48"/>
-    <w:lsdException w:name="Grid Table 4 Accent 3" w:uiPriority="49"/>
-    <w:lsdException w:name="Grid Table 5 Dark Accent 3" w:uiPriority="50"/>
-    <w:lsdException w:name="Grid Table 6 Colorful Accent 3" w:uiPriority="51"/>
-    <w:lsdException w:name="Grid Table 7 Colorful Accent 3" w:uiPriority="52"/>
-    <w:lsdException w:name="Grid Table 1 Light Accent 4" w:uiPriority="46"/>
-    <w:lsdException w:name="Grid Table 2 Accent 4" w:uiPriority="47"/>
-    <w:lsdException w:name="Grid Table 3 Accent 4" w:uiPriority="48"/>
-    <w:lsdException w:name="Grid Table 4 Accent 4" w:uiPriority="49"/>
-    <w:lsdException w:name="Grid Table 5 Dark Accent 4" w:uiPriority="50"/>
-    <w:lsdException w:name="Grid Table 6 Colorful Accent 4" w:uiPriority="51"/>
-    <w:lsdException w:name="Grid Table 7 Colorful Accent 4" w:uiPriority="52"/>
-    <w:lsdException w:name="Grid Table 1 Light Accent 5" w:uiPriority="46"/>
-    <w:lsdException w:name="Grid Table 2 Accent 5" w:uiPriority="47"/>
-    <w:lsdException w:name="Grid Table 3 Accent 5" w:uiPriority="48"/>
-    <w:lsdException w:name="Grid Table 4 Accent 5" w:uiPriority="49"/>
-    <w:lsdException w:name="Grid Table 5 Dark Accent 5" w:uiPriority="50"/>
-    <w:lsdException w:name="Grid Table 6 Colorful Accent 5" w:uiPriority="51"/>
-    <w:lsdException w:name="Grid Table 7 Colorful Accent 5" w:uiPriority="52"/>
-    <w:lsdException w:name="Grid Table 1 Light Accent 6" w:uiPriority="46"/>
-    <w:lsdException w:name="Grid Table 2 Accent 6" w:uiPriority="47"/>
-    <w:lsdException w:name="Grid Table 3 Accent 6" w:uiPriority="48"/>
-    <w:lsdException w:name="Grid Table 4 Accent 6" w:uiPriority="49"/>
-    <w:lsdException w:name="Grid Table 5 Dark Accent 6" w:uiPriority="50"/>
-    <w:lsdException w:name="Grid Table 6 Colorful Accent 6" w:uiPriority="51"/>
-    <w:lsdException w:name="Grid Table 7 Colorful Accent 6" w:uiPriority="52"/>
-    <w:lsdException w:name="List Table 1 Light" w:uiPriority="46"/>
-    <w:lsdException w:name="List Table 2" w:uiPriority="47"/>
-    <w:lsdException w:name="List Table 3" w:uiPriority="48"/>
-    <w:lsdException w:name="List Table 4" w:uiPriority="49"/>
-    <w:lsdException w:name="List Table 5 Dark" w:uiPriority="50"/>
-    <w:lsdException w:name="List Table 6 Colorful" w:uiPriority="51"/>
-    <w:lsdException w:name="List Table 7 Colorful" w:uiPriority="52"/>
-    <w:lsdException w:name="List Table 1 Light Accent 1" w:uiPriority="46"/>
-    <w:lsdException w:name="List Table 2 Accent 1" w:uiPriority="47"/>
-    <w:lsdException w:name="List Table 3 Accent 1" w:uiPriority="48"/>
-    <w:lsdException w:name="List Table 4 Accent 1" w:uiPriority="49"/>
-    <w:lsdException w:name="List Table 5 Dark Accent 1" w:uiPriority="50"/>
-    <w:lsdException w:name="List Table 6 Colorful Accent 1" w:uiPriority="51"/>
-    <w:lsdException w:name="List Table 7 Colorful Accent 1" w:uiPriority="52"/>
-    <w:lsdException w:name="List Table 1 Light Accent 2" w:uiPriority="46"/>
-    <w:lsdException w:name="List Table 2 Accent 2" w:uiPriority="47"/>
-    <w:lsdException w:name="List Table 3 Accent 2" w:uiPriority="48"/>
-    <w:lsdException w:name="List Table 4 Accent 2" w:uiPriority="49"/>
-    <w:lsdException w:name="List Table 5 Dark Accent 2" w:uiPriority="50"/>
-    <w:lsdException w:name="List Table 6 Colorful Accent 2" w:uiPriority="51"/>
-    <w:lsdException w:name="List Table 7 Colorful Accent 2" w:uiPriority="52"/>
-    <w:lsdException w:name="List Table 1 Light Accent 3" w:uiPriority="46"/>
-    <w:lsdException w:name="List Table 2 Accent 3" w:uiPriority="47"/>
-    <w:lsdException w:name="List Table 3 Accent 3" w:uiPriority="48"/>
-    <w:lsdException w:name="List Table 4 Accent 3" w:uiPriority="49"/>
-    <w:lsdException w:name="List Table 5 Dark Accent 3" w:uiPriority="50"/>
-    <w:lsdException w:name="List Table 6 Colorful Accent 3" w:uiPriority="51"/>
-    <w:lsdException w:name="List Table 7 Colorful Accent 3" w:uiPriority="52"/>
-    <w:lsdException w:name="List Table 1 Light Accent 4" w:uiPriority="46"/>
-    <w:lsdException w:name="List Table 2 Accent 4" w:uiPriority="47"/>
-    <w:lsdException w:name="List Table 3 Accent 4" w:uiPriority="48"/>
-    <w:lsdException w:name="List Table 4 Accent 4" w:uiPriority="49"/>
-    <w:lsdException w:name="List Table 5 Dark Accent 4" w:uiPriority="50"/>
-    <w:lsdException w:name="List Table 6 Colorful Accent 4" w:uiPriority="51"/>
-    <w:lsdException w:name="List Table 7 Colorful Accent 4" w:uiPriority="52"/>
-    <w:lsdException w:name="List Table 1 Light Accent 5" w:uiPriority="46"/>
-    <w:lsdException w:name="List Table 2 Accent 5" w:uiPriority="47"/>
-    <w:lsdException w:name="List Table 3 Accent 5" w:uiPriority="48"/>
-    <w:lsdException w:name="List Table 4 Accent 5" w:uiPriority="49"/>
-    <w:lsdException w:name="List Table 5 Dark Accent 5" w:uiPriority="50"/>
-    <w:lsdException w:name="List Table 6 Colorful Accent 5" w:uiPriority="51"/>
-    <w:lsdException w:name="List Table 7 Colorful Accent 5" w:uiPriority="52"/>
-    <w:lsdException w:name="List Table 1 Light Accent 6" w:uiPriority="46"/>
-    <w:lsdException w:name="List Table 2 Accent 6" w:uiPriority="47"/>
-    <w:lsdException w:name="List Table 3 Accent 6" w:uiPriority="48"/>
-    <w:lsdException w:name="List Table 4 Accent 6" w:uiPriority="49"/>
-    <w:lsdException w:name="List Table 5 Dark Accent 6" w:uiPriority="50"/>
-    <w:lsdException w:name="List Table 6 Colorful Accent 6" w:uiPriority="51"/>
-    <w:lsdException w:name="List Table 7 Colorful Accent 6" w:uiPriority="52"/>
+  <w:latentStyles w:defLockedState="0" w:defUIPriority="99" w:defSemiHidden="1" w:defUnhideWhenUsed="1" w:defQFormat="0" w:count="267">
+    <w:lsdException w:name="Normal" w:semiHidden="0" w:uiPriority="0" w:unhideWhenUsed="0" w:qFormat="1"/>
+    <w:lsdException w:name="heading 1" w:semiHidden="0" w:uiPriority="9" w:unhideWhenUsed="0" w:qFormat="1"/>
+    <w:lsdException w:name="heading 2" w:uiPriority="9" w:qFormat="1"/>
+    <w:lsdException w:name="heading 3" w:uiPriority="9" w:qFormat="1"/>
+    <w:lsdException w:name="heading 4" w:uiPriority="9" w:qFormat="1"/>
+    <w:lsdException w:name="heading 5" w:uiPriority="9" w:qFormat="1"/>
+    <w:lsdException w:name="heading 6" w:uiPriority="9" w:qFormat="1"/>
+    <w:lsdException w:name="heading 7" w:uiPriority="9" w:qFormat="1"/>
+    <w:lsdException w:name="heading 8" w:uiPriority="9" w:qFormat="1"/>
+    <w:lsdException w:name="heading 9" w:uiPriority="9" w:qFormat="1"/>
+    <w:lsdException w:name="toc 1" w:uiPriority="39"/>
+    <w:lsdException w:name="toc 2" w:uiPriority="39"/>
+    <w:lsdException w:name="toc 3" w:uiPriority="39"/>
+    <w:lsdException w:name="toc 4" w:uiPriority="39"/>
+    <w:lsdException w:name="toc 5" w:uiPriority="39"/>
+    <w:lsdException w:name="toc 6" w:uiPriority="39"/>
+    <w:lsdException w:name="toc 7" w:uiPriority="39"/>
+    <w:lsdException w:name="toc 8" w:uiPriority="39"/>
+    <w:lsdException w:name="toc 9" w:uiPriority="39"/>
+    <w:lsdException w:name="caption" w:uiPriority="35" w:qFormat="1"/>
+    <w:lsdException w:name="Title" w:semiHidden="0" w:uiPriority="10" w:unhideWhenUsed="0" w:qFormat="1"/>
+    <w:lsdException w:name="Default Paragraph Font" w:uiPriority="1"/>
+    <w:lsdException w:name="Subtitle" w:semiHidden="0" w:uiPriority="11" w:unhideWhenUsed="0" w:qFormat="1"/>
+    <w:lsdException w:name="Strong" w:semiHidden="0" w:uiPriority="22" w:unhideWhenUsed="0" w:qFormat="1"/>
+    <w:lsdException w:name="Emphasis" w:semiHidden="0" w:uiPriority="20" w:unhideWhenUsed="0" w:qFormat="1"/>
+    <w:lsdException w:name="Table Grid" w:semiHidden="0" w:uiPriority="59" w:unhideWhenUsed="0"/>
+    <w:lsdException w:name="Placeholder Text" w:unhideWhenUsed="0"/>
+    <w:lsdException w:name="No Spacing" w:semiHidden="0" w:uiPriority="1" w:unhideWhenUsed="0" w:qFormat="1"/>
+    <w:lsdException w:name="Light Shading" w:semiHidden="0" w:uiPriority="60" w:unhideWhenUsed="0"/>
+    <w:lsdException w:name="Light List" w:semiHidden="0" w:uiPriority="61" w:unhideWhenUsed="0"/>
+    <w:lsdException w:name="Light Grid" w:semiHidden="0" w:uiPriority="62" w:unhideWhenUsed="0"/>
+    <w:lsdException w:name="Medium Shading 1" w:semiHidden="0" w:uiPriority="63" w:unhideWhenUsed="0"/>
+    <w:lsdException w:name="Medium Shading 2" w:semiHidden="0" w:uiPriority="64" w:unhideWhenUsed="0"/>
+    <w:lsdException w:name="Medium List 1" w:semiHidden="0" w:uiPriority="65" w:unhideWhenUsed="0"/>
+    <w:lsdException w:name="Medium List 2" w:semiHidden="0" w:uiPriority="66" w:unhideWhenUsed="0"/>
+    <w:lsdException w:name="Medium Grid 1" w:semiHidden="0" w:uiPriority="67" w:unhideWhenUsed="0"/>
+    <w:lsdException w:name="Medium Grid 2" w:semiHidden="0" w:uiPriority="68" w:unhideWhenUsed="0"/>
+    <w:lsdException w:name="Medium Grid 3" w:semiHidden="0" w:uiPriority="69" w:unhideWhenUsed="0"/>
+    <w:lsdException w:name="Dark List" w:semiHidden="0" w:uiPriority="70" w:unhideWhenUsed="0"/>
+    <w:lsdException w:name="Colorful Shading" w:semiHidden="0" w:uiPriority="71" w:unhideWhenUsed="0"/>
+    <w:lsdException w:name="Colorful List" w:semiHidden="0" w:uiPriority="72" w:unhideWhenUsed="0"/>
+    <w:lsdException w:name="Colorful Grid" w:semiHidden="0" w:uiPriority="73" w:unhideWhenUsed="0"/>
+    <w:lsdException w:name="Light Shading Accent 1" w:semiHidden="0" w:uiPriority="60" w:unhideWhenUsed="0"/>
+    <w:lsdException w:name="Light List Accent 1" w:semiHidden="0" w:uiPriority="61" w:unhideWhenUsed="0"/>
+    <w:lsdException w:name="Light Grid Accent 1" w:semiHidden="0" w:uiPriority="62" w:unhideWhenUsed="0"/>
+    <w:lsdException w:name="Medium Shading 1 Accent 1" w:semiHidden="0" w:uiPriority="63" w:unhideWhenUsed="0"/>
+    <w:lsdException w:name="Medium Shading 2 Accent 1" w:semiHidden="0" w:uiPriority="64" w:unhideWhenUsed="0"/>
+    <w:lsdException w:name="Medium List 1 Accent 1" w:semiHidden="0" w:uiPriority="65" w:unhideWhenUsed="0"/>
+    <w:lsdException w:name="Revision" w:unhideWhenUsed="0"/>
+    <w:lsdException w:name="List Paragraph" w:semiHidden="0" w:uiPriority="34" w:unhideWhenUsed="0" w:qFormat="1"/>
+    <w:lsdException w:name="Quote" w:semiHidden="0" w:uiPriority="29" w:unhideWhenUsed="0" w:qFormat="1"/>
+    <w:lsdException w:name="Intense Quote" w:semiHidden="0" w:uiPriority="30" w:unhideWhenUsed="0" w:qFormat="1"/>
+    <w:lsdException w:name="Medium List 2 Accent 1" w:semiHidden="0" w:uiPriority="66" w:unhideWhenUsed="0"/>
+    <w:lsdException w:name="Medium Grid 1 Accent 1" w:semiHidden="0" w:uiPriority="67" w:unhideWhenUsed="0"/>
+    <w:lsdException w:name="Medium Grid 2 Accent 1" w:semiHidden="0" w:uiPriority="68" w:unhideWhenUsed="0"/>
+    <w:lsdException w:name="Medium Grid 3 Accent 1" w:semiHidden="0" w:uiPriority="69" w:unhideWhenUsed="0"/>
+    <w:lsdException w:name="Dark List Accent 1" w:semiHidden="0" w:uiPriority="70" w:unhideWhenUsed="0"/>
+    <w:lsdException w:name="Colorful Shading Accent 1" w:semiHidden="0" w:uiPriority="71" w:unhideWhenUsed="0"/>
+    <w:lsdException w:name="Colorful List Accent 1" w:semiHidden="0" w:uiPriority="72" w:unhideWhenUsed="0"/>
+    <w:lsdException w:name="Colorful Grid Accent 1" w:semiHidden="0" w:uiPriority="73" w:unhideWhenUsed="0"/>
+    <w:lsdException w:name="Light Shading Accent 2" w:semiHidden="0" w:uiPriority="60" w:unhideWhenUsed="0"/>
+    <w:lsdException w:name="Light List Accent 2" w:semiHidden="0" w:uiPriority="61" w:unhideWhenUsed="0"/>
+    <w:lsdException w:name="Light Grid Accent 2" w:semiHidden="0" w:uiPriority="62" w:unhideWhenUsed="0"/>
+    <w:lsdException w:name="Medium Shading 1 Accent 2" w:semiHidden="0" w:uiPriority="63" w:unhideWhenUsed="0"/>
+    <w:lsdException w:name="Medium Shading 2 Accent 2" w:semiHidden="0" w:uiPriority="64" w:unhideWhenUsed="0"/>
+    <w:lsdException w:name="Medium List 1 Accent 2" w:semiHidden="0" w:uiPriority="65" w:unhideWhenUsed="0"/>
+    <w:lsdException w:name="Medium List 2 Accent 2" w:semiHidden="0" w:uiPriority="66" w:unhideWhenUsed="0"/>
+    <w:lsdException w:name="Medium Grid 1 Accent 2" w:semiHidden="0" w:uiPriority="67" w:unhideWhenUsed="0"/>
+    <w:lsdException w:name="Medium Grid 2 Accent 2" w:semiHidden="0" w:uiPriority="68" w:unhideWhenUsed="0"/>
+    <w:lsdException w:name="Medium Grid 3 Accent 2" w:semiHidden="0" w:uiPriority="69" w:unhideWhenUsed="0"/>
+    <w:lsdException w:name="Dark List Accent 2" w:semiHidden="0" w:uiPriority="70" w:unhideWhenUsed="0"/>
+    <w:lsdException w:name="Colorful Shading Accent 2" w:semiHidden="0" w:uiPriority="71" w:unhideWhenUsed="0"/>
+    <w:lsdException w:name="Colorful List Accent 2" w:semiHidden="0" w:uiPriority="72" w:unhideWhenUsed="0"/>
+    <w:lsdException w:name="Colorful Grid Accent 2" w:semiHidden="0" w:uiPriority="73" w:unhideWhenUsed="0"/>
+    <w:lsdException w:name="Light Shading Accent 3" w:semiHidden="0" w:uiPriority="60" w:unhideWhenUsed="0"/>
+    <w:lsdException w:name="Light List Accent 3" w:semiHidden="0" w:uiPriority="61" w:unhideWhenUsed="0"/>
+    <w:lsdException w:name="Light Grid Accent 3" w:semiHidden="0" w:uiPriority="62" w:unhideWhenUsed="0"/>
+    <w:lsdException w:name="Medium Shading 1 Accent 3" w:semiHidden="0" w:uiPriority="63" w:unhideWhenUsed="0"/>
+    <w:lsdException w:name="Medium Shading 2 Accent 3" w:semiHidden="0" w:uiPriority="64" w:unhideWhenUsed="0"/>
+    <w:lsdException w:name="Medium List 1 Accent 3" w:semiHidden="0" w:uiPriority="65" w:unhideWhenUsed="0"/>
+    <w:lsdException w:name="Medium List 2 Accent 3" w:semiHidden="0" w:uiPriority="66" w:unhideWhenUsed="0"/>
+    <w:lsdException w:name="Medium Grid 1 Accent 3" w:semiHidden="0" w:uiPriority="67" w:unhideWhenUsed="0"/>
+    <w:lsdException w:name="Medium Grid 2 Accent 3" w:semiHidden="0" w:uiPriority="68" w:unhideWhenUsed="0"/>
+    <w:lsdException w:name="Medium Grid 3 Accent 3" w:semiHidden="0" w:uiPriority="69" w:unhideWhenUsed="0"/>
+    <w:lsdException w:name="Dark List Accent 3" w:semiHidden="0" w:uiPriority="70" w:unhideWhenUsed="0"/>
+    <w:lsdException w:name="Colorful Shading Accent 3" w:semiHidden="0" w:uiPriority="71" w:unhideWhenUsed="0"/>
+    <w:lsdException w:name="Colorful List Accent 3" w:semiHidden="0" w:uiPriority="72" w:unhideWhenUsed="0"/>
+    <w:lsdException w:name="Colorful Grid Accent 3" w:semiHidden="0" w:uiPriority="73" w:unhideWhenUsed="0"/>
+    <w:lsdException w:name="Light Shading Accent 4" w:semiHidden="0" w:uiPriority="60" w:unhideWhenUsed="0"/>
+    <w:lsdException w:name="Light List Accent 4" w:semiHidden="0" w:uiPriority="61" w:unhideWhenUsed="0"/>
+    <w:lsdException w:name="Light Grid Accent 4" w:semiHidden="0" w:uiPriority="62" w:unhideWhenUsed="0"/>
+    <w:lsdException w:name="Medium Shading 1 Accent 4" w:semiHidden="0" w:uiPriority="63" w:unhideWhenUsed="0"/>
+    <w:lsdException w:name="Medium Shading 2 Accent 4" w:semiHidden="0" w:uiPriority="64" w:unhideWhenUsed="0"/>
+    <w:lsdException w:name="Medium List 1 Accent 4" w:semiHidden="0" w:uiPriority="65" w:unhideWhenUsed="0"/>
+    <w:lsdException w:name="Medium List 2 Accent 4" w:semiHidden="0" w:uiPriority="66" w:unhideWhenUsed="0"/>
+    <w:lsdException w:name="Medium Grid 1 Accent 4" w:semiHidden="0" w:uiPriority="67" w:unhideWhenUsed="0"/>
+    <w:lsdException w:name="Medium Grid 2 Accent 4" w:semiHidden="0" w:uiPriority="68" w:unhideWhenUsed="0"/>
+    <w:lsdException w:name="Medium Grid 3 Accent 4" w:semiHidden="0" w:uiPriority="69" w:unhideWhenUsed="0"/>
+    <w:lsdException w:name="Dark List Accent 4" w:semiHidden="0" w:uiPriority="70" w:unhideWhenUsed="0"/>
+    <w:lsdException w:name="Colorful Shading Accent 4" w:semiHidden="0" w:uiPriority="71" w:unhideWhenUsed="0"/>
+    <w:lsdException w:name="Colorful List Accent 4" w:semiHidden="0" w:uiPriority="72" w:unhideWhenUsed="0"/>
+    <w:lsdException w:name="Colorful Grid Accent 4" w:semiHidden="0" w:uiPriority="73" w:unhideWhenUsed="0"/>
+    <w:lsdException w:name="Light Shading Accent 5" w:semiHidden="0" w:uiPriority="60" w:unhideWhenUsed="0"/>
+    <w:lsdException w:name="Light List Accent 5" w:semiHidden="0" w:uiPriority="61" w:unhideWhenUsed="0"/>
+    <w:lsdException w:name="Light Grid Accent 5" w:semiHidden="0" w:uiPriority="62" w:unhideWhenUsed="0"/>
+    <w:lsdException w:name="Medium Shading 1 Accent 5" w:semiHidden="0" w:uiPriority="63" w:unhideWhenUsed="0"/>
+    <w:lsdException w:name="Medium Shading 2 Accent 5" w:semiHidden="0" w:uiPriority="64" w:unhideWhenUsed="0"/>
+    <w:lsdException w:name="Medium List 1 Accent 5" w:semiHidden="0" w:uiPriority="65" w:unhideWhenUsed="0"/>
+    <w:lsdException w:name="Medium List 2 Accent 5" w:semiHidden="0" w:uiPriority="66" w:unhideWhenUsed="0"/>
+    <w:lsdException w:name="Medium Grid 1 Accent 5" w:semiHidden="0" w:uiPriority="67" w:unhideWhenUsed="0"/>
+    <w:lsdException w:name="Medium Grid 2 Accent 5" w:semiHidden="0" w:uiPriority="68" w:unhideWhenUsed="0"/>
+    <w:lsdException w:name="Medium Grid 3 Accent 5" w:semiHidden="0" w:uiPriority="69" w:unhideWhenUsed="0"/>
+    <w:lsdException w:name="Dark List Accent 5" w:semiHidden="0" w:uiPriority="70" w:unhideWhenUsed="0"/>
+    <w:lsdException w:name="Colorful Shading Accent 5" w:semiHidden="0" w:uiPriority="71" w:unhideWhenUsed="0"/>
+    <w:lsdException w:name="Colorful List Accent 5" w:semiHidden="0" w:uiPriority="72" w:unhideWhenUsed="0"/>
+    <w:lsdException w:name="Colorful Grid Accent 5" w:semiHidden="0" w:uiPriority="73" w:unhideWhenUsed="0"/>
+    <w:lsdException w:name="Light Shading Accent 6" w:semiHidden="0" w:uiPriority="60" w:unhideWhenUsed="0"/>
+    <w:lsdException w:name="Light List Accent 6" w:semiHidden="0" w:uiPriority="61" w:unhideWhenUsed="0"/>
+    <w:lsdException w:name="Light Grid Accent 6" w:semiHidden="0" w:uiPriority="62" w:unhideWhenUsed="0"/>
+    <w:lsdException w:name="Medium Shading 1 Accent 6" w:semiHidden="0" w:uiPriority="63" w:unhideWhenUsed="0"/>
+    <w:lsdException w:name="Medium Shading 2 Accent 6" w:semiHidden="0" w:uiPriority="64" w:unhideWhenUsed="0"/>
+    <w:lsdException w:name="Medium List 1 Accent 6" w:semiHidden="0" w:uiPriority="65" w:unhideWhenUsed="0"/>
+    <w:lsdException w:name="Medium List 2 Accent 6" w:semiHidden="0" w:uiPriority="66" w:unhideWhenUsed="0"/>
+    <w:lsdException w:name="Medium Grid 1 Accent 6" w:semiHidden="0" w:uiPriority="67" w:unhideWhenUsed="0"/>
+    <w:lsdException w:name="Medium Grid 2 Accent 6" w:semiHidden="0" w:uiPriority="68" w:unhideWhenUsed="0"/>
+    <w:lsdException w:name="Medium Grid 3 Accent 6" w:semiHidden="0" w:uiPriority="69" w:unhideWhenUsed="0"/>
+    <w:lsdException w:name="Dark List Accent 6" w:semiHidden="0" w:uiPriority="70" w:unhideWhenUsed="0"/>
+    <w:lsdException w:name="Colorful Shading Accent 6" w:semiHidden="0" w:uiPriority="71" w:unhideWhenUsed="0"/>
+    <w:lsdException w:name="Colorful List Accent 6" w:semiHidden="0" w:uiPriority="72" w:unhideWhenUsed="0"/>
+    <w:lsdException w:name="Colorful Grid Accent 6" w:semiHidden="0" w:uiPriority="73" w:unhideWhenUsed="0"/>
+    <w:lsdException w:name="Subtle Emphasis" w:semiHidden="0" w:uiPriority="19" w:unhideWhenUsed="0" w:qFormat="1"/>
+    <w:lsdException w:name="Intense Emphasis" w:semiHidden="0" w:uiPriority="21" w:unhideWhenUsed="0" w:qFormat="1"/>
+    <w:lsdException w:name="Subtle Reference" w:semiHidden="0" w:uiPriority="31" w:unhideWhenUsed="0" w:qFormat="1"/>
+    <w:lsdException w:name="Intense Reference" w:semiHidden="0" w:uiPriority="32" w:unhideWhenUsed="0" w:qFormat="1"/>
+    <w:lsdException w:name="Book Title" w:semiHidden="0" w:uiPriority="33" w:unhideWhenUsed="0" w:qFormat="1"/>
+    <w:lsdException w:name="Bibliography" w:uiPriority="37"/>
+    <w:lsdException w:name="TOC Heading" w:uiPriority="39" w:qFormat="1"/>
   </w:latentStyles>
   <w:style w:type="paragraph" w:default="1" w:styleId="Normal">
     <w:name w:val="Normal"/>
@@ -15489,6 +15513,7 @@
     <w:uiPriority w:val="99"/>
     <w:semiHidden/>
     <w:unhideWhenUsed/>
+    <w:qFormat/>
     <w:tblPr>
       <w:tblInd w:w="0" w:type="dxa"/>
       <w:tblCellMar>

--- a/thesis/05 Progress report Jun2019.docx
+++ b/thesis/05 Progress report Jun2019.docx
@@ -11773,11 +11773,188 @@
       <w:pPr>
         <w:pStyle w:val="PlainText"/>
       </w:pPr>
+      <w:r>
+        <w:t xml:space="preserve">Presentation at TDU in the following workshop: </w:t>
+      </w:r>
+      <w:r>
+        <w:t>Real World Evidence and its role in Ayurveda clinical practice and basic research – A data science perspective</w:t>
+      </w:r>
+      <w:r>
+        <w:t>, 13</w:t>
+      </w:r>
+      <w:r>
+        <w:rPr>
+          <w:vertAlign w:val="superscript"/>
+        </w:rPr>
+        <w:t>th</w:t>
+      </w:r>
+      <w:r>
+        <w:t xml:space="preserve"> and 14</w:t>
+      </w:r>
+      <w:r>
+        <w:rPr>
+          <w:vertAlign w:val="superscript"/>
+        </w:rPr>
+        <w:t>th</w:t>
+      </w:r>
+      <w:r>
+        <w:t xml:space="preserve"> June 2019</w:t>
+      </w:r>
     </w:p>
     <w:p>
       <w:pPr>
         <w:pStyle w:val="PlainText"/>
       </w:pPr>
+    </w:p>
+    <w:p>
+      <w:pPr>
+        <w:pStyle w:val="PlainText"/>
+      </w:pPr>
+      <w:r>
+        <w:t xml:space="preserve">2 topics were presented along with </w:t>
+      </w:r>
+      <w:r>
+        <w:t xml:space="preserve">Dr. </w:t>
+      </w:r>
+      <w:r>
+        <w:t>Ashwini Mathur:</w:t>
+      </w:r>
+    </w:p>
+    <w:p>
+      <w:pPr>
+        <w:pStyle w:val="PlainText"/>
+        <w:numPr>
+          <w:ilvl w:val="0"/>
+          <w:numId w:val="38"/>
+        </w:numPr>
+      </w:pPr>
+      <w:r>
+        <w:t>Software to capture clinical trends from hospital HMIS</w:t>
+      </w:r>
+      <w:r>
+        <w:t xml:space="preserve"> </w:t>
+      </w:r>
+      <w:r>
+        <w:rPr>
+          <w:rFonts w:eastAsia="Times New Roman"/>
+          <w:sz w:val="24"/>
+          <w:szCs w:val="24"/>
+          <w:lang w:eastAsia="en-IN"/>
+        </w:rPr>
+        <w:t>systems and need for set theory and pattern recognition for</w:t>
+      </w:r>
+      <w:r>
+        <w:rPr>
+          <w:rFonts w:eastAsia="Times New Roman"/>
+          <w:sz w:val="24"/>
+          <w:szCs w:val="24"/>
+          <w:lang w:eastAsia="en-IN"/>
+        </w:rPr>
+        <w:t xml:space="preserve"> </w:t>
+      </w:r>
+      <w:r>
+        <w:rPr>
+          <w:rFonts w:eastAsia="Times New Roman"/>
+          <w:sz w:val="24"/>
+          <w:szCs w:val="24"/>
+          <w:lang w:eastAsia="en-IN"/>
+        </w:rPr>
+        <w:t>interpretation</w:t>
+      </w:r>
+    </w:p>
+    <w:p>
+      <w:pPr>
+        <w:pStyle w:val="PlainText"/>
+        <w:numPr>
+          <w:ilvl w:val="0"/>
+          <w:numId w:val="38"/>
+        </w:numPr>
+      </w:pPr>
+      <w:r>
+        <w:t>The talk focused</w:t>
+      </w:r>
+      <w:r>
+        <w:t xml:space="preserve"> on</w:t>
+      </w:r>
+      <w:r>
+        <w:t>:</w:t>
+      </w:r>
+    </w:p>
+    <w:p>
+      <w:pPr>
+        <w:pStyle w:val="PlainText"/>
+        <w:numPr>
+          <w:ilvl w:val="1"/>
+          <w:numId w:val="38"/>
+        </w:numPr>
+      </w:pPr>
+      <w:r>
+        <w:t>Real World Evidence &amp; Epidemiology</w:t>
+      </w:r>
+    </w:p>
+    <w:p>
+      <w:pPr>
+        <w:pStyle w:val="PlainText"/>
+        <w:numPr>
+          <w:ilvl w:val="1"/>
+          <w:numId w:val="38"/>
+        </w:numPr>
+      </w:pPr>
+      <w:r>
+        <w:t xml:space="preserve">Real World Evidence &amp; </w:t>
+      </w:r>
+      <w:r>
+        <w:t>Clinical practice</w:t>
+      </w:r>
+    </w:p>
+    <w:p>
+      <w:pPr>
+        <w:pStyle w:val="PlainText"/>
+        <w:numPr>
+          <w:ilvl w:val="1"/>
+          <w:numId w:val="38"/>
+        </w:numPr>
+      </w:pPr>
+      <w:r>
+        <w:t>Real World Evidence &amp; Basic Research</w:t>
+      </w:r>
+    </w:p>
+    <w:p>
+      <w:pPr>
+        <w:pStyle w:val="PlainText"/>
+        <w:numPr>
+          <w:ilvl w:val="1"/>
+          <w:numId w:val="38"/>
+        </w:numPr>
+      </w:pPr>
+      <w:r>
+        <w:t xml:space="preserve">Real World Evidence &amp; </w:t>
+      </w:r>
+      <w:r>
+        <w:t>Data requirements</w:t>
+      </w:r>
+    </w:p>
+    <w:p>
+      <w:pPr>
+        <w:pStyle w:val="PlainText"/>
+      </w:pPr>
+      <w:r>
+        <w:tab/>
+      </w:r>
+    </w:p>
+    <w:p>
+      <w:pPr>
+        <w:pStyle w:val="PlainText"/>
+      </w:pPr>
+      <w:r>
+        <w:t>Manuscript written under the following title: “</w:t>
+      </w:r>
+      <w:r>
+        <w:t>Use of databases and software tools to build empirical evidence of Ayurvedic practice</w:t>
+      </w:r>
+      <w:r>
+        <w:t>”.</w:t>
+      </w:r>
     </w:p>
     <w:sectPr>
       <w:pgSz w:w="12240" w:h="15840"/>
@@ -13174,6 +13351,92 @@
     </w:lvl>
   </w:abstractNum>
   <w:abstractNum w:abstractNumId="15">
+    <w:nsid w:val="308B056F"/>
+    <w:multiLevelType w:val="hybridMultilevel"/>
+    <w:tmpl w:val="207812F2"/>
+    <w:lvl w:ilvl="0" w:tplc="4009000F">
+      <w:start w:val="1"/>
+      <w:numFmt w:val="decimal"/>
+      <w:lvlText w:val="%1."/>
+      <w:lvlJc w:val="left"/>
+      <w:pPr>
+        <w:ind w:left="720" w:hanging="360"/>
+      </w:pPr>
+    </w:lvl>
+    <w:lvl w:ilvl="1" w:tplc="40090019">
+      <w:start w:val="1"/>
+      <w:numFmt w:val="lowerLetter"/>
+      <w:lvlText w:val="%2."/>
+      <w:lvlJc w:val="left"/>
+      <w:pPr>
+        <w:ind w:left="1440" w:hanging="360"/>
+      </w:pPr>
+    </w:lvl>
+    <w:lvl w:ilvl="2" w:tplc="4009001B" w:tentative="1">
+      <w:start w:val="1"/>
+      <w:numFmt w:val="lowerRoman"/>
+      <w:lvlText w:val="%3."/>
+      <w:lvlJc w:val="right"/>
+      <w:pPr>
+        <w:ind w:left="2160" w:hanging="180"/>
+      </w:pPr>
+    </w:lvl>
+    <w:lvl w:ilvl="3" w:tplc="4009000F" w:tentative="1">
+      <w:start w:val="1"/>
+      <w:numFmt w:val="decimal"/>
+      <w:lvlText w:val="%4."/>
+      <w:lvlJc w:val="left"/>
+      <w:pPr>
+        <w:ind w:left="2880" w:hanging="360"/>
+      </w:pPr>
+    </w:lvl>
+    <w:lvl w:ilvl="4" w:tplc="40090019" w:tentative="1">
+      <w:start w:val="1"/>
+      <w:numFmt w:val="lowerLetter"/>
+      <w:lvlText w:val="%5."/>
+      <w:lvlJc w:val="left"/>
+      <w:pPr>
+        <w:ind w:left="3600" w:hanging="360"/>
+      </w:pPr>
+    </w:lvl>
+    <w:lvl w:ilvl="5" w:tplc="4009001B" w:tentative="1">
+      <w:start w:val="1"/>
+      <w:numFmt w:val="lowerRoman"/>
+      <w:lvlText w:val="%6."/>
+      <w:lvlJc w:val="right"/>
+      <w:pPr>
+        <w:ind w:left="4320" w:hanging="180"/>
+      </w:pPr>
+    </w:lvl>
+    <w:lvl w:ilvl="6" w:tplc="4009000F" w:tentative="1">
+      <w:start w:val="1"/>
+      <w:numFmt w:val="decimal"/>
+      <w:lvlText w:val="%7."/>
+      <w:lvlJc w:val="left"/>
+      <w:pPr>
+        <w:ind w:left="5040" w:hanging="360"/>
+      </w:pPr>
+    </w:lvl>
+    <w:lvl w:ilvl="7" w:tplc="40090019" w:tentative="1">
+      <w:start w:val="1"/>
+      <w:numFmt w:val="lowerLetter"/>
+      <w:lvlText w:val="%8."/>
+      <w:lvlJc w:val="left"/>
+      <w:pPr>
+        <w:ind w:left="5760" w:hanging="360"/>
+      </w:pPr>
+    </w:lvl>
+    <w:lvl w:ilvl="8" w:tplc="4009001B" w:tentative="1">
+      <w:start w:val="1"/>
+      <w:numFmt w:val="lowerRoman"/>
+      <w:lvlText w:val="%9."/>
+      <w:lvlJc w:val="right"/>
+      <w:pPr>
+        <w:ind w:left="6480" w:hanging="180"/>
+      </w:pPr>
+    </w:lvl>
+  </w:abstractNum>
+  <w:abstractNum w:abstractNumId="16">
     <w:nsid w:val="30CE7F0E"/>
     <w:multiLevelType w:val="hybridMultilevel"/>
     <w:tmpl w:val="18943490"/>
@@ -13259,7 +13522,7 @@
       </w:pPr>
     </w:lvl>
   </w:abstractNum>
-  <w:abstractNum w:abstractNumId="16">
+  <w:abstractNum w:abstractNumId="17">
     <w:nsid w:val="30E91AE1"/>
     <w:multiLevelType w:val="hybridMultilevel"/>
     <w:tmpl w:val="B4D6E3FC"/>
@@ -13345,7 +13608,7 @@
       </w:pPr>
     </w:lvl>
   </w:abstractNum>
-  <w:abstractNum w:abstractNumId="17">
+  <w:abstractNum w:abstractNumId="18">
     <w:nsid w:val="33015F3C"/>
     <w:multiLevelType w:val="hybridMultilevel"/>
     <w:tmpl w:val="021EAC4E"/>
@@ -13431,7 +13694,7 @@
       </w:pPr>
     </w:lvl>
   </w:abstractNum>
-  <w:abstractNum w:abstractNumId="18">
+  <w:abstractNum w:abstractNumId="19">
     <w:nsid w:val="37FE477D"/>
     <w:multiLevelType w:val="hybridMultilevel"/>
     <w:tmpl w:val="903A879C"/>
@@ -13544,7 +13807,7 @@
       </w:rPr>
     </w:lvl>
   </w:abstractNum>
-  <w:abstractNum w:abstractNumId="19">
+  <w:abstractNum w:abstractNumId="20">
     <w:nsid w:val="3ECE2BC7"/>
     <w:multiLevelType w:val="hybridMultilevel"/>
     <w:tmpl w:val="48DA68E0"/>
@@ -13657,7 +13920,7 @@
       </w:rPr>
     </w:lvl>
   </w:abstractNum>
-  <w:abstractNum w:abstractNumId="20">
+  <w:abstractNum w:abstractNumId="21">
     <w:nsid w:val="3F3F26C4"/>
     <w:multiLevelType w:val="hybridMultilevel"/>
     <w:tmpl w:val="C1FC5F82"/>
@@ -13746,7 +14009,7 @@
       </w:pPr>
     </w:lvl>
   </w:abstractNum>
-  <w:abstractNum w:abstractNumId="21">
+  <w:abstractNum w:abstractNumId="22">
     <w:nsid w:val="462834E0"/>
     <w:multiLevelType w:val="hybridMultilevel"/>
     <w:tmpl w:val="44B40B0C"/>
@@ -13835,7 +14098,7 @@
       </w:pPr>
     </w:lvl>
   </w:abstractNum>
-  <w:abstractNum w:abstractNumId="22">
+  <w:abstractNum w:abstractNumId="23">
     <w:nsid w:val="467E0DFB"/>
     <w:multiLevelType w:val="hybridMultilevel"/>
     <w:tmpl w:val="4C549C46"/>
@@ -13921,7 +14184,7 @@
       </w:pPr>
     </w:lvl>
   </w:abstractNum>
-  <w:abstractNum w:abstractNumId="23">
+  <w:abstractNum w:abstractNumId="24">
     <w:nsid w:val="4F9431C3"/>
     <w:multiLevelType w:val="hybridMultilevel"/>
     <w:tmpl w:val="76AE6E76"/>
@@ -14034,7 +14297,7 @@
       </w:rPr>
     </w:lvl>
   </w:abstractNum>
-  <w:abstractNum w:abstractNumId="24">
+  <w:abstractNum w:abstractNumId="25">
     <w:nsid w:val="57454B2C"/>
     <w:multiLevelType w:val="hybridMultilevel"/>
     <w:tmpl w:val="23CA5A36"/>
@@ -14120,7 +14383,7 @@
       </w:pPr>
     </w:lvl>
   </w:abstractNum>
-  <w:abstractNum w:abstractNumId="25">
+  <w:abstractNum w:abstractNumId="26">
     <w:nsid w:val="5EF226C2"/>
     <w:multiLevelType w:val="hybridMultilevel"/>
     <w:tmpl w:val="17706720"/>
@@ -14206,7 +14469,7 @@
       </w:pPr>
     </w:lvl>
   </w:abstractNum>
-  <w:abstractNum w:abstractNumId="26">
+  <w:abstractNum w:abstractNumId="27">
     <w:nsid w:val="5F1A4166"/>
     <w:multiLevelType w:val="hybridMultilevel"/>
     <w:tmpl w:val="35461A3A"/>
@@ -14295,7 +14558,7 @@
       </w:pPr>
     </w:lvl>
   </w:abstractNum>
-  <w:abstractNum w:abstractNumId="27">
+  <w:abstractNum w:abstractNumId="28">
     <w:nsid w:val="66F06224"/>
     <w:multiLevelType w:val="hybridMultilevel"/>
     <w:tmpl w:val="AA169632"/>
@@ -14408,7 +14671,7 @@
       </w:rPr>
     </w:lvl>
   </w:abstractNum>
-  <w:abstractNum w:abstractNumId="28">
+  <w:abstractNum w:abstractNumId="29">
     <w:nsid w:val="6D471207"/>
     <w:multiLevelType w:val="hybridMultilevel"/>
     <w:tmpl w:val="A40E340E"/>
@@ -14497,7 +14760,7 @@
       </w:pPr>
     </w:lvl>
   </w:abstractNum>
-  <w:abstractNum w:abstractNumId="29">
+  <w:abstractNum w:abstractNumId="30">
     <w:nsid w:val="6DD25BBB"/>
     <w:multiLevelType w:val="hybridMultilevel"/>
     <w:tmpl w:val="F5E88AAC"/>
@@ -14586,7 +14849,7 @@
       </w:pPr>
     </w:lvl>
   </w:abstractNum>
-  <w:abstractNum w:abstractNumId="30">
+  <w:abstractNum w:abstractNumId="31">
     <w:nsid w:val="6E325505"/>
     <w:multiLevelType w:val="hybridMultilevel"/>
     <w:tmpl w:val="F14C70E2"/>
@@ -14675,7 +14938,7 @@
       </w:pPr>
     </w:lvl>
   </w:abstractNum>
-  <w:abstractNum w:abstractNumId="31">
+  <w:abstractNum w:abstractNumId="32">
     <w:nsid w:val="6FFF659B"/>
     <w:multiLevelType w:val="hybridMultilevel"/>
     <w:tmpl w:val="8A2E94E8"/>
@@ -14788,7 +15051,7 @@
       </w:rPr>
     </w:lvl>
   </w:abstractNum>
-  <w:abstractNum w:abstractNumId="32">
+  <w:abstractNum w:abstractNumId="33">
     <w:nsid w:val="71C02E37"/>
     <w:multiLevelType w:val="hybridMultilevel"/>
     <w:tmpl w:val="51B4F5BC"/>
@@ -14874,7 +15137,7 @@
       </w:pPr>
     </w:lvl>
   </w:abstractNum>
-  <w:abstractNum w:abstractNumId="33">
+  <w:abstractNum w:abstractNumId="34">
     <w:nsid w:val="7627778B"/>
     <w:multiLevelType w:val="hybridMultilevel"/>
     <w:tmpl w:val="A3163468"/>
@@ -14963,7 +15226,7 @@
       </w:pPr>
     </w:lvl>
   </w:abstractNum>
-  <w:abstractNum w:abstractNumId="34">
+  <w:abstractNum w:abstractNumId="35">
     <w:nsid w:val="77E276D6"/>
     <w:multiLevelType w:val="hybridMultilevel"/>
     <w:tmpl w:val="5886806C"/>
@@ -15049,7 +15312,7 @@
       </w:pPr>
     </w:lvl>
   </w:abstractNum>
-  <w:abstractNum w:abstractNumId="35">
+  <w:abstractNum w:abstractNumId="36">
     <w:nsid w:val="7B9E3446"/>
     <w:multiLevelType w:val="hybridMultilevel"/>
     <w:tmpl w:val="3424D9F6"/>
@@ -15135,7 +15398,7 @@
       </w:pPr>
     </w:lvl>
   </w:abstractNum>
-  <w:abstractNum w:abstractNumId="36">
+  <w:abstractNum w:abstractNumId="37">
     <w:nsid w:val="7F617B83"/>
     <w:multiLevelType w:val="hybridMultilevel"/>
     <w:tmpl w:val="337EE2C8"/>
@@ -15234,25 +15497,25 @@
     <w:abstractNumId w:val="6"/>
   </w:num>
   <w:num w:numId="3">
-    <w:abstractNumId w:val="15"/>
+    <w:abstractNumId w:val="16"/>
   </w:num>
   <w:num w:numId="4">
     <w:abstractNumId w:val="3"/>
   </w:num>
   <w:num w:numId="5">
-    <w:abstractNumId w:val="25"/>
+    <w:abstractNumId w:val="26"/>
   </w:num>
   <w:num w:numId="6">
-    <w:abstractNumId w:val="17"/>
+    <w:abstractNumId w:val="18"/>
   </w:num>
   <w:num w:numId="7">
-    <w:abstractNumId w:val="34"/>
+    <w:abstractNumId w:val="35"/>
   </w:num>
   <w:num w:numId="8">
     <w:abstractNumId w:val="2"/>
   </w:num>
   <w:num w:numId="9">
-    <w:abstractNumId w:val="20"/>
+    <w:abstractNumId w:val="21"/>
   </w:num>
   <w:num w:numId="10">
     <w:abstractNumId w:val="11"/>
@@ -15261,10 +15524,10 @@
     <w:abstractNumId w:val="9"/>
   </w:num>
   <w:num w:numId="12">
-    <w:abstractNumId w:val="30"/>
+    <w:abstractNumId w:val="31"/>
   </w:num>
   <w:num w:numId="13">
-    <w:abstractNumId w:val="21"/>
+    <w:abstractNumId w:val="22"/>
   </w:num>
   <w:num w:numId="14">
     <w:abstractNumId w:val="8"/>
@@ -15273,31 +15536,31 @@
     <w:abstractNumId w:val="10"/>
   </w:num>
   <w:num w:numId="16">
-    <w:abstractNumId w:val="26"/>
+    <w:abstractNumId w:val="27"/>
   </w:num>
   <w:num w:numId="17">
-    <w:abstractNumId w:val="16"/>
+    <w:abstractNumId w:val="17"/>
   </w:num>
   <w:num w:numId="18">
     <w:abstractNumId w:val="4"/>
   </w:num>
   <w:num w:numId="19">
-    <w:abstractNumId w:val="32"/>
+    <w:abstractNumId w:val="33"/>
   </w:num>
   <w:num w:numId="20">
-    <w:abstractNumId w:val="29"/>
+    <w:abstractNumId w:val="30"/>
   </w:num>
   <w:num w:numId="21">
-    <w:abstractNumId w:val="22"/>
+    <w:abstractNumId w:val="23"/>
   </w:num>
   <w:num w:numId="22">
-    <w:abstractNumId w:val="28"/>
+    <w:abstractNumId w:val="29"/>
   </w:num>
   <w:num w:numId="23">
     <w:abstractNumId w:val="14"/>
   </w:num>
   <w:num w:numId="24">
-    <w:abstractNumId w:val="33"/>
+    <w:abstractNumId w:val="34"/>
   </w:num>
   <w:num w:numId="25">
     <w:abstractNumId w:val="1"/>
@@ -15306,7 +15569,7 @@
     <w:abstractNumId w:val="5"/>
   </w:num>
   <w:num w:numId="27">
-    <w:abstractNumId w:val="36"/>
+    <w:abstractNumId w:val="37"/>
   </w:num>
   <w:num w:numId="28">
     <w:abstractNumId w:val="7"/>
@@ -15315,28 +15578,31 @@
     <w:abstractNumId w:val="12"/>
   </w:num>
   <w:num w:numId="30">
+    <w:abstractNumId w:val="25"/>
+  </w:num>
+  <w:num w:numId="31">
+    <w:abstractNumId w:val="32"/>
+  </w:num>
+  <w:num w:numId="32">
+    <w:abstractNumId w:val="36"/>
+  </w:num>
+  <w:num w:numId="33">
     <w:abstractNumId w:val="24"/>
   </w:num>
-  <w:num w:numId="31">
-    <w:abstractNumId w:val="31"/>
-  </w:num>
-  <w:num w:numId="32">
-    <w:abstractNumId w:val="35"/>
-  </w:num>
-  <w:num w:numId="33">
-    <w:abstractNumId w:val="23"/>
-  </w:num>
   <w:num w:numId="34">
-    <w:abstractNumId w:val="19"/>
+    <w:abstractNumId w:val="20"/>
   </w:num>
   <w:num w:numId="35">
-    <w:abstractNumId w:val="27"/>
+    <w:abstractNumId w:val="28"/>
   </w:num>
   <w:num w:numId="36">
-    <w:abstractNumId w:val="18"/>
+    <w:abstractNumId w:val="19"/>
   </w:num>
   <w:num w:numId="37">
     <w:abstractNumId w:val="13"/>
+  </w:num>
+  <w:num w:numId="38">
+    <w:abstractNumId w:val="15"/>
   </w:num>
 </w:numbering>
 </file>
